--- a/Darger April/Sage3GraphicsCode.docx
+++ b/Darger April/Sage3GraphicsCode.docx
@@ -1,6 +1,6 @@
 
 <file path=word/document.xml><?xml version="1.0" encoding="utf-8"?>
-<w:document xmlns:ve="http://schemas.openxmlformats.org/markup-compatibility/2006" xmlns:o="urn:schemas-microsoft-com:office:office" xmlns:r="http://schemas.openxmlformats.org/officeDocument/2006/relationships" xmlns:m="http://schemas.openxmlformats.org/officeDocument/2006/math" xmlns:v="urn:schemas-microsoft-com:vml" xmlns:wp="http://schemas.openxmlformats.org/drawingml/2006/wordprocessingDrawing" xmlns:w10="urn:schemas-microsoft-com:office:word" xmlns:w="http://schemas.openxmlformats.org/wordprocessingml/2006/main" xmlns:wne="http://schemas.microsoft.com/office/word/2006/wordml">
+<w:document xmlns:wpc="http://schemas.microsoft.com/office/word/2010/wordprocessingCanvas" xmlns:mc="http://schemas.openxmlformats.org/markup-compatibility/2006" xmlns:o="urn:schemas-microsoft-com:office:office" xmlns:r="http://schemas.openxmlformats.org/officeDocument/2006/relationships" xmlns:m="http://schemas.openxmlformats.org/officeDocument/2006/math" xmlns:v="urn:schemas-microsoft-com:vml" xmlns:wp14="http://schemas.microsoft.com/office/word/2010/wordprocessingDrawing" xmlns:wp="http://schemas.openxmlformats.org/drawingml/2006/wordprocessingDrawing" xmlns:w10="urn:schemas-microsoft-com:office:word" xmlns:w="http://schemas.openxmlformats.org/wordprocessingml/2006/main" xmlns:w14="http://schemas.microsoft.com/office/word/2010/wordml" xmlns:w15="http://schemas.microsoft.com/office/word/2012/wordml" xmlns:wpg="http://schemas.microsoft.com/office/word/2010/wordprocessingGroup" xmlns:wpi="http://schemas.microsoft.com/office/word/2010/wordprocessingInk" xmlns:wne="http://schemas.microsoft.com/office/word/2006/wordml" xmlns:wps="http://schemas.microsoft.com/office/word/2010/wordprocessingShape" mc:Ignorable="w14 w15 wp14">
   <w:body>
     <w:p>
       <w:pPr>
@@ -828,6 +828,7 @@
           <w:shd w:val="clear" w:color="auto" w:fill="FFFFFF"/>
         </w:rPr>
       </w:pPr>
+      <w:proofErr w:type="spellStart"/>
       <w:proofErr w:type="gramStart"/>
       <w:r>
         <w:rPr>
@@ -841,6 +842,7 @@
         </w:rPr>
         <w:t>proc</w:t>
       </w:r>
+      <w:proofErr w:type="spellEnd"/>
       <w:proofErr w:type="gramEnd"/>
       <w:r>
         <w:rPr>
@@ -1881,6 +1883,7 @@
           <w:shd w:val="clear" w:color="auto" w:fill="FFFFFF"/>
         </w:rPr>
       </w:pPr>
+      <w:proofErr w:type="spellStart"/>
       <w:proofErr w:type="gramStart"/>
       <w:r>
         <w:rPr>
@@ -1894,6 +1897,7 @@
         </w:rPr>
         <w:t>proc</w:t>
       </w:r>
+      <w:proofErr w:type="spellEnd"/>
       <w:proofErr w:type="gramEnd"/>
       <w:r>
         <w:rPr>
@@ -2525,6 +2529,7 @@
           <w:shd w:val="clear" w:color="auto" w:fill="FFFFFF"/>
         </w:rPr>
       </w:pPr>
+      <w:proofErr w:type="spellStart"/>
       <w:proofErr w:type="gramStart"/>
       <w:r>
         <w:rPr>
@@ -2538,6 +2543,7 @@
         </w:rPr>
         <w:t>proc</w:t>
       </w:r>
+      <w:proofErr w:type="spellEnd"/>
       <w:proofErr w:type="gramEnd"/>
       <w:r>
         <w:rPr>
@@ -3120,6 +3126,7 @@
           <w:shd w:val="clear" w:color="auto" w:fill="FFFFFF"/>
         </w:rPr>
       </w:pPr>
+      <w:proofErr w:type="spellStart"/>
       <w:proofErr w:type="gramStart"/>
       <w:r>
         <w:rPr>
@@ -3134,6 +3141,7 @@
         <w:lastRenderedPageBreak/>
         <w:t>proc</w:t>
       </w:r>
+      <w:proofErr w:type="spellEnd"/>
       <w:proofErr w:type="gramEnd"/>
       <w:r>
         <w:rPr>
@@ -4135,6 +4143,7 @@
           <w:shd w:val="clear" w:color="auto" w:fill="FFFFFF"/>
         </w:rPr>
       </w:pPr>
+      <w:proofErr w:type="spellStart"/>
       <w:proofErr w:type="gramStart"/>
       <w:r>
         <w:rPr>
@@ -4148,6 +4157,7 @@
         </w:rPr>
         <w:t>proc</w:t>
       </w:r>
+      <w:proofErr w:type="spellEnd"/>
       <w:proofErr w:type="gramEnd"/>
       <w:r>
         <w:rPr>
@@ -4640,6 +4650,7 @@
           <w:shd w:val="clear" w:color="auto" w:fill="FFFFFF"/>
         </w:rPr>
       </w:pPr>
+      <w:proofErr w:type="spellStart"/>
       <w:proofErr w:type="gramStart"/>
       <w:r>
         <w:rPr>
@@ -4653,6 +4664,7 @@
         </w:rPr>
         <w:t>proc</w:t>
       </w:r>
+      <w:proofErr w:type="spellEnd"/>
       <w:proofErr w:type="gramEnd"/>
       <w:r>
         <w:rPr>
@@ -4836,6 +4848,7 @@
           <w:shd w:val="clear" w:color="auto" w:fill="FFFFFF"/>
         </w:rPr>
       </w:pPr>
+      <w:proofErr w:type="spellStart"/>
       <w:proofErr w:type="gramStart"/>
       <w:r>
         <w:rPr>
@@ -4849,6 +4862,7 @@
         </w:rPr>
         <w:t>proc</w:t>
       </w:r>
+      <w:proofErr w:type="spellEnd"/>
       <w:proofErr w:type="gramEnd"/>
       <w:r>
         <w:rPr>
@@ -5010,6 +5024,7 @@
           <w:shd w:val="clear" w:color="auto" w:fill="FFFFFF"/>
         </w:rPr>
       </w:pPr>
+      <w:proofErr w:type="spellStart"/>
       <w:proofErr w:type="gramStart"/>
       <w:r>
         <w:rPr>
@@ -5023,6 +5038,7 @@
         </w:rPr>
         <w:t>proc</w:t>
       </w:r>
+      <w:proofErr w:type="spellEnd"/>
       <w:proofErr w:type="gramEnd"/>
       <w:r>
         <w:rPr>
@@ -6327,6 +6343,7 @@
           <w:shd w:val="clear" w:color="auto" w:fill="FFFFFF"/>
         </w:rPr>
       </w:pPr>
+      <w:proofErr w:type="spellStart"/>
       <w:proofErr w:type="gramStart"/>
       <w:r>
         <w:rPr>
@@ -6340,6 +6357,7 @@
         </w:rPr>
         <w:t>proc</w:t>
       </w:r>
+      <w:proofErr w:type="spellEnd"/>
       <w:proofErr w:type="gramEnd"/>
       <w:r>
         <w:rPr>
@@ -6927,6 +6945,7 @@
           <w:shd w:val="clear" w:color="auto" w:fill="FFFFFF"/>
         </w:rPr>
       </w:pPr>
+      <w:proofErr w:type="spellStart"/>
       <w:proofErr w:type="gramStart"/>
       <w:r>
         <w:rPr>
@@ -6940,6 +6959,7 @@
         </w:rPr>
         <w:t>proc</w:t>
       </w:r>
+      <w:proofErr w:type="spellEnd"/>
       <w:proofErr w:type="gramEnd"/>
       <w:r>
         <w:rPr>
@@ -7736,6 +7756,7 @@
           <w:shd w:val="clear" w:color="auto" w:fill="FFFFFF"/>
         </w:rPr>
       </w:pPr>
+      <w:proofErr w:type="spellStart"/>
       <w:proofErr w:type="gramStart"/>
       <w:r>
         <w:rPr>
@@ -7749,6 +7770,7 @@
         </w:rPr>
         <w:t>proc</w:t>
       </w:r>
+      <w:proofErr w:type="spellEnd"/>
       <w:proofErr w:type="gramEnd"/>
       <w:r>
         <w:rPr>
@@ -8241,6 +8263,7 @@
           <w:shd w:val="clear" w:color="auto" w:fill="FFFFFF"/>
         </w:rPr>
       </w:pPr>
+      <w:proofErr w:type="spellStart"/>
       <w:proofErr w:type="gramStart"/>
       <w:r>
         <w:rPr>
@@ -8254,6 +8277,7 @@
         </w:rPr>
         <w:t>proc</w:t>
       </w:r>
+      <w:proofErr w:type="spellEnd"/>
       <w:proofErr w:type="gramEnd"/>
       <w:r>
         <w:rPr>
@@ -8437,6 +8461,7 @@
           <w:shd w:val="clear" w:color="auto" w:fill="FFFFFF"/>
         </w:rPr>
       </w:pPr>
+      <w:proofErr w:type="spellStart"/>
       <w:proofErr w:type="gramStart"/>
       <w:r>
         <w:rPr>
@@ -8450,6 +8475,7 @@
         </w:rPr>
         <w:t>proc</w:t>
       </w:r>
+      <w:proofErr w:type="spellEnd"/>
       <w:proofErr w:type="gramEnd"/>
       <w:r>
         <w:rPr>
@@ -8995,6 +9021,7 @@
           <w:shd w:val="clear" w:color="auto" w:fill="FFFFFF"/>
         </w:rPr>
       </w:pPr>
+      <w:proofErr w:type="spellStart"/>
       <w:proofErr w:type="gramStart"/>
       <w:r>
         <w:rPr>
@@ -9008,6 +9035,7 @@
         </w:rPr>
         <w:t>proc</w:t>
       </w:r>
+      <w:proofErr w:type="spellEnd"/>
       <w:proofErr w:type="gramEnd"/>
       <w:r>
         <w:rPr>
@@ -9499,29 +9527,7 @@
           <w:szCs w:val="20"/>
           <w:shd w:val="clear" w:color="auto" w:fill="FFFFFF"/>
         </w:rPr>
-        <w:t>"</w:t>
-      </w:r>
-      <w:proofErr w:type="spellStart"/>
-      <w:r>
-        <w:rPr>
-          <w:rFonts w:ascii="Courier New" w:hAnsi="Courier New" w:cs="Courier New"/>
-          <w:color w:val="800080"/>
-          <w:sz w:val="20"/>
-          <w:szCs w:val="20"/>
-          <w:shd w:val="clear" w:color="auto" w:fill="FFFFFF"/>
-        </w:rPr>
-        <w:t>Logit</w:t>
-      </w:r>
-      <w:proofErr w:type="spellEnd"/>
-      <w:r>
-        <w:rPr>
-          <w:rFonts w:ascii="Courier New" w:hAnsi="Courier New" w:cs="Courier New"/>
-          <w:color w:val="800080"/>
-          <w:sz w:val="20"/>
-          <w:szCs w:val="20"/>
-          <w:shd w:val="clear" w:color="auto" w:fill="FFFFFF"/>
-        </w:rPr>
-        <w:t xml:space="preserve"> Live Relative Cover"</w:t>
+        <w:t>"Logit Live Relative Cover"</w:t>
       </w:r>
       <w:r>
         <w:rPr>
@@ -10521,6 +10527,7 @@
           <w:shd w:val="clear" w:color="auto" w:fill="FFFFFF"/>
         </w:rPr>
       </w:pPr>
+      <w:proofErr w:type="spellStart"/>
       <w:proofErr w:type="gramStart"/>
       <w:r>
         <w:rPr>
@@ -10534,6 +10541,7 @@
         </w:rPr>
         <w:t>proc</w:t>
       </w:r>
+      <w:proofErr w:type="spellEnd"/>
       <w:proofErr w:type="gramEnd"/>
       <w:r>
         <w:rPr>
@@ -10644,6 +10652,7 @@
           <w:shd w:val="clear" w:color="auto" w:fill="FFFFFF"/>
         </w:rPr>
       </w:pPr>
+      <w:proofErr w:type="spellStart"/>
       <w:proofErr w:type="gramStart"/>
       <w:r>
         <w:rPr>
@@ -10657,6 +10666,7 @@
         </w:rPr>
         <w:t>proc</w:t>
       </w:r>
+      <w:proofErr w:type="spellEnd"/>
       <w:proofErr w:type="gramEnd"/>
       <w:r>
         <w:rPr>
@@ -11574,6 +11584,7 @@
           <w:shd w:val="clear" w:color="auto" w:fill="FFFFFF"/>
         </w:rPr>
       </w:pPr>
+      <w:proofErr w:type="spellStart"/>
       <w:proofErr w:type="gramStart"/>
       <w:r>
         <w:rPr>
@@ -11587,6 +11598,7 @@
         </w:rPr>
         <w:t>proc</w:t>
       </w:r>
+      <w:proofErr w:type="spellEnd"/>
       <w:proofErr w:type="gramEnd"/>
       <w:r>
         <w:rPr>
@@ -12513,7 +12525,7 @@
           <w:szCs w:val="20"/>
           <w:shd w:val="clear" w:color="auto" w:fill="FFFFFF"/>
         </w:rPr>
-        <w:t>6</w:t>
+        <w:t>7</w:t>
       </w:r>
       <w:r>
         <w:rPr>
@@ -12916,6 +12928,7 @@
           <w:shd w:val="clear" w:color="auto" w:fill="FFFFFF"/>
         </w:rPr>
       </w:pPr>
+      <w:proofErr w:type="spellStart"/>
       <w:proofErr w:type="gramStart"/>
       <w:r>
         <w:rPr>
@@ -12929,6 +12942,7 @@
         </w:rPr>
         <w:t>proc</w:t>
       </w:r>
+      <w:proofErr w:type="spellEnd"/>
       <w:proofErr w:type="gramEnd"/>
       <w:r>
         <w:rPr>
@@ -13024,125 +13038,12 @@
       <w:r>
         <w:rPr>
           <w:rFonts w:ascii="Courier New" w:hAnsi="Courier New" w:cs="Courier New"/>
-          <w:color w:val="800080"/>
-          <w:sz w:val="20"/>
-          <w:szCs w:val="20"/>
-          <w:shd w:val="clear" w:color="auto" w:fill="FFFFFF"/>
-        </w:rPr>
-        <w:t>"Logit Live Relative cover and Clay Percent by Biotic Crust Class"</w:t>
-      </w:r>
-      <w:r>
-        <w:rPr>
-          <w:rFonts w:ascii="Courier New" w:hAnsi="Courier New" w:cs="Courier New"/>
-          <w:color w:val="000000"/>
-          <w:sz w:val="20"/>
-          <w:szCs w:val="20"/>
-          <w:shd w:val="clear" w:color="auto" w:fill="FFFFFF"/>
-        </w:rPr>
-        <w:t>;</w:t>
-      </w:r>
-    </w:p>
-    <w:p>
-      <w:pPr>
-        <w:autoSpaceDE w:val="0"/>
-        <w:autoSpaceDN w:val="0"/>
-        <w:adjustRightInd w:val="0"/>
-        <w:spacing w:after="0" w:line="240" w:lineRule="auto"/>
-        <w:rPr>
-          <w:rFonts w:ascii="Courier New" w:hAnsi="Courier New" w:cs="Courier New"/>
-          <w:color w:val="000000"/>
-          <w:sz w:val="20"/>
-          <w:szCs w:val="20"/>
-          <w:shd w:val="clear" w:color="auto" w:fill="FFFFFF"/>
-        </w:rPr>
-      </w:pPr>
-      <w:r>
-        <w:rPr>
-          <w:rFonts w:ascii="Courier New" w:hAnsi="Courier New" w:cs="Courier New"/>
-          <w:color w:val="000000"/>
-          <w:sz w:val="20"/>
-          <w:szCs w:val="20"/>
-          <w:shd w:val="clear" w:color="auto" w:fill="FFFFFF"/>
-        </w:rPr>
-        <w:t xml:space="preserve">    </w:t>
-      </w:r>
-      <w:proofErr w:type="spellStart"/>
-      <w:proofErr w:type="gramStart"/>
-      <w:r>
-        <w:rPr>
-          <w:rFonts w:ascii="Courier New" w:hAnsi="Courier New" w:cs="Courier New"/>
-          <w:color w:val="0000FF"/>
-          <w:sz w:val="20"/>
-          <w:szCs w:val="20"/>
-          <w:shd w:val="clear" w:color="auto" w:fill="FFFFFF"/>
-        </w:rPr>
-        <w:t>panelby</w:t>
-      </w:r>
-      <w:proofErr w:type="spellEnd"/>
-      <w:proofErr w:type="gramEnd"/>
-      <w:r>
-        <w:rPr>
-          <w:rFonts w:ascii="Courier New" w:hAnsi="Courier New" w:cs="Courier New"/>
-          <w:color w:val="000000"/>
-          <w:sz w:val="20"/>
-          <w:szCs w:val="20"/>
-          <w:shd w:val="clear" w:color="auto" w:fill="FFFFFF"/>
-        </w:rPr>
-        <w:t xml:space="preserve"> </w:t>
-      </w:r>
-      <w:proofErr w:type="spellStart"/>
-      <w:r>
-        <w:rPr>
-          <w:rFonts w:ascii="Courier New" w:hAnsi="Courier New" w:cs="Courier New"/>
-          <w:color w:val="000000"/>
-          <w:sz w:val="20"/>
-          <w:szCs w:val="20"/>
-          <w:shd w:val="clear" w:color="auto" w:fill="FFFFFF"/>
-        </w:rPr>
-        <w:t>bioticcrustclass</w:t>
-      </w:r>
-      <w:proofErr w:type="spellEnd"/>
-      <w:r>
-        <w:rPr>
-          <w:rFonts w:ascii="Courier New" w:hAnsi="Courier New" w:cs="Courier New"/>
-          <w:color w:val="000000"/>
-          <w:sz w:val="20"/>
-          <w:szCs w:val="20"/>
-          <w:shd w:val="clear" w:color="auto" w:fill="FFFFFF"/>
-        </w:rPr>
-        <w:t xml:space="preserve"> / </w:t>
-      </w:r>
-      <w:proofErr w:type="spellStart"/>
-      <w:r>
-        <w:rPr>
-          <w:rFonts w:ascii="Courier New" w:hAnsi="Courier New" w:cs="Courier New"/>
-          <w:color w:val="0000FF"/>
-          <w:sz w:val="20"/>
-          <w:szCs w:val="20"/>
-          <w:shd w:val="clear" w:color="auto" w:fill="FFFFFF"/>
-        </w:rPr>
-        <w:t>novarname</w:t>
-      </w:r>
-      <w:proofErr w:type="spellEnd"/>
-      <w:r>
-        <w:rPr>
-          <w:rFonts w:ascii="Courier New" w:hAnsi="Courier New" w:cs="Courier New"/>
-          <w:color w:val="000000"/>
-          <w:sz w:val="20"/>
-          <w:szCs w:val="20"/>
-          <w:shd w:val="clear" w:color="auto" w:fill="FFFFFF"/>
-        </w:rPr>
-        <w:t xml:space="preserve"> </w:t>
-      </w:r>
-      <w:r>
-        <w:rPr>
-          <w:rFonts w:ascii="Courier New" w:hAnsi="Courier New" w:cs="Courier New"/>
-          <w:color w:val="0000FF"/>
-          <w:sz w:val="20"/>
-          <w:szCs w:val="20"/>
-          <w:shd w:val="clear" w:color="auto" w:fill="FFFFFF"/>
-        </w:rPr>
-        <w:t>columns</w:t>
+          <w:color w:val="0000FF"/>
+          <w:sz w:val="20"/>
+          <w:szCs w:val="20"/>
+          <w:shd w:val="clear" w:color="auto" w:fill="FFFFFF"/>
+        </w:rPr>
+        <w:t>height</w:t>
       </w:r>
       <w:r>
         <w:rPr>
@@ -13164,6 +13065,171 @@
           <w:szCs w:val="20"/>
           <w:shd w:val="clear" w:color="auto" w:fill="FFFFFF"/>
         </w:rPr>
+        <w:t>20</w:t>
+      </w:r>
+      <w:r>
+        <w:rPr>
+          <w:rFonts w:ascii="Courier New" w:hAnsi="Courier New" w:cs="Courier New"/>
+          <w:color w:val="0000FF"/>
+          <w:sz w:val="20"/>
+          <w:szCs w:val="20"/>
+          <w:shd w:val="clear" w:color="auto" w:fill="FFFFFF"/>
+        </w:rPr>
+        <w:t>pt</w:t>
+      </w:r>
+      <w:r>
+        <w:rPr>
+          <w:rFonts w:ascii="Courier New" w:hAnsi="Courier New" w:cs="Courier New"/>
+          <w:color w:val="000000"/>
+          <w:sz w:val="20"/>
+          <w:szCs w:val="20"/>
+          <w:shd w:val="clear" w:color="auto" w:fill="FFFFFF"/>
+        </w:rPr>
+        <w:t xml:space="preserve"> </w:t>
+      </w:r>
+      <w:r>
+        <w:rPr>
+          <w:rFonts w:ascii="Courier New" w:hAnsi="Courier New" w:cs="Courier New"/>
+          <w:color w:val="800080"/>
+          <w:sz w:val="20"/>
+          <w:szCs w:val="20"/>
+          <w:shd w:val="clear" w:color="auto" w:fill="FFFFFF"/>
+        </w:rPr>
+        <w:t>"Logit Live Relative Cover and Clay Percent by Biotic Crust Class"</w:t>
+      </w:r>
+      <w:r>
+        <w:rPr>
+          <w:rFonts w:ascii="Courier New" w:hAnsi="Courier New" w:cs="Courier New"/>
+          <w:color w:val="000000"/>
+          <w:sz w:val="20"/>
+          <w:szCs w:val="20"/>
+          <w:shd w:val="clear" w:color="auto" w:fill="FFFFFF"/>
+        </w:rPr>
+        <w:t>;</w:t>
+      </w:r>
+    </w:p>
+    <w:p>
+      <w:pPr>
+        <w:autoSpaceDE w:val="0"/>
+        <w:autoSpaceDN w:val="0"/>
+        <w:adjustRightInd w:val="0"/>
+        <w:spacing w:after="0" w:line="240" w:lineRule="auto"/>
+        <w:rPr>
+          <w:rFonts w:ascii="Courier New" w:hAnsi="Courier New" w:cs="Courier New"/>
+          <w:color w:val="000000"/>
+          <w:sz w:val="20"/>
+          <w:szCs w:val="20"/>
+          <w:shd w:val="clear" w:color="auto" w:fill="FFFFFF"/>
+        </w:rPr>
+      </w:pPr>
+      <w:r>
+        <w:rPr>
+          <w:rFonts w:ascii="Courier New" w:hAnsi="Courier New" w:cs="Courier New"/>
+          <w:color w:val="000000"/>
+          <w:sz w:val="20"/>
+          <w:szCs w:val="20"/>
+          <w:shd w:val="clear" w:color="auto" w:fill="FFFFFF"/>
+        </w:rPr>
+        <w:t xml:space="preserve">    </w:t>
+      </w:r>
+      <w:proofErr w:type="spellStart"/>
+      <w:proofErr w:type="gramStart"/>
+      <w:r>
+        <w:rPr>
+          <w:rFonts w:ascii="Courier New" w:hAnsi="Courier New" w:cs="Courier New"/>
+          <w:color w:val="0000FF"/>
+          <w:sz w:val="20"/>
+          <w:szCs w:val="20"/>
+          <w:shd w:val="clear" w:color="auto" w:fill="FFFFFF"/>
+        </w:rPr>
+        <w:t>panelby</w:t>
+      </w:r>
+      <w:proofErr w:type="spellEnd"/>
+      <w:proofErr w:type="gramEnd"/>
+      <w:r>
+        <w:rPr>
+          <w:rFonts w:ascii="Courier New" w:hAnsi="Courier New" w:cs="Courier New"/>
+          <w:color w:val="000000"/>
+          <w:sz w:val="20"/>
+          <w:szCs w:val="20"/>
+          <w:shd w:val="clear" w:color="auto" w:fill="FFFFFF"/>
+        </w:rPr>
+        <w:t xml:space="preserve"> </w:t>
+      </w:r>
+      <w:proofErr w:type="spellStart"/>
+      <w:r>
+        <w:rPr>
+          <w:rFonts w:ascii="Courier New" w:hAnsi="Courier New" w:cs="Courier New"/>
+          <w:color w:val="000000"/>
+          <w:sz w:val="20"/>
+          <w:szCs w:val="20"/>
+          <w:shd w:val="clear" w:color="auto" w:fill="FFFFFF"/>
+        </w:rPr>
+        <w:t>bioticcrustclass</w:t>
+      </w:r>
+      <w:proofErr w:type="spellEnd"/>
+      <w:r>
+        <w:rPr>
+          <w:rFonts w:ascii="Courier New" w:hAnsi="Courier New" w:cs="Courier New"/>
+          <w:color w:val="000000"/>
+          <w:sz w:val="20"/>
+          <w:szCs w:val="20"/>
+          <w:shd w:val="clear" w:color="auto" w:fill="FFFFFF"/>
+        </w:rPr>
+        <w:t xml:space="preserve"> / </w:t>
+      </w:r>
+      <w:proofErr w:type="spellStart"/>
+      <w:r>
+        <w:rPr>
+          <w:rFonts w:ascii="Courier New" w:hAnsi="Courier New" w:cs="Courier New"/>
+          <w:color w:val="0000FF"/>
+          <w:sz w:val="20"/>
+          <w:szCs w:val="20"/>
+          <w:shd w:val="clear" w:color="auto" w:fill="FFFFFF"/>
+        </w:rPr>
+        <w:t>novarname</w:t>
+      </w:r>
+      <w:proofErr w:type="spellEnd"/>
+      <w:r>
+        <w:rPr>
+          <w:rFonts w:ascii="Courier New" w:hAnsi="Courier New" w:cs="Courier New"/>
+          <w:color w:val="000000"/>
+          <w:sz w:val="20"/>
+          <w:szCs w:val="20"/>
+          <w:shd w:val="clear" w:color="auto" w:fill="FFFFFF"/>
+        </w:rPr>
+        <w:t xml:space="preserve"> </w:t>
+      </w:r>
+      <w:r>
+        <w:rPr>
+          <w:rFonts w:ascii="Courier New" w:hAnsi="Courier New" w:cs="Courier New"/>
+          <w:color w:val="0000FF"/>
+          <w:sz w:val="20"/>
+          <w:szCs w:val="20"/>
+          <w:shd w:val="clear" w:color="auto" w:fill="FFFFFF"/>
+        </w:rPr>
+        <w:t>columns</w:t>
+      </w:r>
+      <w:r>
+        <w:rPr>
+          <w:rFonts w:ascii="Courier New" w:hAnsi="Courier New" w:cs="Courier New"/>
+          <w:color w:val="000000"/>
+          <w:sz w:val="20"/>
+          <w:szCs w:val="20"/>
+          <w:shd w:val="clear" w:color="auto" w:fill="FFFFFF"/>
+        </w:rPr>
+        <w:t>=</w:t>
+      </w:r>
+      <w:r>
+        <w:rPr>
+          <w:rFonts w:ascii="Courier New" w:hAnsi="Courier New" w:cs="Courier New"/>
+          <w:b/>
+          <w:bCs/>
+          <w:color w:val="008080"/>
+          <w:sz w:val="20"/>
+          <w:szCs w:val="20"/>
+          <w:shd w:val="clear" w:color="auto" w:fill="FFFFFF"/>
+        </w:rPr>
         <w:t>7</w:t>
       </w:r>
       <w:r>
@@ -13552,9 +13618,315 @@
           <w:szCs w:val="20"/>
           <w:shd w:val="clear" w:color="auto" w:fill="FFFFFF"/>
         </w:rPr>
-        <w:t>"</w:t>
-      </w:r>
-      <w:proofErr w:type="spellStart"/>
+        <w:t>"Logit Live Relative Cover"</w:t>
+      </w:r>
+      <w:r>
+        <w:rPr>
+          <w:rFonts w:ascii="Courier New" w:hAnsi="Courier New" w:cs="Courier New"/>
+          <w:color w:val="000000"/>
+          <w:sz w:val="20"/>
+          <w:szCs w:val="20"/>
+          <w:shd w:val="clear" w:color="auto" w:fill="FFFFFF"/>
+        </w:rPr>
+        <w:t xml:space="preserve"> </w:t>
+      </w:r>
+      <w:proofErr w:type="spellStart"/>
+      <w:r>
+        <w:rPr>
+          <w:rFonts w:ascii="Courier New" w:hAnsi="Courier New" w:cs="Courier New"/>
+          <w:color w:val="0000FF"/>
+          <w:sz w:val="20"/>
+          <w:szCs w:val="20"/>
+          <w:shd w:val="clear" w:color="auto" w:fill="FFFFFF"/>
+        </w:rPr>
+        <w:t>markerattrs</w:t>
+      </w:r>
+      <w:proofErr w:type="spellEnd"/>
+      <w:r>
+        <w:rPr>
+          <w:rFonts w:ascii="Courier New" w:hAnsi="Courier New" w:cs="Courier New"/>
+          <w:color w:val="000000"/>
+          <w:sz w:val="20"/>
+          <w:szCs w:val="20"/>
+          <w:shd w:val="clear" w:color="auto" w:fill="FFFFFF"/>
+        </w:rPr>
+        <w:t>=(</w:t>
+      </w:r>
+      <w:r>
+        <w:rPr>
+          <w:rFonts w:ascii="Courier New" w:hAnsi="Courier New" w:cs="Courier New"/>
+          <w:color w:val="0000FF"/>
+          <w:sz w:val="20"/>
+          <w:szCs w:val="20"/>
+          <w:shd w:val="clear" w:color="auto" w:fill="FFFFFF"/>
+        </w:rPr>
+        <w:t>color</w:t>
+      </w:r>
+      <w:r>
+        <w:rPr>
+          <w:rFonts w:ascii="Courier New" w:hAnsi="Courier New" w:cs="Courier New"/>
+          <w:color w:val="000000"/>
+          <w:sz w:val="20"/>
+          <w:szCs w:val="20"/>
+          <w:shd w:val="clear" w:color="auto" w:fill="FFFFFF"/>
+        </w:rPr>
+        <w:t>=black symbol=</w:t>
+      </w:r>
+      <w:proofErr w:type="spellStart"/>
+      <w:r>
+        <w:rPr>
+          <w:rFonts w:ascii="Courier New" w:hAnsi="Courier New" w:cs="Courier New"/>
+          <w:color w:val="000000"/>
+          <w:sz w:val="20"/>
+          <w:szCs w:val="20"/>
+          <w:shd w:val="clear" w:color="auto" w:fill="FFFFFF"/>
+        </w:rPr>
+        <w:t>circlefilled</w:t>
+      </w:r>
+      <w:proofErr w:type="spellEnd"/>
+      <w:r>
+        <w:rPr>
+          <w:rFonts w:ascii="Courier New" w:hAnsi="Courier New" w:cs="Courier New"/>
+          <w:color w:val="000000"/>
+          <w:sz w:val="20"/>
+          <w:szCs w:val="20"/>
+          <w:shd w:val="clear" w:color="auto" w:fill="FFFFFF"/>
+        </w:rPr>
+        <w:t>);</w:t>
+      </w:r>
+    </w:p>
+    <w:p>
+      <w:pPr>
+        <w:autoSpaceDE w:val="0"/>
+        <w:autoSpaceDN w:val="0"/>
+        <w:adjustRightInd w:val="0"/>
+        <w:spacing w:after="0" w:line="240" w:lineRule="auto"/>
+        <w:rPr>
+          <w:rFonts w:ascii="Courier New" w:hAnsi="Courier New" w:cs="Courier New"/>
+          <w:color w:val="000000"/>
+          <w:sz w:val="20"/>
+          <w:szCs w:val="20"/>
+          <w:shd w:val="clear" w:color="auto" w:fill="FFFFFF"/>
+        </w:rPr>
+      </w:pPr>
+      <w:r>
+        <w:rPr>
+          <w:rFonts w:ascii="Courier New" w:hAnsi="Courier New" w:cs="Courier New"/>
+          <w:color w:val="000000"/>
+          <w:sz w:val="20"/>
+          <w:szCs w:val="20"/>
+          <w:shd w:val="clear" w:color="auto" w:fill="FFFFFF"/>
+        </w:rPr>
+        <w:tab/>
+      </w:r>
+      <w:proofErr w:type="spellStart"/>
+      <w:proofErr w:type="gramStart"/>
+      <w:r>
+        <w:rPr>
+          <w:rFonts w:ascii="Courier New" w:hAnsi="Courier New" w:cs="Courier New"/>
+          <w:color w:val="0000FF"/>
+          <w:sz w:val="20"/>
+          <w:szCs w:val="20"/>
+          <w:shd w:val="clear" w:color="auto" w:fill="FFFFFF"/>
+        </w:rPr>
+        <w:t>colaxis</w:t>
+      </w:r>
+      <w:proofErr w:type="spellEnd"/>
+      <w:proofErr w:type="gramEnd"/>
+      <w:r>
+        <w:rPr>
+          <w:rFonts w:ascii="Courier New" w:hAnsi="Courier New" w:cs="Courier New"/>
+          <w:color w:val="000000"/>
+          <w:sz w:val="20"/>
+          <w:szCs w:val="20"/>
+          <w:shd w:val="clear" w:color="auto" w:fill="FFFFFF"/>
+        </w:rPr>
+        <w:t xml:space="preserve"> </w:t>
+      </w:r>
+      <w:r>
+        <w:rPr>
+          <w:rFonts w:ascii="Courier New" w:hAnsi="Courier New" w:cs="Courier New"/>
+          <w:color w:val="0000FF"/>
+          <w:sz w:val="20"/>
+          <w:szCs w:val="20"/>
+          <w:shd w:val="clear" w:color="auto" w:fill="FFFFFF"/>
+        </w:rPr>
+        <w:t>LABELATTRS</w:t>
+      </w:r>
+      <w:r>
+        <w:rPr>
+          <w:rFonts w:ascii="Courier New" w:hAnsi="Courier New" w:cs="Courier New"/>
+          <w:color w:val="000000"/>
+          <w:sz w:val="20"/>
+          <w:szCs w:val="20"/>
+          <w:shd w:val="clear" w:color="auto" w:fill="FFFFFF"/>
+        </w:rPr>
+        <w:t>=(</w:t>
+      </w:r>
+      <w:r>
+        <w:rPr>
+          <w:rFonts w:ascii="Courier New" w:hAnsi="Courier New" w:cs="Courier New"/>
+          <w:color w:val="0000FF"/>
+          <w:sz w:val="20"/>
+          <w:szCs w:val="20"/>
+          <w:shd w:val="clear" w:color="auto" w:fill="FFFFFF"/>
+        </w:rPr>
+        <w:t>Family</w:t>
+      </w:r>
+      <w:r>
+        <w:rPr>
+          <w:rFonts w:ascii="Courier New" w:hAnsi="Courier New" w:cs="Courier New"/>
+          <w:color w:val="000000"/>
+          <w:sz w:val="20"/>
+          <w:szCs w:val="20"/>
+          <w:shd w:val="clear" w:color="auto" w:fill="FFFFFF"/>
+        </w:rPr>
+        <w:t xml:space="preserve">=Arial </w:t>
+      </w:r>
+      <w:r>
+        <w:rPr>
+          <w:rFonts w:ascii="Courier New" w:hAnsi="Courier New" w:cs="Courier New"/>
+          <w:color w:val="0000FF"/>
+          <w:sz w:val="20"/>
+          <w:szCs w:val="20"/>
+          <w:shd w:val="clear" w:color="auto" w:fill="FFFFFF"/>
+        </w:rPr>
+        <w:t>size</w:t>
+      </w:r>
+      <w:r>
+        <w:rPr>
+          <w:rFonts w:ascii="Courier New" w:hAnsi="Courier New" w:cs="Courier New"/>
+          <w:color w:val="000000"/>
+          <w:sz w:val="20"/>
+          <w:szCs w:val="20"/>
+          <w:shd w:val="clear" w:color="auto" w:fill="FFFFFF"/>
+        </w:rPr>
+        <w:t>=</w:t>
+      </w:r>
+      <w:r>
+        <w:rPr>
+          <w:rFonts w:ascii="Courier New" w:hAnsi="Courier New" w:cs="Courier New"/>
+          <w:b/>
+          <w:bCs/>
+          <w:color w:val="008080"/>
+          <w:sz w:val="20"/>
+          <w:szCs w:val="20"/>
+          <w:shd w:val="clear" w:color="auto" w:fill="FFFFFF"/>
+        </w:rPr>
+        <w:t>17</w:t>
+      </w:r>
+      <w:r>
+        <w:rPr>
+          <w:rFonts w:ascii="Courier New" w:hAnsi="Courier New" w:cs="Courier New"/>
+          <w:color w:val="000000"/>
+          <w:sz w:val="20"/>
+          <w:szCs w:val="20"/>
+          <w:shd w:val="clear" w:color="auto" w:fill="FFFFFF"/>
+        </w:rPr>
+        <w:t xml:space="preserve">) </w:t>
+      </w:r>
+      <w:r>
+        <w:rPr>
+          <w:rFonts w:ascii="Courier New" w:hAnsi="Courier New" w:cs="Courier New"/>
+          <w:color w:val="0000FF"/>
+          <w:sz w:val="20"/>
+          <w:szCs w:val="20"/>
+          <w:shd w:val="clear" w:color="auto" w:fill="FFFFFF"/>
+        </w:rPr>
+        <w:t>VALUEATTRS</w:t>
+      </w:r>
+      <w:r>
+        <w:rPr>
+          <w:rFonts w:ascii="Courier New" w:hAnsi="Courier New" w:cs="Courier New"/>
+          <w:color w:val="000000"/>
+          <w:sz w:val="20"/>
+          <w:szCs w:val="20"/>
+          <w:shd w:val="clear" w:color="auto" w:fill="FFFFFF"/>
+        </w:rPr>
+        <w:t>=(</w:t>
+      </w:r>
+      <w:r>
+        <w:rPr>
+          <w:rFonts w:ascii="Courier New" w:hAnsi="Courier New" w:cs="Courier New"/>
+          <w:color w:val="0000FF"/>
+          <w:sz w:val="20"/>
+          <w:szCs w:val="20"/>
+          <w:shd w:val="clear" w:color="auto" w:fill="FFFFFF"/>
+        </w:rPr>
+        <w:t>Family</w:t>
+      </w:r>
+      <w:r>
+        <w:rPr>
+          <w:rFonts w:ascii="Courier New" w:hAnsi="Courier New" w:cs="Courier New"/>
+          <w:color w:val="000000"/>
+          <w:sz w:val="20"/>
+          <w:szCs w:val="20"/>
+          <w:shd w:val="clear" w:color="auto" w:fill="FFFFFF"/>
+        </w:rPr>
+        <w:t xml:space="preserve">=Arial </w:t>
+      </w:r>
+      <w:r>
+        <w:rPr>
+          <w:rFonts w:ascii="Courier New" w:hAnsi="Courier New" w:cs="Courier New"/>
+          <w:color w:val="0000FF"/>
+          <w:sz w:val="20"/>
+          <w:szCs w:val="20"/>
+          <w:shd w:val="clear" w:color="auto" w:fill="FFFFFF"/>
+        </w:rPr>
+        <w:t>size</w:t>
+      </w:r>
+      <w:r>
+        <w:rPr>
+          <w:rFonts w:ascii="Courier New" w:hAnsi="Courier New" w:cs="Courier New"/>
+          <w:color w:val="000000"/>
+          <w:sz w:val="20"/>
+          <w:szCs w:val="20"/>
+          <w:shd w:val="clear" w:color="auto" w:fill="FFFFFF"/>
+        </w:rPr>
+        <w:t>=</w:t>
+      </w:r>
+      <w:r>
+        <w:rPr>
+          <w:rFonts w:ascii="Courier New" w:hAnsi="Courier New" w:cs="Courier New"/>
+          <w:b/>
+          <w:bCs/>
+          <w:color w:val="008080"/>
+          <w:sz w:val="20"/>
+          <w:szCs w:val="20"/>
+          <w:shd w:val="clear" w:color="auto" w:fill="FFFFFF"/>
+        </w:rPr>
+        <w:t>10</w:t>
+      </w:r>
+      <w:r>
+        <w:rPr>
+          <w:rFonts w:ascii="Courier New" w:hAnsi="Courier New" w:cs="Courier New"/>
+          <w:color w:val="000000"/>
+          <w:sz w:val="20"/>
+          <w:szCs w:val="20"/>
+          <w:shd w:val="clear" w:color="auto" w:fill="FFFFFF"/>
+        </w:rPr>
+        <w:t>)</w:t>
+      </w:r>
+      <w:r>
+        <w:rPr>
+          <w:rFonts w:ascii="Courier New" w:hAnsi="Courier New" w:cs="Courier New"/>
+          <w:color w:val="0000FF"/>
+          <w:sz w:val="20"/>
+          <w:szCs w:val="20"/>
+          <w:shd w:val="clear" w:color="auto" w:fill="FFFFFF"/>
+        </w:rPr>
+        <w:t>label</w:t>
+      </w:r>
+      <w:r>
+        <w:rPr>
+          <w:rFonts w:ascii="Courier New" w:hAnsi="Courier New" w:cs="Courier New"/>
+          <w:color w:val="000000"/>
+          <w:sz w:val="20"/>
+          <w:szCs w:val="20"/>
+          <w:shd w:val="clear" w:color="auto" w:fill="FFFFFF"/>
+        </w:rPr>
+        <w:t>=</w:t>
+      </w:r>
       <w:r>
         <w:rPr>
           <w:rFonts w:ascii="Courier New" w:hAnsi="Courier New" w:cs="Courier New"/>
@@ -13563,9 +13935,251 @@
           <w:szCs w:val="20"/>
           <w:shd w:val="clear" w:color="auto" w:fill="FFFFFF"/>
         </w:rPr>
-        <w:t>Logit</w:t>
-      </w:r>
-      <w:proofErr w:type="spellEnd"/>
+        <w:t>"Surface Clay Percent Log Transformed"</w:t>
+      </w:r>
+      <w:r>
+        <w:rPr>
+          <w:rFonts w:ascii="Courier New" w:hAnsi="Courier New" w:cs="Courier New"/>
+          <w:color w:val="000000"/>
+          <w:sz w:val="20"/>
+          <w:szCs w:val="20"/>
+          <w:shd w:val="clear" w:color="auto" w:fill="FFFFFF"/>
+        </w:rPr>
+        <w:t>;</w:t>
+      </w:r>
+    </w:p>
+    <w:p>
+      <w:pPr>
+        <w:autoSpaceDE w:val="0"/>
+        <w:autoSpaceDN w:val="0"/>
+        <w:adjustRightInd w:val="0"/>
+        <w:spacing w:after="0" w:line="240" w:lineRule="auto"/>
+        <w:rPr>
+          <w:rFonts w:ascii="Courier New" w:hAnsi="Courier New" w:cs="Courier New"/>
+          <w:color w:val="000000"/>
+          <w:sz w:val="20"/>
+          <w:szCs w:val="20"/>
+          <w:shd w:val="clear" w:color="auto" w:fill="FFFFFF"/>
+        </w:rPr>
+      </w:pPr>
+      <w:r>
+        <w:rPr>
+          <w:rFonts w:ascii="Courier New" w:hAnsi="Courier New" w:cs="Courier New"/>
+          <w:color w:val="000000"/>
+          <w:sz w:val="20"/>
+          <w:szCs w:val="20"/>
+          <w:shd w:val="clear" w:color="auto" w:fill="FFFFFF"/>
+        </w:rPr>
+        <w:tab/>
+      </w:r>
+      <w:proofErr w:type="spellStart"/>
+      <w:proofErr w:type="gramStart"/>
+      <w:r>
+        <w:rPr>
+          <w:rFonts w:ascii="Courier New" w:hAnsi="Courier New" w:cs="Courier New"/>
+          <w:color w:val="0000FF"/>
+          <w:sz w:val="20"/>
+          <w:szCs w:val="20"/>
+          <w:shd w:val="clear" w:color="auto" w:fill="FFFFFF"/>
+        </w:rPr>
+        <w:t>rowaxis</w:t>
+      </w:r>
+      <w:proofErr w:type="spellEnd"/>
+      <w:proofErr w:type="gramEnd"/>
+      <w:r>
+        <w:rPr>
+          <w:rFonts w:ascii="Courier New" w:hAnsi="Courier New" w:cs="Courier New"/>
+          <w:color w:val="000000"/>
+          <w:sz w:val="20"/>
+          <w:szCs w:val="20"/>
+          <w:shd w:val="clear" w:color="auto" w:fill="FFFFFF"/>
+        </w:rPr>
+        <w:t xml:space="preserve"> </w:t>
+      </w:r>
+      <w:r>
+        <w:rPr>
+          <w:rFonts w:ascii="Courier New" w:hAnsi="Courier New" w:cs="Courier New"/>
+          <w:color w:val="0000FF"/>
+          <w:sz w:val="20"/>
+          <w:szCs w:val="20"/>
+          <w:shd w:val="clear" w:color="auto" w:fill="FFFFFF"/>
+        </w:rPr>
+        <w:t>LABELATTRS</w:t>
+      </w:r>
+      <w:r>
+        <w:rPr>
+          <w:rFonts w:ascii="Courier New" w:hAnsi="Courier New" w:cs="Courier New"/>
+          <w:color w:val="000000"/>
+          <w:sz w:val="20"/>
+          <w:szCs w:val="20"/>
+          <w:shd w:val="clear" w:color="auto" w:fill="FFFFFF"/>
+        </w:rPr>
+        <w:t>=(</w:t>
+      </w:r>
+      <w:r>
+        <w:rPr>
+          <w:rFonts w:ascii="Courier New" w:hAnsi="Courier New" w:cs="Courier New"/>
+          <w:color w:val="0000FF"/>
+          <w:sz w:val="20"/>
+          <w:szCs w:val="20"/>
+          <w:shd w:val="clear" w:color="auto" w:fill="FFFFFF"/>
+        </w:rPr>
+        <w:t>Family</w:t>
+      </w:r>
+      <w:r>
+        <w:rPr>
+          <w:rFonts w:ascii="Courier New" w:hAnsi="Courier New" w:cs="Courier New"/>
+          <w:color w:val="000000"/>
+          <w:sz w:val="20"/>
+          <w:szCs w:val="20"/>
+          <w:shd w:val="clear" w:color="auto" w:fill="FFFFFF"/>
+        </w:rPr>
+        <w:t xml:space="preserve">=Arial </w:t>
+      </w:r>
+      <w:r>
+        <w:rPr>
+          <w:rFonts w:ascii="Courier New" w:hAnsi="Courier New" w:cs="Courier New"/>
+          <w:color w:val="0000FF"/>
+          <w:sz w:val="20"/>
+          <w:szCs w:val="20"/>
+          <w:shd w:val="clear" w:color="auto" w:fill="FFFFFF"/>
+        </w:rPr>
+        <w:t>size</w:t>
+      </w:r>
+      <w:r>
+        <w:rPr>
+          <w:rFonts w:ascii="Courier New" w:hAnsi="Courier New" w:cs="Courier New"/>
+          <w:color w:val="000000"/>
+          <w:sz w:val="20"/>
+          <w:szCs w:val="20"/>
+          <w:shd w:val="clear" w:color="auto" w:fill="FFFFFF"/>
+        </w:rPr>
+        <w:t>=</w:t>
+      </w:r>
+      <w:r>
+        <w:rPr>
+          <w:rFonts w:ascii="Courier New" w:hAnsi="Courier New" w:cs="Courier New"/>
+          <w:b/>
+          <w:bCs/>
+          <w:color w:val="008080"/>
+          <w:sz w:val="20"/>
+          <w:szCs w:val="20"/>
+          <w:shd w:val="clear" w:color="auto" w:fill="FFFFFF"/>
+        </w:rPr>
+        <w:t>17</w:t>
+      </w:r>
+      <w:r>
+        <w:rPr>
+          <w:rFonts w:ascii="Courier New" w:hAnsi="Courier New" w:cs="Courier New"/>
+          <w:color w:val="000000"/>
+          <w:sz w:val="20"/>
+          <w:szCs w:val="20"/>
+          <w:shd w:val="clear" w:color="auto" w:fill="FFFFFF"/>
+        </w:rPr>
+        <w:t xml:space="preserve">) </w:t>
+      </w:r>
+      <w:r>
+        <w:rPr>
+          <w:rFonts w:ascii="Courier New" w:hAnsi="Courier New" w:cs="Courier New"/>
+          <w:color w:val="0000FF"/>
+          <w:sz w:val="20"/>
+          <w:szCs w:val="20"/>
+          <w:shd w:val="clear" w:color="auto" w:fill="FFFFFF"/>
+        </w:rPr>
+        <w:t>VALUEATTRS</w:t>
+      </w:r>
+      <w:r>
+        <w:rPr>
+          <w:rFonts w:ascii="Courier New" w:hAnsi="Courier New" w:cs="Courier New"/>
+          <w:color w:val="000000"/>
+          <w:sz w:val="20"/>
+          <w:szCs w:val="20"/>
+          <w:shd w:val="clear" w:color="auto" w:fill="FFFFFF"/>
+        </w:rPr>
+        <w:t>=(</w:t>
+      </w:r>
+      <w:r>
+        <w:rPr>
+          <w:rFonts w:ascii="Courier New" w:hAnsi="Courier New" w:cs="Courier New"/>
+          <w:color w:val="0000FF"/>
+          <w:sz w:val="20"/>
+          <w:szCs w:val="20"/>
+          <w:shd w:val="clear" w:color="auto" w:fill="FFFFFF"/>
+        </w:rPr>
+        <w:t>Family</w:t>
+      </w:r>
+      <w:r>
+        <w:rPr>
+          <w:rFonts w:ascii="Courier New" w:hAnsi="Courier New" w:cs="Courier New"/>
+          <w:color w:val="000000"/>
+          <w:sz w:val="20"/>
+          <w:szCs w:val="20"/>
+          <w:shd w:val="clear" w:color="auto" w:fill="FFFFFF"/>
+        </w:rPr>
+        <w:t xml:space="preserve">=Arial </w:t>
+      </w:r>
+      <w:r>
+        <w:rPr>
+          <w:rFonts w:ascii="Courier New" w:hAnsi="Courier New" w:cs="Courier New"/>
+          <w:color w:val="0000FF"/>
+          <w:sz w:val="20"/>
+          <w:szCs w:val="20"/>
+          <w:shd w:val="clear" w:color="auto" w:fill="FFFFFF"/>
+        </w:rPr>
+        <w:t>size</w:t>
+      </w:r>
+      <w:r>
+        <w:rPr>
+          <w:rFonts w:ascii="Courier New" w:hAnsi="Courier New" w:cs="Courier New"/>
+          <w:color w:val="000000"/>
+          <w:sz w:val="20"/>
+          <w:szCs w:val="20"/>
+          <w:shd w:val="clear" w:color="auto" w:fill="FFFFFF"/>
+        </w:rPr>
+        <w:t>=</w:t>
+      </w:r>
+      <w:r>
+        <w:rPr>
+          <w:rFonts w:ascii="Courier New" w:hAnsi="Courier New" w:cs="Courier New"/>
+          <w:b/>
+          <w:bCs/>
+          <w:color w:val="008080"/>
+          <w:sz w:val="20"/>
+          <w:szCs w:val="20"/>
+          <w:shd w:val="clear" w:color="auto" w:fill="FFFFFF"/>
+        </w:rPr>
+        <w:t>10</w:t>
+      </w:r>
+      <w:r>
+        <w:rPr>
+          <w:rFonts w:ascii="Courier New" w:hAnsi="Courier New" w:cs="Courier New"/>
+          <w:color w:val="000000"/>
+          <w:sz w:val="20"/>
+          <w:szCs w:val="20"/>
+          <w:shd w:val="clear" w:color="auto" w:fill="FFFFFF"/>
+        </w:rPr>
+        <w:t>)</w:t>
+      </w:r>
+      <w:r>
+        <w:rPr>
+          <w:rFonts w:ascii="Courier New" w:hAnsi="Courier New" w:cs="Courier New"/>
+          <w:color w:val="0000FF"/>
+          <w:sz w:val="20"/>
+          <w:szCs w:val="20"/>
+          <w:shd w:val="clear" w:color="auto" w:fill="FFFFFF"/>
+        </w:rPr>
+        <w:t>label</w:t>
+      </w:r>
+      <w:r>
+        <w:rPr>
+          <w:rFonts w:ascii="Courier New" w:hAnsi="Courier New" w:cs="Courier New"/>
+          <w:color w:val="000000"/>
+          <w:sz w:val="20"/>
+          <w:szCs w:val="20"/>
+          <w:shd w:val="clear" w:color="auto" w:fill="FFFFFF"/>
+        </w:rPr>
+        <w:t xml:space="preserve">= </w:t>
+      </w:r>
       <w:r>
         <w:rPr>
           <w:rFonts w:ascii="Courier New" w:hAnsi="Courier New" w:cs="Courier New"/>
@@ -13574,271 +14188,7 @@
           <w:szCs w:val="20"/>
           <w:shd w:val="clear" w:color="auto" w:fill="FFFFFF"/>
         </w:rPr>
-        <w:t xml:space="preserve"> Live Relative Cover"</w:t>
-      </w:r>
-      <w:r>
-        <w:rPr>
-          <w:rFonts w:ascii="Courier New" w:hAnsi="Courier New" w:cs="Courier New"/>
-          <w:color w:val="000000"/>
-          <w:sz w:val="20"/>
-          <w:szCs w:val="20"/>
-          <w:shd w:val="clear" w:color="auto" w:fill="FFFFFF"/>
-        </w:rPr>
-        <w:t xml:space="preserve"> </w:t>
-      </w:r>
-      <w:proofErr w:type="spellStart"/>
-      <w:r>
-        <w:rPr>
-          <w:rFonts w:ascii="Courier New" w:hAnsi="Courier New" w:cs="Courier New"/>
-          <w:color w:val="0000FF"/>
-          <w:sz w:val="20"/>
-          <w:szCs w:val="20"/>
-          <w:shd w:val="clear" w:color="auto" w:fill="FFFFFF"/>
-        </w:rPr>
-        <w:t>markerattrs</w:t>
-      </w:r>
-      <w:proofErr w:type="spellEnd"/>
-      <w:r>
-        <w:rPr>
-          <w:rFonts w:ascii="Courier New" w:hAnsi="Courier New" w:cs="Courier New"/>
-          <w:color w:val="000000"/>
-          <w:sz w:val="20"/>
-          <w:szCs w:val="20"/>
-          <w:shd w:val="clear" w:color="auto" w:fill="FFFFFF"/>
-        </w:rPr>
-        <w:t>=(</w:t>
-      </w:r>
-      <w:r>
-        <w:rPr>
-          <w:rFonts w:ascii="Courier New" w:hAnsi="Courier New" w:cs="Courier New"/>
-          <w:color w:val="0000FF"/>
-          <w:sz w:val="20"/>
-          <w:szCs w:val="20"/>
-          <w:shd w:val="clear" w:color="auto" w:fill="FFFFFF"/>
-        </w:rPr>
-        <w:t>color</w:t>
-      </w:r>
-      <w:r>
-        <w:rPr>
-          <w:rFonts w:ascii="Courier New" w:hAnsi="Courier New" w:cs="Courier New"/>
-          <w:color w:val="000000"/>
-          <w:sz w:val="20"/>
-          <w:szCs w:val="20"/>
-          <w:shd w:val="clear" w:color="auto" w:fill="FFFFFF"/>
-        </w:rPr>
-        <w:t>=black symbol=</w:t>
-      </w:r>
-      <w:proofErr w:type="spellStart"/>
-      <w:r>
-        <w:rPr>
-          <w:rFonts w:ascii="Courier New" w:hAnsi="Courier New" w:cs="Courier New"/>
-          <w:color w:val="000000"/>
-          <w:sz w:val="20"/>
-          <w:szCs w:val="20"/>
-          <w:shd w:val="clear" w:color="auto" w:fill="FFFFFF"/>
-        </w:rPr>
-        <w:t>circlefilled</w:t>
-      </w:r>
-      <w:proofErr w:type="spellEnd"/>
-      <w:r>
-        <w:rPr>
-          <w:rFonts w:ascii="Courier New" w:hAnsi="Courier New" w:cs="Courier New"/>
-          <w:color w:val="000000"/>
-          <w:sz w:val="20"/>
-          <w:szCs w:val="20"/>
-          <w:shd w:val="clear" w:color="auto" w:fill="FFFFFF"/>
-        </w:rPr>
-        <w:t>);</w:t>
-      </w:r>
-    </w:p>
-    <w:p>
-      <w:pPr>
-        <w:autoSpaceDE w:val="0"/>
-        <w:autoSpaceDN w:val="0"/>
-        <w:adjustRightInd w:val="0"/>
-        <w:spacing w:after="0" w:line="240" w:lineRule="auto"/>
-        <w:rPr>
-          <w:rFonts w:ascii="Courier New" w:hAnsi="Courier New" w:cs="Courier New"/>
-          <w:color w:val="000000"/>
-          <w:sz w:val="20"/>
-          <w:szCs w:val="20"/>
-          <w:shd w:val="clear" w:color="auto" w:fill="FFFFFF"/>
-        </w:rPr>
-      </w:pPr>
-      <w:r>
-        <w:rPr>
-          <w:rFonts w:ascii="Courier New" w:hAnsi="Courier New" w:cs="Courier New"/>
-          <w:color w:val="000000"/>
-          <w:sz w:val="20"/>
-          <w:szCs w:val="20"/>
-          <w:shd w:val="clear" w:color="auto" w:fill="FFFFFF"/>
-        </w:rPr>
-        <w:tab/>
-      </w:r>
-      <w:proofErr w:type="spellStart"/>
-      <w:proofErr w:type="gramStart"/>
-      <w:r>
-        <w:rPr>
-          <w:rFonts w:ascii="Courier New" w:hAnsi="Courier New" w:cs="Courier New"/>
-          <w:color w:val="0000FF"/>
-          <w:sz w:val="20"/>
-          <w:szCs w:val="20"/>
-          <w:shd w:val="clear" w:color="auto" w:fill="FFFFFF"/>
-        </w:rPr>
-        <w:t>colaxis</w:t>
-      </w:r>
-      <w:proofErr w:type="spellEnd"/>
-      <w:proofErr w:type="gramEnd"/>
-      <w:r>
-        <w:rPr>
-          <w:rFonts w:ascii="Courier New" w:hAnsi="Courier New" w:cs="Courier New"/>
-          <w:color w:val="000000"/>
-          <w:sz w:val="20"/>
-          <w:szCs w:val="20"/>
-          <w:shd w:val="clear" w:color="auto" w:fill="FFFFFF"/>
-        </w:rPr>
-        <w:t xml:space="preserve"> </w:t>
-      </w:r>
-      <w:r>
-        <w:rPr>
-          <w:rFonts w:ascii="Courier New" w:hAnsi="Courier New" w:cs="Courier New"/>
-          <w:color w:val="0000FF"/>
-          <w:sz w:val="20"/>
-          <w:szCs w:val="20"/>
-          <w:shd w:val="clear" w:color="auto" w:fill="FFFFFF"/>
-        </w:rPr>
-        <w:t>label</w:t>
-      </w:r>
-      <w:r>
-        <w:rPr>
-          <w:rFonts w:ascii="Courier New" w:hAnsi="Courier New" w:cs="Courier New"/>
-          <w:color w:val="000000"/>
-          <w:sz w:val="20"/>
-          <w:szCs w:val="20"/>
-          <w:shd w:val="clear" w:color="auto" w:fill="FFFFFF"/>
-        </w:rPr>
-        <w:t>=</w:t>
-      </w:r>
-      <w:r>
-        <w:rPr>
-          <w:rFonts w:ascii="Courier New" w:hAnsi="Courier New" w:cs="Courier New"/>
-          <w:color w:val="800080"/>
-          <w:sz w:val="20"/>
-          <w:szCs w:val="20"/>
-          <w:shd w:val="clear" w:color="auto" w:fill="FFFFFF"/>
-        </w:rPr>
-        <w:t>"Surface Clay Percent Log Transformed"</w:t>
-      </w:r>
-      <w:r>
-        <w:rPr>
-          <w:rFonts w:ascii="Courier New" w:hAnsi="Courier New" w:cs="Courier New"/>
-          <w:color w:val="000000"/>
-          <w:sz w:val="20"/>
-          <w:szCs w:val="20"/>
-          <w:shd w:val="clear" w:color="auto" w:fill="FFFFFF"/>
-        </w:rPr>
-        <w:t>;</w:t>
-      </w:r>
-    </w:p>
-    <w:p>
-      <w:pPr>
-        <w:autoSpaceDE w:val="0"/>
-        <w:autoSpaceDN w:val="0"/>
-        <w:adjustRightInd w:val="0"/>
-        <w:spacing w:after="0" w:line="240" w:lineRule="auto"/>
-        <w:rPr>
-          <w:rFonts w:ascii="Courier New" w:hAnsi="Courier New" w:cs="Courier New"/>
-          <w:color w:val="000000"/>
-          <w:sz w:val="20"/>
-          <w:szCs w:val="20"/>
-          <w:shd w:val="clear" w:color="auto" w:fill="FFFFFF"/>
-        </w:rPr>
-      </w:pPr>
-      <w:r>
-        <w:rPr>
-          <w:rFonts w:ascii="Courier New" w:hAnsi="Courier New" w:cs="Courier New"/>
-          <w:color w:val="000000"/>
-          <w:sz w:val="20"/>
-          <w:szCs w:val="20"/>
-          <w:shd w:val="clear" w:color="auto" w:fill="FFFFFF"/>
-        </w:rPr>
-        <w:tab/>
-      </w:r>
-      <w:proofErr w:type="spellStart"/>
-      <w:proofErr w:type="gramStart"/>
-      <w:r>
-        <w:rPr>
-          <w:rFonts w:ascii="Courier New" w:hAnsi="Courier New" w:cs="Courier New"/>
-          <w:color w:val="0000FF"/>
-          <w:sz w:val="20"/>
-          <w:szCs w:val="20"/>
-          <w:shd w:val="clear" w:color="auto" w:fill="FFFFFF"/>
-        </w:rPr>
-        <w:t>rowaxis</w:t>
-      </w:r>
-      <w:proofErr w:type="spellEnd"/>
-      <w:proofErr w:type="gramEnd"/>
-      <w:r>
-        <w:rPr>
-          <w:rFonts w:ascii="Courier New" w:hAnsi="Courier New" w:cs="Courier New"/>
-          <w:color w:val="000000"/>
-          <w:sz w:val="20"/>
-          <w:szCs w:val="20"/>
-          <w:shd w:val="clear" w:color="auto" w:fill="FFFFFF"/>
-        </w:rPr>
-        <w:t xml:space="preserve"> </w:t>
-      </w:r>
-      <w:r>
-        <w:rPr>
-          <w:rFonts w:ascii="Courier New" w:hAnsi="Courier New" w:cs="Courier New"/>
-          <w:color w:val="0000FF"/>
-          <w:sz w:val="20"/>
-          <w:szCs w:val="20"/>
-          <w:shd w:val="clear" w:color="auto" w:fill="FFFFFF"/>
-        </w:rPr>
-        <w:t>label</w:t>
-      </w:r>
-      <w:r>
-        <w:rPr>
-          <w:rFonts w:ascii="Courier New" w:hAnsi="Courier New" w:cs="Courier New"/>
-          <w:color w:val="000000"/>
-          <w:sz w:val="20"/>
-          <w:szCs w:val="20"/>
-          <w:shd w:val="clear" w:color="auto" w:fill="FFFFFF"/>
-        </w:rPr>
-        <w:t>=</w:t>
-      </w:r>
-      <w:r>
-        <w:rPr>
-          <w:rFonts w:ascii="Courier New" w:hAnsi="Courier New" w:cs="Courier New"/>
-          <w:color w:val="800080"/>
-          <w:sz w:val="20"/>
-          <w:szCs w:val="20"/>
-          <w:shd w:val="clear" w:color="auto" w:fill="FFFFFF"/>
-        </w:rPr>
-        <w:t>"</w:t>
-      </w:r>
-      <w:proofErr w:type="spellStart"/>
-      <w:r>
-        <w:rPr>
-          <w:rFonts w:ascii="Courier New" w:hAnsi="Courier New" w:cs="Courier New"/>
-          <w:color w:val="800080"/>
-          <w:sz w:val="20"/>
-          <w:szCs w:val="20"/>
-          <w:shd w:val="clear" w:color="auto" w:fill="FFFFFF"/>
-        </w:rPr>
-        <w:t>Logit</w:t>
-      </w:r>
-      <w:proofErr w:type="spellEnd"/>
-      <w:r>
-        <w:rPr>
-          <w:rFonts w:ascii="Courier New" w:hAnsi="Courier New" w:cs="Courier New"/>
-          <w:color w:val="800080"/>
-          <w:sz w:val="20"/>
-          <w:szCs w:val="20"/>
-          <w:shd w:val="clear" w:color="auto" w:fill="FFFFFF"/>
-        </w:rPr>
-        <w:t xml:space="preserve"> Live Relative Cover"</w:t>
+        <w:t>"Logit Live Relative Cover"</w:t>
       </w:r>
       <w:r>
         <w:rPr>
@@ -13917,6 +14267,10 @@
     </w:p>
     <w:p>
       <w:pPr>
+        <w:autoSpaceDE w:val="0"/>
+        <w:autoSpaceDN w:val="0"/>
+        <w:adjustRightInd w:val="0"/>
+        <w:spacing w:after="0" w:line="240" w:lineRule="auto"/>
         <w:rPr>
           <w:rFonts w:ascii="Courier New" w:hAnsi="Courier New" w:cs="Courier New"/>
           <w:color w:val="000000"/>
@@ -14032,6 +14386,8 @@
           <w:shd w:val="clear" w:color="auto" w:fill="FFFFFF"/>
         </w:rPr>
       </w:pPr>
+      <w:bookmarkStart w:id="0" w:name="_GoBack"/>
+      <w:bookmarkEnd w:id="0"/>
     </w:p>
     <w:p>
       <w:pPr>
@@ -14111,6 +14467,7 @@
           <w:shd w:val="clear" w:color="auto" w:fill="FFFFFF"/>
         </w:rPr>
       </w:pPr>
+      <w:proofErr w:type="spellStart"/>
       <w:proofErr w:type="gramStart"/>
       <w:r>
         <w:rPr>
@@ -14124,6 +14481,7 @@
         </w:rPr>
         <w:t>proc</w:t>
       </w:r>
+      <w:proofErr w:type="spellEnd"/>
       <w:proofErr w:type="gramEnd"/>
       <w:r>
         <w:rPr>
@@ -15952,6 +16310,7 @@
           <w:szCs w:val="20"/>
           <w:shd w:val="clear" w:color="auto" w:fill="FFFFFF"/>
         </w:rPr>
+        <w:lastRenderedPageBreak/>
         <w:t xml:space="preserve">            </w:t>
       </w:r>
       <w:r>
@@ -16052,7 +16411,6 @@
           <w:szCs w:val="20"/>
           <w:shd w:val="clear" w:color="auto" w:fill="FFFFFF"/>
         </w:rPr>
-        <w:lastRenderedPageBreak/>
         <w:t xml:space="preserve">     </w:t>
       </w:r>
       <w:r>
@@ -16320,6 +16678,7 @@
           <w:shd w:val="clear" w:color="auto" w:fill="FFFFFF"/>
         </w:rPr>
       </w:pPr>
+      <w:proofErr w:type="spellStart"/>
       <w:proofErr w:type="gramStart"/>
       <w:r>
         <w:rPr>
@@ -16333,6 +16692,7 @@
         </w:rPr>
         <w:t>proc</w:t>
       </w:r>
+      <w:proofErr w:type="spellEnd"/>
       <w:proofErr w:type="gramEnd"/>
       <w:r>
         <w:rPr>
@@ -16443,6 +16803,7 @@
           <w:shd w:val="clear" w:color="auto" w:fill="FFFFFF"/>
         </w:rPr>
       </w:pPr>
+      <w:proofErr w:type="spellStart"/>
       <w:proofErr w:type="gramStart"/>
       <w:r>
         <w:rPr>
@@ -16456,6 +16817,7 @@
         </w:rPr>
         <w:t>proc</w:t>
       </w:r>
+      <w:proofErr w:type="spellEnd"/>
       <w:proofErr w:type="gramEnd"/>
       <w:r>
         <w:rPr>
@@ -17373,6 +17735,7 @@
           <w:shd w:val="clear" w:color="auto" w:fill="FFFFFF"/>
         </w:rPr>
       </w:pPr>
+      <w:proofErr w:type="spellStart"/>
       <w:proofErr w:type="gramStart"/>
       <w:r>
         <w:rPr>
@@ -17386,6 +17749,7 @@
         </w:rPr>
         <w:t>proc</w:t>
       </w:r>
+      <w:proofErr w:type="spellEnd"/>
       <w:proofErr w:type="gramEnd"/>
       <w:r>
         <w:rPr>
@@ -17972,66 +18336,7 @@
           <w:shd w:val="clear" w:color="auto" w:fill="FFFFFF"/>
         </w:rPr>
       </w:pPr>
-    </w:p>
-    <w:p>
-      <w:pPr>
-        <w:autoSpaceDE w:val="0"/>
-        <w:autoSpaceDN w:val="0"/>
-        <w:adjustRightInd w:val="0"/>
-        <w:spacing w:after="0" w:line="240" w:lineRule="auto"/>
-        <w:rPr>
-          <w:rFonts w:ascii="Courier New" w:hAnsi="Courier New" w:cs="Courier New"/>
-          <w:color w:val="000000"/>
-          <w:sz w:val="20"/>
-          <w:szCs w:val="20"/>
-          <w:shd w:val="clear" w:color="auto" w:fill="FFFFFF"/>
-        </w:rPr>
-      </w:pPr>
-    </w:p>
-    <w:p>
-      <w:pPr>
-        <w:autoSpaceDE w:val="0"/>
-        <w:autoSpaceDN w:val="0"/>
-        <w:adjustRightInd w:val="0"/>
-        <w:spacing w:after="0" w:line="240" w:lineRule="auto"/>
-        <w:rPr>
-          <w:rFonts w:ascii="Courier New" w:hAnsi="Courier New" w:cs="Courier New"/>
-          <w:color w:val="000000"/>
-          <w:sz w:val="20"/>
-          <w:szCs w:val="20"/>
-          <w:shd w:val="clear" w:color="auto" w:fill="FFFFFF"/>
-        </w:rPr>
-      </w:pPr>
-    </w:p>
-    <w:p>
-      <w:pPr>
-        <w:autoSpaceDE w:val="0"/>
-        <w:autoSpaceDN w:val="0"/>
-        <w:adjustRightInd w:val="0"/>
-        <w:spacing w:after="0" w:line="240" w:lineRule="auto"/>
-        <w:rPr>
-          <w:rFonts w:ascii="Courier New" w:hAnsi="Courier New" w:cs="Courier New"/>
-          <w:color w:val="000000"/>
-          <w:sz w:val="20"/>
-          <w:szCs w:val="20"/>
-          <w:shd w:val="clear" w:color="auto" w:fill="FFFFFF"/>
-        </w:rPr>
-      </w:pPr>
-    </w:p>
-    <w:p>
-      <w:pPr>
-        <w:autoSpaceDE w:val="0"/>
-        <w:autoSpaceDN w:val="0"/>
-        <w:adjustRightInd w:val="0"/>
-        <w:spacing w:after="0" w:line="240" w:lineRule="auto"/>
-        <w:rPr>
-          <w:rFonts w:ascii="Courier New" w:hAnsi="Courier New" w:cs="Courier New"/>
-          <w:color w:val="000000"/>
-          <w:sz w:val="20"/>
-          <w:szCs w:val="20"/>
-          <w:shd w:val="clear" w:color="auto" w:fill="FFFFFF"/>
-        </w:rPr>
-      </w:pPr>
+      <w:proofErr w:type="spellStart"/>
       <w:proofErr w:type="gramStart"/>
       <w:r>
         <w:rPr>
@@ -18045,6 +18350,7 @@
         </w:rPr>
         <w:t>proc</w:t>
       </w:r>
+      <w:proofErr w:type="spellEnd"/>
       <w:proofErr w:type="gramEnd"/>
       <w:r>
         <w:rPr>
@@ -18221,7 +18527,7 @@
           <w:szCs w:val="20"/>
           <w:shd w:val="clear" w:color="auto" w:fill="FFFFFF"/>
         </w:rPr>
-        <w:t>36</w:t>
+        <w:t>20</w:t>
       </w:r>
       <w:r>
         <w:rPr>
@@ -18246,6 +18552,46 @@
       <w:r>
         <w:rPr>
           <w:rFonts w:ascii="Courier New" w:hAnsi="Courier New" w:cs="Courier New"/>
+          <w:color w:val="0000FF"/>
+          <w:sz w:val="20"/>
+          <w:szCs w:val="20"/>
+          <w:shd w:val="clear" w:color="auto" w:fill="FFFFFF"/>
+        </w:rPr>
+        <w:t>justify</w:t>
+      </w:r>
+      <w:r>
+        <w:rPr>
+          <w:rFonts w:ascii="Courier New" w:hAnsi="Courier New" w:cs="Courier New"/>
+          <w:color w:val="000000"/>
+          <w:sz w:val="20"/>
+          <w:szCs w:val="20"/>
+          <w:shd w:val="clear" w:color="auto" w:fill="FFFFFF"/>
+        </w:rPr>
+        <w:t>=</w:t>
+      </w:r>
+      <w:r>
+        <w:rPr>
+          <w:rFonts w:ascii="Courier New" w:hAnsi="Courier New" w:cs="Courier New"/>
+          <w:color w:val="0000FF"/>
+          <w:sz w:val="20"/>
+          <w:szCs w:val="20"/>
+          <w:shd w:val="clear" w:color="auto" w:fill="FFFFFF"/>
+        </w:rPr>
+        <w:t>right</w:t>
+      </w:r>
+      <w:r>
+        <w:rPr>
+          <w:rFonts w:ascii="Courier New" w:hAnsi="Courier New" w:cs="Courier New"/>
+          <w:color w:val="000000"/>
+          <w:sz w:val="20"/>
+          <w:szCs w:val="20"/>
+          <w:shd w:val="clear" w:color="auto" w:fill="FFFFFF"/>
+        </w:rPr>
+        <w:t xml:space="preserve"> </w:t>
+      </w:r>
+      <w:r>
+        <w:rPr>
+          <w:rFonts w:ascii="Courier New" w:hAnsi="Courier New" w:cs="Courier New"/>
           <w:color w:val="800080"/>
           <w:sz w:val="20"/>
           <w:szCs w:val="20"/>
@@ -18374,7 +18720,69 @@
           <w:szCs w:val="20"/>
           <w:shd w:val="clear" w:color="auto" w:fill="FFFFFF"/>
         </w:rPr>
-        <w:t>;</w:t>
+        <w:t xml:space="preserve"> </w:t>
+      </w:r>
+      <w:r>
+        <w:rPr>
+          <w:rFonts w:ascii="Courier New" w:hAnsi="Courier New" w:cs="Courier New"/>
+          <w:color w:val="0000FF"/>
+          <w:sz w:val="20"/>
+          <w:szCs w:val="20"/>
+          <w:shd w:val="clear" w:color="auto" w:fill="FFFFFF"/>
+        </w:rPr>
+        <w:t>DATALABELATTRS</w:t>
+      </w:r>
+      <w:r>
+        <w:rPr>
+          <w:rFonts w:ascii="Courier New" w:hAnsi="Courier New" w:cs="Courier New"/>
+          <w:color w:val="000000"/>
+          <w:sz w:val="20"/>
+          <w:szCs w:val="20"/>
+          <w:shd w:val="clear" w:color="auto" w:fill="FFFFFF"/>
+        </w:rPr>
+        <w:t>=(</w:t>
+      </w:r>
+      <w:r>
+        <w:rPr>
+          <w:rFonts w:ascii="Courier New" w:hAnsi="Courier New" w:cs="Courier New"/>
+          <w:color w:val="0000FF"/>
+          <w:sz w:val="20"/>
+          <w:szCs w:val="20"/>
+          <w:shd w:val="clear" w:color="auto" w:fill="FFFFFF"/>
+        </w:rPr>
+        <w:t>size</w:t>
+      </w:r>
+      <w:r>
+        <w:rPr>
+          <w:rFonts w:ascii="Courier New" w:hAnsi="Courier New" w:cs="Courier New"/>
+          <w:color w:val="000000"/>
+          <w:sz w:val="20"/>
+          <w:szCs w:val="20"/>
+          <w:shd w:val="clear" w:color="auto" w:fill="FFFFFF"/>
+        </w:rPr>
+        <w:t>=</w:t>
+      </w:r>
+      <w:r>
+        <w:rPr>
+          <w:rFonts w:ascii="Courier New" w:hAnsi="Courier New" w:cs="Courier New"/>
+          <w:b/>
+          <w:bCs/>
+          <w:color w:val="008080"/>
+          <w:sz w:val="20"/>
+          <w:szCs w:val="20"/>
+          <w:shd w:val="clear" w:color="auto" w:fill="FFFFFF"/>
+        </w:rPr>
+        <w:t>17</w:t>
+      </w:r>
+      <w:r>
+        <w:rPr>
+          <w:rFonts w:ascii="Courier New" w:hAnsi="Courier New" w:cs="Courier New"/>
+          <w:color w:val="000000"/>
+          <w:sz w:val="20"/>
+          <w:szCs w:val="20"/>
+          <w:shd w:val="clear" w:color="auto" w:fill="FFFFFF"/>
+        </w:rPr>
+        <w:t>);</w:t>
       </w:r>
     </w:p>
     <w:p>
@@ -18463,7 +18871,171 @@
           <w:szCs w:val="20"/>
           <w:shd w:val="clear" w:color="auto" w:fill="FFFFFF"/>
         </w:rPr>
-        <w:t>;</w:t>
+        <w:t xml:space="preserve"> </w:t>
+      </w:r>
+      <w:r>
+        <w:rPr>
+          <w:rFonts w:ascii="Courier New" w:hAnsi="Courier New" w:cs="Courier New"/>
+          <w:color w:val="0000FF"/>
+          <w:sz w:val="20"/>
+          <w:szCs w:val="20"/>
+          <w:shd w:val="clear" w:color="auto" w:fill="FFFFFF"/>
+        </w:rPr>
+        <w:t>LABELATTRS</w:t>
+      </w:r>
+      <w:r>
+        <w:rPr>
+          <w:rFonts w:ascii="Courier New" w:hAnsi="Courier New" w:cs="Courier New"/>
+          <w:color w:val="000000"/>
+          <w:sz w:val="20"/>
+          <w:szCs w:val="20"/>
+          <w:shd w:val="clear" w:color="auto" w:fill="FFFFFF"/>
+        </w:rPr>
+        <w:t>=(</w:t>
+      </w:r>
+      <w:r>
+        <w:rPr>
+          <w:rFonts w:ascii="Courier New" w:hAnsi="Courier New" w:cs="Courier New"/>
+          <w:color w:val="0000FF"/>
+          <w:sz w:val="20"/>
+          <w:szCs w:val="20"/>
+          <w:shd w:val="clear" w:color="auto" w:fill="FFFFFF"/>
+        </w:rPr>
+        <w:t>Family</w:t>
+      </w:r>
+      <w:r>
+        <w:rPr>
+          <w:rFonts w:ascii="Courier New" w:hAnsi="Courier New" w:cs="Courier New"/>
+          <w:color w:val="000000"/>
+          <w:sz w:val="20"/>
+          <w:szCs w:val="20"/>
+          <w:shd w:val="clear" w:color="auto" w:fill="FFFFFF"/>
+        </w:rPr>
+        <w:t xml:space="preserve">=Arial </w:t>
+      </w:r>
+      <w:r>
+        <w:rPr>
+          <w:rFonts w:ascii="Courier New" w:hAnsi="Courier New" w:cs="Courier New"/>
+          <w:color w:val="0000FF"/>
+          <w:sz w:val="20"/>
+          <w:szCs w:val="20"/>
+          <w:shd w:val="clear" w:color="auto" w:fill="FFFFFF"/>
+        </w:rPr>
+        <w:t>size</w:t>
+      </w:r>
+      <w:r>
+        <w:rPr>
+          <w:rFonts w:ascii="Courier New" w:hAnsi="Courier New" w:cs="Courier New"/>
+          <w:color w:val="000000"/>
+          <w:sz w:val="20"/>
+          <w:szCs w:val="20"/>
+          <w:shd w:val="clear" w:color="auto" w:fill="FFFFFF"/>
+        </w:rPr>
+        <w:t>=</w:t>
+      </w:r>
+      <w:r>
+        <w:rPr>
+          <w:rFonts w:ascii="Courier New" w:hAnsi="Courier New" w:cs="Courier New"/>
+          <w:b/>
+          <w:bCs/>
+          <w:color w:val="008080"/>
+          <w:sz w:val="20"/>
+          <w:szCs w:val="20"/>
+          <w:shd w:val="clear" w:color="auto" w:fill="FFFFFF"/>
+        </w:rPr>
+        <w:t>17</w:t>
+      </w:r>
+      <w:r>
+        <w:rPr>
+          <w:rFonts w:ascii="Courier New" w:hAnsi="Courier New" w:cs="Courier New"/>
+          <w:color w:val="000000"/>
+          <w:sz w:val="20"/>
+          <w:szCs w:val="20"/>
+          <w:shd w:val="clear" w:color="auto" w:fill="FFFFFF"/>
+        </w:rPr>
+        <w:t xml:space="preserve">) </w:t>
+      </w:r>
+      <w:r>
+        <w:rPr>
+          <w:rFonts w:ascii="Courier New" w:hAnsi="Courier New" w:cs="Courier New"/>
+          <w:color w:val="0000FF"/>
+          <w:sz w:val="20"/>
+          <w:szCs w:val="20"/>
+          <w:shd w:val="clear" w:color="auto" w:fill="FFFFFF"/>
+        </w:rPr>
+        <w:t>VALUEATTRS</w:t>
+      </w:r>
+      <w:r>
+        <w:rPr>
+          <w:rFonts w:ascii="Courier New" w:hAnsi="Courier New" w:cs="Courier New"/>
+          <w:color w:val="000000"/>
+          <w:sz w:val="20"/>
+          <w:szCs w:val="20"/>
+          <w:shd w:val="clear" w:color="auto" w:fill="FFFFFF"/>
+        </w:rPr>
+        <w:t>=(</w:t>
+      </w:r>
+      <w:r>
+        <w:rPr>
+          <w:rFonts w:ascii="Courier New" w:hAnsi="Courier New" w:cs="Courier New"/>
+          <w:color w:val="0000FF"/>
+          <w:sz w:val="20"/>
+          <w:szCs w:val="20"/>
+          <w:shd w:val="clear" w:color="auto" w:fill="FFFFFF"/>
+        </w:rPr>
+        <w:t>Family</w:t>
+      </w:r>
+      <w:r>
+        <w:rPr>
+          <w:rFonts w:ascii="Courier New" w:hAnsi="Courier New" w:cs="Courier New"/>
+          <w:color w:val="000000"/>
+          <w:sz w:val="20"/>
+          <w:szCs w:val="20"/>
+          <w:shd w:val="clear" w:color="auto" w:fill="FFFFFF"/>
+        </w:rPr>
+        <w:t xml:space="preserve">=Arial </w:t>
+      </w:r>
+      <w:r>
+        <w:rPr>
+          <w:rFonts w:ascii="Courier New" w:hAnsi="Courier New" w:cs="Courier New"/>
+          <w:color w:val="0000FF"/>
+          <w:sz w:val="20"/>
+          <w:szCs w:val="20"/>
+          <w:shd w:val="clear" w:color="auto" w:fill="FFFFFF"/>
+        </w:rPr>
+        <w:t>size</w:t>
+      </w:r>
+      <w:r>
+        <w:rPr>
+          <w:rFonts w:ascii="Courier New" w:hAnsi="Courier New" w:cs="Courier New"/>
+          <w:color w:val="000000"/>
+          <w:sz w:val="20"/>
+          <w:szCs w:val="20"/>
+          <w:shd w:val="clear" w:color="auto" w:fill="FFFFFF"/>
+        </w:rPr>
+        <w:t>=</w:t>
+      </w:r>
+      <w:r>
+        <w:rPr>
+          <w:rFonts w:ascii="Courier New" w:hAnsi="Courier New" w:cs="Courier New"/>
+          <w:b/>
+          <w:bCs/>
+          <w:color w:val="008080"/>
+          <w:sz w:val="20"/>
+          <w:szCs w:val="20"/>
+          <w:shd w:val="clear" w:color="auto" w:fill="FFFFFF"/>
+        </w:rPr>
+        <w:t>17</w:t>
+      </w:r>
+      <w:r>
+        <w:rPr>
+          <w:rFonts w:ascii="Courier New" w:hAnsi="Courier New" w:cs="Courier New"/>
+          <w:color w:val="000000"/>
+          <w:sz w:val="20"/>
+          <w:szCs w:val="20"/>
+          <w:shd w:val="clear" w:color="auto" w:fill="FFFFFF"/>
+        </w:rPr>
+        <w:t>);</w:t>
       </w:r>
     </w:p>
     <w:p>
@@ -18542,39 +19114,181 @@
           <w:szCs w:val="20"/>
           <w:shd w:val="clear" w:color="auto" w:fill="FFFFFF"/>
         </w:rPr>
-        <w:t>"</w:t>
-      </w:r>
-      <w:proofErr w:type="spellStart"/>
-      <w:r>
-        <w:rPr>
-          <w:rFonts w:ascii="Courier New" w:hAnsi="Courier New" w:cs="Courier New"/>
-          <w:color w:val="800080"/>
-          <w:sz w:val="20"/>
-          <w:szCs w:val="20"/>
-          <w:shd w:val="clear" w:color="auto" w:fill="FFFFFF"/>
-        </w:rPr>
-        <w:t>Logit</w:t>
-      </w:r>
-      <w:proofErr w:type="spellEnd"/>
-      <w:r>
-        <w:rPr>
-          <w:rFonts w:ascii="Courier New" w:hAnsi="Courier New" w:cs="Courier New"/>
-          <w:color w:val="800080"/>
-          <w:sz w:val="20"/>
-          <w:szCs w:val="20"/>
-          <w:shd w:val="clear" w:color="auto" w:fill="FFFFFF"/>
-        </w:rPr>
-        <w:t xml:space="preserve"> Live Relative Cover"</w:t>
-      </w:r>
-      <w:r>
-        <w:rPr>
-          <w:rFonts w:ascii="Courier New" w:hAnsi="Courier New" w:cs="Courier New"/>
-          <w:color w:val="000000"/>
-          <w:sz w:val="20"/>
-          <w:szCs w:val="20"/>
-          <w:shd w:val="clear" w:color="auto" w:fill="FFFFFF"/>
-        </w:rPr>
-        <w:t>;</w:t>
+        <w:t>"Logit Live Relative Cover"</w:t>
+      </w:r>
+      <w:r>
+        <w:rPr>
+          <w:rFonts w:ascii="Courier New" w:hAnsi="Courier New" w:cs="Courier New"/>
+          <w:color w:val="000000"/>
+          <w:sz w:val="20"/>
+          <w:szCs w:val="20"/>
+          <w:shd w:val="clear" w:color="auto" w:fill="FFFFFF"/>
+        </w:rPr>
+        <w:t xml:space="preserve"> </w:t>
+      </w:r>
+      <w:r>
+        <w:rPr>
+          <w:rFonts w:ascii="Courier New" w:hAnsi="Courier New" w:cs="Courier New"/>
+          <w:color w:val="0000FF"/>
+          <w:sz w:val="20"/>
+          <w:szCs w:val="20"/>
+          <w:shd w:val="clear" w:color="auto" w:fill="FFFFFF"/>
+        </w:rPr>
+        <w:t>LABELATTRS</w:t>
+      </w:r>
+      <w:r>
+        <w:rPr>
+          <w:rFonts w:ascii="Courier New" w:hAnsi="Courier New" w:cs="Courier New"/>
+          <w:color w:val="000000"/>
+          <w:sz w:val="20"/>
+          <w:szCs w:val="20"/>
+          <w:shd w:val="clear" w:color="auto" w:fill="FFFFFF"/>
+        </w:rPr>
+        <w:t>=(</w:t>
+      </w:r>
+      <w:r>
+        <w:rPr>
+          <w:rFonts w:ascii="Courier New" w:hAnsi="Courier New" w:cs="Courier New"/>
+          <w:color w:val="0000FF"/>
+          <w:sz w:val="20"/>
+          <w:szCs w:val="20"/>
+          <w:shd w:val="clear" w:color="auto" w:fill="FFFFFF"/>
+        </w:rPr>
+        <w:t>Family</w:t>
+      </w:r>
+      <w:r>
+        <w:rPr>
+          <w:rFonts w:ascii="Courier New" w:hAnsi="Courier New" w:cs="Courier New"/>
+          <w:color w:val="000000"/>
+          <w:sz w:val="20"/>
+          <w:szCs w:val="20"/>
+          <w:shd w:val="clear" w:color="auto" w:fill="FFFFFF"/>
+        </w:rPr>
+        <w:t xml:space="preserve">=Arial </w:t>
+      </w:r>
+      <w:r>
+        <w:rPr>
+          <w:rFonts w:ascii="Courier New" w:hAnsi="Courier New" w:cs="Courier New"/>
+          <w:color w:val="0000FF"/>
+          <w:sz w:val="20"/>
+          <w:szCs w:val="20"/>
+          <w:shd w:val="clear" w:color="auto" w:fill="FFFFFF"/>
+        </w:rPr>
+        <w:t>size</w:t>
+      </w:r>
+      <w:r>
+        <w:rPr>
+          <w:rFonts w:ascii="Courier New" w:hAnsi="Courier New" w:cs="Courier New"/>
+          <w:color w:val="000000"/>
+          <w:sz w:val="20"/>
+          <w:szCs w:val="20"/>
+          <w:shd w:val="clear" w:color="auto" w:fill="FFFFFF"/>
+        </w:rPr>
+        <w:t>=</w:t>
+      </w:r>
+      <w:r>
+        <w:rPr>
+          <w:rFonts w:ascii="Courier New" w:hAnsi="Courier New" w:cs="Courier New"/>
+          <w:b/>
+          <w:bCs/>
+          <w:color w:val="008080"/>
+          <w:sz w:val="20"/>
+          <w:szCs w:val="20"/>
+          <w:shd w:val="clear" w:color="auto" w:fill="FFFFFF"/>
+        </w:rPr>
+        <w:t>17</w:t>
+      </w:r>
+      <w:r>
+        <w:rPr>
+          <w:rFonts w:ascii="Courier New" w:hAnsi="Courier New" w:cs="Courier New"/>
+          <w:color w:val="000000"/>
+          <w:sz w:val="20"/>
+          <w:szCs w:val="20"/>
+          <w:shd w:val="clear" w:color="auto" w:fill="FFFFFF"/>
+        </w:rPr>
+        <w:t xml:space="preserve">) </w:t>
+      </w:r>
+      <w:r>
+        <w:rPr>
+          <w:rFonts w:ascii="Courier New" w:hAnsi="Courier New" w:cs="Courier New"/>
+          <w:color w:val="0000FF"/>
+          <w:sz w:val="20"/>
+          <w:szCs w:val="20"/>
+          <w:shd w:val="clear" w:color="auto" w:fill="FFFFFF"/>
+        </w:rPr>
+        <w:t>VALUEATTRS</w:t>
+      </w:r>
+      <w:r>
+        <w:rPr>
+          <w:rFonts w:ascii="Courier New" w:hAnsi="Courier New" w:cs="Courier New"/>
+          <w:color w:val="000000"/>
+          <w:sz w:val="20"/>
+          <w:szCs w:val="20"/>
+          <w:shd w:val="clear" w:color="auto" w:fill="FFFFFF"/>
+        </w:rPr>
+        <w:t>=(</w:t>
+      </w:r>
+      <w:r>
+        <w:rPr>
+          <w:rFonts w:ascii="Courier New" w:hAnsi="Courier New" w:cs="Courier New"/>
+          <w:color w:val="0000FF"/>
+          <w:sz w:val="20"/>
+          <w:szCs w:val="20"/>
+          <w:shd w:val="clear" w:color="auto" w:fill="FFFFFF"/>
+        </w:rPr>
+        <w:t>Family</w:t>
+      </w:r>
+      <w:r>
+        <w:rPr>
+          <w:rFonts w:ascii="Courier New" w:hAnsi="Courier New" w:cs="Courier New"/>
+          <w:color w:val="000000"/>
+          <w:sz w:val="20"/>
+          <w:szCs w:val="20"/>
+          <w:shd w:val="clear" w:color="auto" w:fill="FFFFFF"/>
+        </w:rPr>
+        <w:t xml:space="preserve">=Arial </w:t>
+      </w:r>
+      <w:r>
+        <w:rPr>
+          <w:rFonts w:ascii="Courier New" w:hAnsi="Courier New" w:cs="Courier New"/>
+          <w:color w:val="0000FF"/>
+          <w:sz w:val="20"/>
+          <w:szCs w:val="20"/>
+          <w:shd w:val="clear" w:color="auto" w:fill="FFFFFF"/>
+        </w:rPr>
+        <w:t>size</w:t>
+      </w:r>
+      <w:r>
+        <w:rPr>
+          <w:rFonts w:ascii="Courier New" w:hAnsi="Courier New" w:cs="Courier New"/>
+          <w:color w:val="000000"/>
+          <w:sz w:val="20"/>
+          <w:szCs w:val="20"/>
+          <w:shd w:val="clear" w:color="auto" w:fill="FFFFFF"/>
+        </w:rPr>
+        <w:t>=</w:t>
+      </w:r>
+      <w:r>
+        <w:rPr>
+          <w:rFonts w:ascii="Courier New" w:hAnsi="Courier New" w:cs="Courier New"/>
+          <w:b/>
+          <w:bCs/>
+          <w:color w:val="008080"/>
+          <w:sz w:val="20"/>
+          <w:szCs w:val="20"/>
+          <w:shd w:val="clear" w:color="auto" w:fill="FFFFFF"/>
+        </w:rPr>
+        <w:t>17</w:t>
+      </w:r>
+      <w:r>
+        <w:rPr>
+          <w:rFonts w:ascii="Courier New" w:hAnsi="Courier New" w:cs="Courier New"/>
+          <w:color w:val="000000"/>
+          <w:sz w:val="20"/>
+          <w:szCs w:val="20"/>
+          <w:shd w:val="clear" w:color="auto" w:fill="FFFFFF"/>
+        </w:rPr>
+        <w:t>);</w:t>
       </w:r>
     </w:p>
     <w:p>
@@ -19187,6 +19901,7 @@
           <w:shd w:val="clear" w:color="auto" w:fill="FFFFFF"/>
         </w:rPr>
       </w:pPr>
+      <w:proofErr w:type="spellStart"/>
       <w:proofErr w:type="gramStart"/>
       <w:r>
         <w:rPr>
@@ -19200,6 +19915,7 @@
         </w:rPr>
         <w:t>proc</w:t>
       </w:r>
+      <w:proofErr w:type="spellEnd"/>
       <w:proofErr w:type="gramEnd"/>
       <w:r>
         <w:rPr>
@@ -19693,6 +20409,7 @@
           <w:shd w:val="clear" w:color="auto" w:fill="FFFFFF"/>
         </w:rPr>
       </w:pPr>
+      <w:proofErr w:type="spellStart"/>
       <w:proofErr w:type="gramStart"/>
       <w:r>
         <w:rPr>
@@ -19706,6 +20423,7 @@
         </w:rPr>
         <w:t>proc</w:t>
       </w:r>
+      <w:proofErr w:type="spellEnd"/>
       <w:proofErr w:type="gramEnd"/>
       <w:r>
         <w:rPr>
@@ -19811,12 +20529,104 @@
       <w:r>
         <w:rPr>
           <w:rFonts w:ascii="Courier New" w:hAnsi="Courier New" w:cs="Courier New"/>
+          <w:color w:val="0000FF"/>
+          <w:sz w:val="20"/>
+          <w:szCs w:val="20"/>
+          <w:shd w:val="clear" w:color="auto" w:fill="FFFFFF"/>
+        </w:rPr>
+        <w:t>height</w:t>
+      </w:r>
+      <w:r>
+        <w:rPr>
+          <w:rFonts w:ascii="Courier New" w:hAnsi="Courier New" w:cs="Courier New"/>
+          <w:color w:val="000000"/>
+          <w:sz w:val="20"/>
+          <w:szCs w:val="20"/>
+          <w:shd w:val="clear" w:color="auto" w:fill="FFFFFF"/>
+        </w:rPr>
+        <w:t>=</w:t>
+      </w:r>
+      <w:r>
+        <w:rPr>
+          <w:rFonts w:ascii="Courier New" w:hAnsi="Courier New" w:cs="Courier New"/>
+          <w:b/>
+          <w:bCs/>
+          <w:color w:val="008080"/>
+          <w:sz w:val="20"/>
+          <w:szCs w:val="20"/>
+          <w:shd w:val="clear" w:color="auto" w:fill="FFFFFF"/>
+        </w:rPr>
+        <w:t>20</w:t>
+      </w:r>
+      <w:r>
+        <w:rPr>
+          <w:rFonts w:ascii="Courier New" w:hAnsi="Courier New" w:cs="Courier New"/>
+          <w:color w:val="0000FF"/>
+          <w:sz w:val="20"/>
+          <w:szCs w:val="20"/>
+          <w:shd w:val="clear" w:color="auto" w:fill="FFFFFF"/>
+        </w:rPr>
+        <w:t>pt</w:t>
+      </w:r>
+      <w:r>
+        <w:rPr>
+          <w:rFonts w:ascii="Courier New" w:hAnsi="Courier New" w:cs="Courier New"/>
+          <w:color w:val="000000"/>
+          <w:sz w:val="20"/>
+          <w:szCs w:val="20"/>
+          <w:shd w:val="clear" w:color="auto" w:fill="FFFFFF"/>
+        </w:rPr>
+        <w:t xml:space="preserve"> </w:t>
+      </w:r>
+      <w:r>
+        <w:rPr>
+          <w:rFonts w:ascii="Courier New" w:hAnsi="Courier New" w:cs="Courier New"/>
+          <w:color w:val="0000FF"/>
+          <w:sz w:val="20"/>
+          <w:szCs w:val="20"/>
+          <w:shd w:val="clear" w:color="auto" w:fill="FFFFFF"/>
+        </w:rPr>
+        <w:t>justify</w:t>
+      </w:r>
+      <w:r>
+        <w:rPr>
+          <w:rFonts w:ascii="Courier New" w:hAnsi="Courier New" w:cs="Courier New"/>
+          <w:color w:val="000000"/>
+          <w:sz w:val="20"/>
+          <w:szCs w:val="20"/>
+          <w:shd w:val="clear" w:color="auto" w:fill="FFFFFF"/>
+        </w:rPr>
+        <w:t>=</w:t>
+      </w:r>
+      <w:r>
+        <w:rPr>
+          <w:rFonts w:ascii="Courier New" w:hAnsi="Courier New" w:cs="Courier New"/>
+          <w:color w:val="0000FF"/>
+          <w:sz w:val="20"/>
+          <w:szCs w:val="20"/>
+          <w:shd w:val="clear" w:color="auto" w:fill="FFFFFF"/>
+        </w:rPr>
+        <w:t>right</w:t>
+      </w:r>
+      <w:r>
+        <w:rPr>
+          <w:rFonts w:ascii="Courier New" w:hAnsi="Courier New" w:cs="Courier New"/>
+          <w:color w:val="000000"/>
+          <w:sz w:val="20"/>
+          <w:szCs w:val="20"/>
+          <w:shd w:val="clear" w:color="auto" w:fill="FFFFFF"/>
+        </w:rPr>
+        <w:t xml:space="preserve"> </w:t>
+      </w:r>
+      <w:r>
+        <w:rPr>
+          <w:rFonts w:ascii="Courier New" w:hAnsi="Courier New" w:cs="Courier New"/>
           <w:color w:val="800080"/>
           <w:sz w:val="20"/>
           <w:szCs w:val="20"/>
           <w:shd w:val="clear" w:color="auto" w:fill="FFFFFF"/>
         </w:rPr>
-        <w:t>"Live Sagebrush Presence/Absence and Pedon Depth"</w:t>
+        <w:t>"Live Sagebrush P/A and Pedon Depth"</w:t>
       </w:r>
       <w:r>
         <w:rPr>
@@ -20018,7 +20828,250 @@
           <w:szCs w:val="20"/>
           <w:shd w:val="clear" w:color="auto" w:fill="FFFFFF"/>
         </w:rPr>
-        <w:t>"Pedon Depth</w:t>
+        <w:t>"Pedon Depth in cm"</w:t>
+      </w:r>
+      <w:r>
+        <w:rPr>
+          <w:rFonts w:ascii="Courier New" w:hAnsi="Courier New" w:cs="Courier New"/>
+          <w:color w:val="000000"/>
+          <w:sz w:val="20"/>
+          <w:szCs w:val="20"/>
+          <w:shd w:val="clear" w:color="auto" w:fill="FFFFFF"/>
+        </w:rPr>
+        <w:t xml:space="preserve"> </w:t>
+      </w:r>
+      <w:r>
+        <w:rPr>
+          <w:rFonts w:ascii="Courier New" w:hAnsi="Courier New" w:cs="Courier New"/>
+          <w:color w:val="0000FF"/>
+          <w:sz w:val="20"/>
+          <w:szCs w:val="20"/>
+          <w:shd w:val="clear" w:color="auto" w:fill="FFFFFF"/>
+        </w:rPr>
+        <w:t>LABELATTRS</w:t>
+      </w:r>
+      <w:r>
+        <w:rPr>
+          <w:rFonts w:ascii="Courier New" w:hAnsi="Courier New" w:cs="Courier New"/>
+          <w:color w:val="000000"/>
+          <w:sz w:val="20"/>
+          <w:szCs w:val="20"/>
+          <w:shd w:val="clear" w:color="auto" w:fill="FFFFFF"/>
+        </w:rPr>
+        <w:t>=(</w:t>
+      </w:r>
+      <w:r>
+        <w:rPr>
+          <w:rFonts w:ascii="Courier New" w:hAnsi="Courier New" w:cs="Courier New"/>
+          <w:color w:val="0000FF"/>
+          <w:sz w:val="20"/>
+          <w:szCs w:val="20"/>
+          <w:shd w:val="clear" w:color="auto" w:fill="FFFFFF"/>
+        </w:rPr>
+        <w:t>Family</w:t>
+      </w:r>
+      <w:r>
+        <w:rPr>
+          <w:rFonts w:ascii="Courier New" w:hAnsi="Courier New" w:cs="Courier New"/>
+          <w:color w:val="000000"/>
+          <w:sz w:val="20"/>
+          <w:szCs w:val="20"/>
+          <w:shd w:val="clear" w:color="auto" w:fill="FFFFFF"/>
+        </w:rPr>
+        <w:t xml:space="preserve">=Arial </w:t>
+      </w:r>
+      <w:r>
+        <w:rPr>
+          <w:rFonts w:ascii="Courier New" w:hAnsi="Courier New" w:cs="Courier New"/>
+          <w:color w:val="0000FF"/>
+          <w:sz w:val="20"/>
+          <w:szCs w:val="20"/>
+          <w:shd w:val="clear" w:color="auto" w:fill="FFFFFF"/>
+        </w:rPr>
+        <w:t>size</w:t>
+      </w:r>
+      <w:r>
+        <w:rPr>
+          <w:rFonts w:ascii="Courier New" w:hAnsi="Courier New" w:cs="Courier New"/>
+          <w:color w:val="000000"/>
+          <w:sz w:val="20"/>
+          <w:szCs w:val="20"/>
+          <w:shd w:val="clear" w:color="auto" w:fill="FFFFFF"/>
+        </w:rPr>
+        <w:t>=</w:t>
+      </w:r>
+      <w:r>
+        <w:rPr>
+          <w:rFonts w:ascii="Courier New" w:hAnsi="Courier New" w:cs="Courier New"/>
+          <w:b/>
+          <w:bCs/>
+          <w:color w:val="008080"/>
+          <w:sz w:val="20"/>
+          <w:szCs w:val="20"/>
+          <w:shd w:val="clear" w:color="auto" w:fill="FFFFFF"/>
+        </w:rPr>
+        <w:t>17</w:t>
+      </w:r>
+      <w:r>
+        <w:rPr>
+          <w:rFonts w:ascii="Courier New" w:hAnsi="Courier New" w:cs="Courier New"/>
+          <w:color w:val="000000"/>
+          <w:sz w:val="20"/>
+          <w:szCs w:val="20"/>
+          <w:shd w:val="clear" w:color="auto" w:fill="FFFFFF"/>
+        </w:rPr>
+        <w:t>)</w:t>
+      </w:r>
+      <w:r>
+        <w:rPr>
+          <w:rFonts w:ascii="Courier New" w:hAnsi="Courier New" w:cs="Courier New"/>
+          <w:color w:val="0000FF"/>
+          <w:sz w:val="20"/>
+          <w:szCs w:val="20"/>
+          <w:shd w:val="clear" w:color="auto" w:fill="FFFFFF"/>
+        </w:rPr>
+        <w:t>VALUEATTRS</w:t>
+      </w:r>
+      <w:r>
+        <w:rPr>
+          <w:rFonts w:ascii="Courier New" w:hAnsi="Courier New" w:cs="Courier New"/>
+          <w:color w:val="000000"/>
+          <w:sz w:val="20"/>
+          <w:szCs w:val="20"/>
+          <w:shd w:val="clear" w:color="auto" w:fill="FFFFFF"/>
+        </w:rPr>
+        <w:t>=(</w:t>
+      </w:r>
+      <w:r>
+        <w:rPr>
+          <w:rFonts w:ascii="Courier New" w:hAnsi="Courier New" w:cs="Courier New"/>
+          <w:color w:val="0000FF"/>
+          <w:sz w:val="20"/>
+          <w:szCs w:val="20"/>
+          <w:shd w:val="clear" w:color="auto" w:fill="FFFFFF"/>
+        </w:rPr>
+        <w:t>Family</w:t>
+      </w:r>
+      <w:r>
+        <w:rPr>
+          <w:rFonts w:ascii="Courier New" w:hAnsi="Courier New" w:cs="Courier New"/>
+          <w:color w:val="000000"/>
+          <w:sz w:val="20"/>
+          <w:szCs w:val="20"/>
+          <w:shd w:val="clear" w:color="auto" w:fill="FFFFFF"/>
+        </w:rPr>
+        <w:t xml:space="preserve">=Arial </w:t>
+      </w:r>
+      <w:r>
+        <w:rPr>
+          <w:rFonts w:ascii="Courier New" w:hAnsi="Courier New" w:cs="Courier New"/>
+          <w:color w:val="0000FF"/>
+          <w:sz w:val="20"/>
+          <w:szCs w:val="20"/>
+          <w:shd w:val="clear" w:color="auto" w:fill="FFFFFF"/>
+        </w:rPr>
+        <w:t>size</w:t>
+      </w:r>
+      <w:r>
+        <w:rPr>
+          <w:rFonts w:ascii="Courier New" w:hAnsi="Courier New" w:cs="Courier New"/>
+          <w:color w:val="000000"/>
+          <w:sz w:val="20"/>
+          <w:szCs w:val="20"/>
+          <w:shd w:val="clear" w:color="auto" w:fill="FFFFFF"/>
+        </w:rPr>
+        <w:t>=</w:t>
+      </w:r>
+      <w:r>
+        <w:rPr>
+          <w:rFonts w:ascii="Courier New" w:hAnsi="Courier New" w:cs="Courier New"/>
+          <w:b/>
+          <w:bCs/>
+          <w:color w:val="008080"/>
+          <w:sz w:val="20"/>
+          <w:szCs w:val="20"/>
+          <w:shd w:val="clear" w:color="auto" w:fill="FFFFFF"/>
+        </w:rPr>
+        <w:t>17</w:t>
+      </w:r>
+      <w:r>
+        <w:rPr>
+          <w:rFonts w:ascii="Courier New" w:hAnsi="Courier New" w:cs="Courier New"/>
+          <w:color w:val="000000"/>
+          <w:sz w:val="20"/>
+          <w:szCs w:val="20"/>
+          <w:shd w:val="clear" w:color="auto" w:fill="FFFFFF"/>
+        </w:rPr>
+        <w:t>);</w:t>
+      </w:r>
+    </w:p>
+    <w:p>
+      <w:pPr>
+        <w:autoSpaceDE w:val="0"/>
+        <w:autoSpaceDN w:val="0"/>
+        <w:adjustRightInd w:val="0"/>
+        <w:spacing w:after="0" w:line="240" w:lineRule="auto"/>
+        <w:rPr>
+          <w:rFonts w:ascii="Courier New" w:hAnsi="Courier New" w:cs="Courier New"/>
+          <w:color w:val="000000"/>
+          <w:sz w:val="20"/>
+          <w:szCs w:val="20"/>
+          <w:shd w:val="clear" w:color="auto" w:fill="FFFFFF"/>
+        </w:rPr>
+      </w:pPr>
+      <w:r>
+        <w:rPr>
+          <w:rFonts w:ascii="Courier New" w:hAnsi="Courier New" w:cs="Courier New"/>
+          <w:color w:val="000000"/>
+          <w:sz w:val="20"/>
+          <w:szCs w:val="20"/>
+          <w:shd w:val="clear" w:color="auto" w:fill="FFFFFF"/>
+        </w:rPr>
+        <w:tab/>
+      </w:r>
+      <w:proofErr w:type="spellStart"/>
+      <w:proofErr w:type="gramStart"/>
+      <w:r>
+        <w:rPr>
+          <w:rFonts w:ascii="Courier New" w:hAnsi="Courier New" w:cs="Courier New"/>
+          <w:color w:val="0000FF"/>
+          <w:sz w:val="20"/>
+          <w:szCs w:val="20"/>
+          <w:shd w:val="clear" w:color="auto" w:fill="FFFFFF"/>
+        </w:rPr>
+        <w:t>xaxis</w:t>
+      </w:r>
+      <w:proofErr w:type="spellEnd"/>
+      <w:proofErr w:type="gramEnd"/>
+      <w:r>
+        <w:rPr>
+          <w:rFonts w:ascii="Courier New" w:hAnsi="Courier New" w:cs="Courier New"/>
+          <w:color w:val="000000"/>
+          <w:sz w:val="20"/>
+          <w:szCs w:val="20"/>
+          <w:shd w:val="clear" w:color="auto" w:fill="FFFFFF"/>
+        </w:rPr>
+        <w:t xml:space="preserve"> </w:t>
+      </w:r>
+      <w:r>
+        <w:rPr>
+          <w:rFonts w:ascii="Courier New" w:hAnsi="Courier New" w:cs="Courier New"/>
+          <w:color w:val="0000FF"/>
+          <w:sz w:val="20"/>
+          <w:szCs w:val="20"/>
+          <w:shd w:val="clear" w:color="auto" w:fill="FFFFFF"/>
+        </w:rPr>
+        <w:t>label</w:t>
+      </w:r>
+      <w:r>
+        <w:rPr>
+          <w:rFonts w:ascii="Courier New" w:hAnsi="Courier New" w:cs="Courier New"/>
+          <w:color w:val="000000"/>
+          <w:sz w:val="20"/>
+          <w:szCs w:val="20"/>
+          <w:shd w:val="clear" w:color="auto" w:fill="FFFFFF"/>
+        </w:rPr>
+        <w:t>=</w:t>
       </w:r>
       <w:r>
         <w:rPr>
@@ -20028,67 +21081,8 @@
           <w:szCs w:val="20"/>
           <w:shd w:val="clear" w:color="auto" w:fill="FFFFFF"/>
         </w:rPr>
-        <w:t xml:space="preserve"> in cm</w:t>
-      </w:r>
-      <w:r>
-        <w:rPr>
-          <w:rFonts w:ascii="Courier New" w:hAnsi="Courier New" w:cs="Courier New"/>
-          <w:color w:val="800080"/>
-          <w:sz w:val="20"/>
-          <w:szCs w:val="20"/>
-          <w:shd w:val="clear" w:color="auto" w:fill="FFFFFF"/>
-        </w:rPr>
-        <w:t>"</w:t>
-      </w:r>
-      <w:r>
-        <w:rPr>
-          <w:rFonts w:ascii="Courier New" w:hAnsi="Courier New" w:cs="Courier New"/>
-          <w:color w:val="000000"/>
-          <w:sz w:val="20"/>
-          <w:szCs w:val="20"/>
-          <w:shd w:val="clear" w:color="auto" w:fill="FFFFFF"/>
-        </w:rPr>
-        <w:t xml:space="preserve"> ;</w:t>
-      </w:r>
-    </w:p>
-    <w:p>
-      <w:pPr>
-        <w:autoSpaceDE w:val="0"/>
-        <w:autoSpaceDN w:val="0"/>
-        <w:adjustRightInd w:val="0"/>
-        <w:spacing w:after="0" w:line="240" w:lineRule="auto"/>
-        <w:rPr>
-          <w:rFonts w:ascii="Courier New" w:hAnsi="Courier New" w:cs="Courier New"/>
-          <w:color w:val="000000"/>
-          <w:sz w:val="20"/>
-          <w:szCs w:val="20"/>
-          <w:shd w:val="clear" w:color="auto" w:fill="FFFFFF"/>
-        </w:rPr>
-      </w:pPr>
-      <w:r>
-        <w:rPr>
-          <w:rFonts w:ascii="Courier New" w:hAnsi="Courier New" w:cs="Courier New"/>
-          <w:color w:val="000000"/>
-          <w:sz w:val="20"/>
-          <w:szCs w:val="20"/>
-          <w:shd w:val="clear" w:color="auto" w:fill="FFFFFF"/>
-        </w:rPr>
-        <w:tab/>
-      </w:r>
-      <w:proofErr w:type="spellStart"/>
-      <w:proofErr w:type="gramStart"/>
-      <w:r>
-        <w:rPr>
-          <w:rFonts w:ascii="Courier New" w:hAnsi="Courier New" w:cs="Courier New"/>
-          <w:color w:val="0000FF"/>
-          <w:sz w:val="20"/>
-          <w:szCs w:val="20"/>
-          <w:shd w:val="clear" w:color="auto" w:fill="FFFFFF"/>
-        </w:rPr>
-        <w:t>xaxis</w:t>
-      </w:r>
-      <w:proofErr w:type="spellEnd"/>
-      <w:proofErr w:type="gramEnd"/>
+        <w:t>"Live Sagebrush Presence/Absence"</w:t>
+      </w:r>
       <w:r>
         <w:rPr>
           <w:rFonts w:ascii="Courier New" w:hAnsi="Courier New" w:cs="Courier New"/>
@@ -20099,15 +21093,77 @@
         </w:rPr>
         <w:t xml:space="preserve"> </w:t>
       </w:r>
-      <w:r>
-        <w:rPr>
-          <w:rFonts w:ascii="Courier New" w:hAnsi="Courier New" w:cs="Courier New"/>
-          <w:color w:val="0000FF"/>
-          <w:sz w:val="20"/>
-          <w:szCs w:val="20"/>
-          <w:shd w:val="clear" w:color="auto" w:fill="FFFFFF"/>
-        </w:rPr>
-        <w:t>label</w:t>
+      <w:proofErr w:type="spellStart"/>
+      <w:r>
+        <w:rPr>
+          <w:rFonts w:ascii="Courier New" w:hAnsi="Courier New" w:cs="Courier New"/>
+          <w:color w:val="0000FF"/>
+          <w:sz w:val="20"/>
+          <w:szCs w:val="20"/>
+          <w:shd w:val="clear" w:color="auto" w:fill="FFFFFF"/>
+        </w:rPr>
+        <w:t>discreteorder</w:t>
+      </w:r>
+      <w:proofErr w:type="spellEnd"/>
+      <w:r>
+        <w:rPr>
+          <w:rFonts w:ascii="Courier New" w:hAnsi="Courier New" w:cs="Courier New"/>
+          <w:color w:val="000000"/>
+          <w:sz w:val="20"/>
+          <w:szCs w:val="20"/>
+          <w:shd w:val="clear" w:color="auto" w:fill="FFFFFF"/>
+        </w:rPr>
+        <w:t xml:space="preserve">=data </w:t>
+      </w:r>
+      <w:r>
+        <w:rPr>
+          <w:rFonts w:ascii="Courier New" w:hAnsi="Courier New" w:cs="Courier New"/>
+          <w:color w:val="0000FF"/>
+          <w:sz w:val="20"/>
+          <w:szCs w:val="20"/>
+          <w:shd w:val="clear" w:color="auto" w:fill="FFFFFF"/>
+        </w:rPr>
+        <w:t>LABELATTRS</w:t>
+      </w:r>
+      <w:r>
+        <w:rPr>
+          <w:rFonts w:ascii="Courier New" w:hAnsi="Courier New" w:cs="Courier New"/>
+          <w:color w:val="000000"/>
+          <w:sz w:val="20"/>
+          <w:szCs w:val="20"/>
+          <w:shd w:val="clear" w:color="auto" w:fill="FFFFFF"/>
+        </w:rPr>
+        <w:t>=(</w:t>
+      </w:r>
+      <w:r>
+        <w:rPr>
+          <w:rFonts w:ascii="Courier New" w:hAnsi="Courier New" w:cs="Courier New"/>
+          <w:color w:val="0000FF"/>
+          <w:sz w:val="20"/>
+          <w:szCs w:val="20"/>
+          <w:shd w:val="clear" w:color="auto" w:fill="FFFFFF"/>
+        </w:rPr>
+        <w:t>Family</w:t>
+      </w:r>
+      <w:r>
+        <w:rPr>
+          <w:rFonts w:ascii="Courier New" w:hAnsi="Courier New" w:cs="Courier New"/>
+          <w:color w:val="000000"/>
+          <w:sz w:val="20"/>
+          <w:szCs w:val="20"/>
+          <w:shd w:val="clear" w:color="auto" w:fill="FFFFFF"/>
+        </w:rPr>
+        <w:t xml:space="preserve">=Arial </w:t>
+      </w:r>
+      <w:r>
+        <w:rPr>
+          <w:rFonts w:ascii="Courier New" w:hAnsi="Courier New" w:cs="Courier New"/>
+          <w:color w:val="0000FF"/>
+          <w:sz w:val="20"/>
+          <w:szCs w:val="20"/>
+          <w:shd w:val="clear" w:color="auto" w:fill="FFFFFF"/>
+        </w:rPr>
+        <w:t>size</w:t>
       </w:r>
       <w:r>
         <w:rPr>
@@ -20122,75 +21178,138 @@
       <w:r>
         <w:rPr>
           <w:rFonts w:ascii="Courier New" w:hAnsi="Courier New" w:cs="Courier New"/>
-          <w:color w:val="800080"/>
-          <w:sz w:val="20"/>
-          <w:szCs w:val="20"/>
-          <w:shd w:val="clear" w:color="auto" w:fill="FFFFFF"/>
-        </w:rPr>
-        <w:t>"Live Sagebrush Presence/Absence"</w:t>
-      </w:r>
-      <w:r>
-        <w:rPr>
-          <w:rFonts w:ascii="Courier New" w:hAnsi="Courier New" w:cs="Courier New"/>
-          <w:color w:val="000000"/>
-          <w:sz w:val="20"/>
-          <w:szCs w:val="20"/>
-          <w:shd w:val="clear" w:color="auto" w:fill="FFFFFF"/>
-        </w:rPr>
-        <w:t xml:space="preserve"> </w:t>
-      </w:r>
-      <w:proofErr w:type="spellStart"/>
-      <w:r>
-        <w:rPr>
-          <w:rFonts w:ascii="Courier New" w:hAnsi="Courier New" w:cs="Courier New"/>
-          <w:color w:val="0000FF"/>
-          <w:sz w:val="20"/>
-          <w:szCs w:val="20"/>
-          <w:shd w:val="clear" w:color="auto" w:fill="FFFFFF"/>
-        </w:rPr>
-        <w:t>discreteorder</w:t>
-      </w:r>
-      <w:proofErr w:type="spellEnd"/>
-      <w:r>
-        <w:rPr>
-          <w:rFonts w:ascii="Courier New" w:hAnsi="Courier New" w:cs="Courier New"/>
-          <w:color w:val="000000"/>
-          <w:sz w:val="20"/>
-          <w:szCs w:val="20"/>
-          <w:shd w:val="clear" w:color="auto" w:fill="FFFFFF"/>
-        </w:rPr>
-        <w:t>=data;</w:t>
-      </w:r>
-    </w:p>
-    <w:p>
-      <w:pPr>
-        <w:autoSpaceDE w:val="0"/>
-        <w:autoSpaceDN w:val="0"/>
-        <w:adjustRightInd w:val="0"/>
-        <w:spacing w:after="0" w:line="240" w:lineRule="auto"/>
-        <w:rPr>
-          <w:rFonts w:ascii="Courier New" w:hAnsi="Courier New" w:cs="Courier New"/>
-          <w:color w:val="000000"/>
-          <w:sz w:val="20"/>
-          <w:szCs w:val="20"/>
-          <w:shd w:val="clear" w:color="auto" w:fill="FFFFFF"/>
-        </w:rPr>
-      </w:pPr>
-    </w:p>
-    <w:p>
-      <w:pPr>
-        <w:autoSpaceDE w:val="0"/>
-        <w:autoSpaceDN w:val="0"/>
-        <w:adjustRightInd w:val="0"/>
-        <w:spacing w:after="0" w:line="240" w:lineRule="auto"/>
-        <w:rPr>
-          <w:rFonts w:ascii="Courier New" w:hAnsi="Courier New" w:cs="Courier New"/>
-          <w:color w:val="000000"/>
-          <w:sz w:val="20"/>
-          <w:szCs w:val="20"/>
-          <w:shd w:val="clear" w:color="auto" w:fill="FFFFFF"/>
-        </w:rPr>
-      </w:pPr>
+          <w:b/>
+          <w:bCs/>
+          <w:color w:val="008080"/>
+          <w:sz w:val="20"/>
+          <w:szCs w:val="20"/>
+          <w:shd w:val="clear" w:color="auto" w:fill="FFFFFF"/>
+        </w:rPr>
+        <w:t>17</w:t>
+      </w:r>
+      <w:r>
+        <w:rPr>
+          <w:rFonts w:ascii="Courier New" w:hAnsi="Courier New" w:cs="Courier New"/>
+          <w:color w:val="000000"/>
+          <w:sz w:val="20"/>
+          <w:szCs w:val="20"/>
+          <w:shd w:val="clear" w:color="auto" w:fill="FFFFFF"/>
+        </w:rPr>
+        <w:t>)</w:t>
+      </w:r>
+      <w:r>
+        <w:rPr>
+          <w:rFonts w:ascii="Courier New" w:hAnsi="Courier New" w:cs="Courier New"/>
+          <w:color w:val="0000FF"/>
+          <w:sz w:val="20"/>
+          <w:szCs w:val="20"/>
+          <w:shd w:val="clear" w:color="auto" w:fill="FFFFFF"/>
+        </w:rPr>
+        <w:t>VALUEATTRS</w:t>
+      </w:r>
+      <w:r>
+        <w:rPr>
+          <w:rFonts w:ascii="Courier New" w:hAnsi="Courier New" w:cs="Courier New"/>
+          <w:color w:val="000000"/>
+          <w:sz w:val="20"/>
+          <w:szCs w:val="20"/>
+          <w:shd w:val="clear" w:color="auto" w:fill="FFFFFF"/>
+        </w:rPr>
+        <w:t>=(</w:t>
+      </w:r>
+      <w:r>
+        <w:rPr>
+          <w:rFonts w:ascii="Courier New" w:hAnsi="Courier New" w:cs="Courier New"/>
+          <w:color w:val="0000FF"/>
+          <w:sz w:val="20"/>
+          <w:szCs w:val="20"/>
+          <w:shd w:val="clear" w:color="auto" w:fill="FFFFFF"/>
+        </w:rPr>
+        <w:t>Family</w:t>
+      </w:r>
+      <w:r>
+        <w:rPr>
+          <w:rFonts w:ascii="Courier New" w:hAnsi="Courier New" w:cs="Courier New"/>
+          <w:color w:val="000000"/>
+          <w:sz w:val="20"/>
+          <w:szCs w:val="20"/>
+          <w:shd w:val="clear" w:color="auto" w:fill="FFFFFF"/>
+        </w:rPr>
+        <w:t xml:space="preserve">=Arial </w:t>
+      </w:r>
+      <w:r>
+        <w:rPr>
+          <w:rFonts w:ascii="Courier New" w:hAnsi="Courier New" w:cs="Courier New"/>
+          <w:color w:val="0000FF"/>
+          <w:sz w:val="20"/>
+          <w:szCs w:val="20"/>
+          <w:shd w:val="clear" w:color="auto" w:fill="FFFFFF"/>
+        </w:rPr>
+        <w:t>size</w:t>
+      </w:r>
+      <w:r>
+        <w:rPr>
+          <w:rFonts w:ascii="Courier New" w:hAnsi="Courier New" w:cs="Courier New"/>
+          <w:color w:val="000000"/>
+          <w:sz w:val="20"/>
+          <w:szCs w:val="20"/>
+          <w:shd w:val="clear" w:color="auto" w:fill="FFFFFF"/>
+        </w:rPr>
+        <w:t>=</w:t>
+      </w:r>
+      <w:r>
+        <w:rPr>
+          <w:rFonts w:ascii="Courier New" w:hAnsi="Courier New" w:cs="Courier New"/>
+          <w:b/>
+          <w:bCs/>
+          <w:color w:val="008080"/>
+          <w:sz w:val="20"/>
+          <w:szCs w:val="20"/>
+          <w:shd w:val="clear" w:color="auto" w:fill="FFFFFF"/>
+        </w:rPr>
+        <w:t>17</w:t>
+      </w:r>
+      <w:r>
+        <w:rPr>
+          <w:rFonts w:ascii="Courier New" w:hAnsi="Courier New" w:cs="Courier New"/>
+          <w:color w:val="000000"/>
+          <w:sz w:val="20"/>
+          <w:szCs w:val="20"/>
+          <w:shd w:val="clear" w:color="auto" w:fill="FFFFFF"/>
+        </w:rPr>
+        <w:t>);</w:t>
+      </w:r>
+    </w:p>
+    <w:p>
+      <w:pPr>
+        <w:autoSpaceDE w:val="0"/>
+        <w:autoSpaceDN w:val="0"/>
+        <w:adjustRightInd w:val="0"/>
+        <w:spacing w:after="0" w:line="240" w:lineRule="auto"/>
+        <w:rPr>
+          <w:rFonts w:ascii="Courier New" w:hAnsi="Courier New" w:cs="Courier New"/>
+          <w:color w:val="000000"/>
+          <w:sz w:val="20"/>
+          <w:szCs w:val="20"/>
+          <w:shd w:val="clear" w:color="auto" w:fill="FFFFFF"/>
+        </w:rPr>
+      </w:pPr>
+    </w:p>
+    <w:p>
+      <w:pPr>
+        <w:autoSpaceDE w:val="0"/>
+        <w:autoSpaceDN w:val="0"/>
+        <w:adjustRightInd w:val="0"/>
+        <w:spacing w:after="0" w:line="240" w:lineRule="auto"/>
+        <w:rPr>
+          <w:rFonts w:ascii="Courier New" w:hAnsi="Courier New" w:cs="Courier New"/>
+          <w:color w:val="000000"/>
+          <w:sz w:val="20"/>
+          <w:szCs w:val="20"/>
+          <w:shd w:val="clear" w:color="auto" w:fill="FFFFFF"/>
+        </w:rPr>
+      </w:pPr>
+      <w:proofErr w:type="spellStart"/>
       <w:proofErr w:type="gramStart"/>
       <w:r>
         <w:rPr>
@@ -20204,6 +21323,7 @@
         </w:rPr>
         <w:t>proc</w:t>
       </w:r>
+      <w:proofErr w:type="spellEnd"/>
       <w:proofErr w:type="gramEnd"/>
       <w:r>
         <w:rPr>
@@ -20309,12 +21429,104 @@
       <w:r>
         <w:rPr>
           <w:rFonts w:ascii="Courier New" w:hAnsi="Courier New" w:cs="Courier New"/>
+          <w:color w:val="0000FF"/>
+          <w:sz w:val="20"/>
+          <w:szCs w:val="20"/>
+          <w:shd w:val="clear" w:color="auto" w:fill="FFFFFF"/>
+        </w:rPr>
+        <w:t>height</w:t>
+      </w:r>
+      <w:r>
+        <w:rPr>
+          <w:rFonts w:ascii="Courier New" w:hAnsi="Courier New" w:cs="Courier New"/>
+          <w:color w:val="000000"/>
+          <w:sz w:val="20"/>
+          <w:szCs w:val="20"/>
+          <w:shd w:val="clear" w:color="auto" w:fill="FFFFFF"/>
+        </w:rPr>
+        <w:t>=</w:t>
+      </w:r>
+      <w:r>
+        <w:rPr>
+          <w:rFonts w:ascii="Courier New" w:hAnsi="Courier New" w:cs="Courier New"/>
+          <w:b/>
+          <w:bCs/>
+          <w:color w:val="008080"/>
+          <w:sz w:val="20"/>
+          <w:szCs w:val="20"/>
+          <w:shd w:val="clear" w:color="auto" w:fill="FFFFFF"/>
+        </w:rPr>
+        <w:t>20</w:t>
+      </w:r>
+      <w:r>
+        <w:rPr>
+          <w:rFonts w:ascii="Courier New" w:hAnsi="Courier New" w:cs="Courier New"/>
+          <w:color w:val="0000FF"/>
+          <w:sz w:val="20"/>
+          <w:szCs w:val="20"/>
+          <w:shd w:val="clear" w:color="auto" w:fill="FFFFFF"/>
+        </w:rPr>
+        <w:t>pt</w:t>
+      </w:r>
+      <w:r>
+        <w:rPr>
+          <w:rFonts w:ascii="Courier New" w:hAnsi="Courier New" w:cs="Courier New"/>
+          <w:color w:val="000000"/>
+          <w:sz w:val="20"/>
+          <w:szCs w:val="20"/>
+          <w:shd w:val="clear" w:color="auto" w:fill="FFFFFF"/>
+        </w:rPr>
+        <w:t xml:space="preserve"> </w:t>
+      </w:r>
+      <w:r>
+        <w:rPr>
+          <w:rFonts w:ascii="Courier New" w:hAnsi="Courier New" w:cs="Courier New"/>
+          <w:color w:val="0000FF"/>
+          <w:sz w:val="20"/>
+          <w:szCs w:val="20"/>
+          <w:shd w:val="clear" w:color="auto" w:fill="FFFFFF"/>
+        </w:rPr>
+        <w:t>justify</w:t>
+      </w:r>
+      <w:r>
+        <w:rPr>
+          <w:rFonts w:ascii="Courier New" w:hAnsi="Courier New" w:cs="Courier New"/>
+          <w:color w:val="000000"/>
+          <w:sz w:val="20"/>
+          <w:szCs w:val="20"/>
+          <w:shd w:val="clear" w:color="auto" w:fill="FFFFFF"/>
+        </w:rPr>
+        <w:t>=</w:t>
+      </w:r>
+      <w:r>
+        <w:rPr>
+          <w:rFonts w:ascii="Courier New" w:hAnsi="Courier New" w:cs="Courier New"/>
+          <w:color w:val="0000FF"/>
+          <w:sz w:val="20"/>
+          <w:szCs w:val="20"/>
+          <w:shd w:val="clear" w:color="auto" w:fill="FFFFFF"/>
+        </w:rPr>
+        <w:t>right</w:t>
+      </w:r>
+      <w:r>
+        <w:rPr>
+          <w:rFonts w:ascii="Courier New" w:hAnsi="Courier New" w:cs="Courier New"/>
+          <w:color w:val="000000"/>
+          <w:sz w:val="20"/>
+          <w:szCs w:val="20"/>
+          <w:shd w:val="clear" w:color="auto" w:fill="FFFFFF"/>
+        </w:rPr>
+        <w:t xml:space="preserve"> </w:t>
+      </w:r>
+      <w:r>
+        <w:rPr>
+          <w:rFonts w:ascii="Courier New" w:hAnsi="Courier New" w:cs="Courier New"/>
           <w:color w:val="800080"/>
           <w:sz w:val="20"/>
           <w:szCs w:val="20"/>
           <w:shd w:val="clear" w:color="auto" w:fill="FFFFFF"/>
         </w:rPr>
-        <w:t>"Live Sagebrush Presence/Absence and Surface Horizon pH"</w:t>
+        <w:t>"Live Sagebrush P/A and Surface Horizon pH"</w:t>
       </w:r>
       <w:r>
         <w:rPr>
@@ -20504,7 +21716,171 @@
           <w:szCs w:val="20"/>
           <w:shd w:val="clear" w:color="auto" w:fill="FFFFFF"/>
         </w:rPr>
-        <w:t xml:space="preserve"> ;</w:t>
+        <w:t xml:space="preserve"> </w:t>
+      </w:r>
+      <w:r>
+        <w:rPr>
+          <w:rFonts w:ascii="Courier New" w:hAnsi="Courier New" w:cs="Courier New"/>
+          <w:color w:val="0000FF"/>
+          <w:sz w:val="20"/>
+          <w:szCs w:val="20"/>
+          <w:shd w:val="clear" w:color="auto" w:fill="FFFFFF"/>
+        </w:rPr>
+        <w:t>LABELATTRS</w:t>
+      </w:r>
+      <w:r>
+        <w:rPr>
+          <w:rFonts w:ascii="Courier New" w:hAnsi="Courier New" w:cs="Courier New"/>
+          <w:color w:val="000000"/>
+          <w:sz w:val="20"/>
+          <w:szCs w:val="20"/>
+          <w:shd w:val="clear" w:color="auto" w:fill="FFFFFF"/>
+        </w:rPr>
+        <w:t>=(</w:t>
+      </w:r>
+      <w:r>
+        <w:rPr>
+          <w:rFonts w:ascii="Courier New" w:hAnsi="Courier New" w:cs="Courier New"/>
+          <w:color w:val="0000FF"/>
+          <w:sz w:val="20"/>
+          <w:szCs w:val="20"/>
+          <w:shd w:val="clear" w:color="auto" w:fill="FFFFFF"/>
+        </w:rPr>
+        <w:t>Family</w:t>
+      </w:r>
+      <w:r>
+        <w:rPr>
+          <w:rFonts w:ascii="Courier New" w:hAnsi="Courier New" w:cs="Courier New"/>
+          <w:color w:val="000000"/>
+          <w:sz w:val="20"/>
+          <w:szCs w:val="20"/>
+          <w:shd w:val="clear" w:color="auto" w:fill="FFFFFF"/>
+        </w:rPr>
+        <w:t xml:space="preserve">=Arial </w:t>
+      </w:r>
+      <w:r>
+        <w:rPr>
+          <w:rFonts w:ascii="Courier New" w:hAnsi="Courier New" w:cs="Courier New"/>
+          <w:color w:val="0000FF"/>
+          <w:sz w:val="20"/>
+          <w:szCs w:val="20"/>
+          <w:shd w:val="clear" w:color="auto" w:fill="FFFFFF"/>
+        </w:rPr>
+        <w:t>size</w:t>
+      </w:r>
+      <w:r>
+        <w:rPr>
+          <w:rFonts w:ascii="Courier New" w:hAnsi="Courier New" w:cs="Courier New"/>
+          <w:color w:val="000000"/>
+          <w:sz w:val="20"/>
+          <w:szCs w:val="20"/>
+          <w:shd w:val="clear" w:color="auto" w:fill="FFFFFF"/>
+        </w:rPr>
+        <w:t>=</w:t>
+      </w:r>
+      <w:r>
+        <w:rPr>
+          <w:rFonts w:ascii="Courier New" w:hAnsi="Courier New" w:cs="Courier New"/>
+          <w:b/>
+          <w:bCs/>
+          <w:color w:val="008080"/>
+          <w:sz w:val="20"/>
+          <w:szCs w:val="20"/>
+          <w:shd w:val="clear" w:color="auto" w:fill="FFFFFF"/>
+        </w:rPr>
+        <w:t>17</w:t>
+      </w:r>
+      <w:r>
+        <w:rPr>
+          <w:rFonts w:ascii="Courier New" w:hAnsi="Courier New" w:cs="Courier New"/>
+          <w:color w:val="000000"/>
+          <w:sz w:val="20"/>
+          <w:szCs w:val="20"/>
+          <w:shd w:val="clear" w:color="auto" w:fill="FFFFFF"/>
+        </w:rPr>
+        <w:t>)</w:t>
+      </w:r>
+      <w:r>
+        <w:rPr>
+          <w:rFonts w:ascii="Courier New" w:hAnsi="Courier New" w:cs="Courier New"/>
+          <w:color w:val="0000FF"/>
+          <w:sz w:val="20"/>
+          <w:szCs w:val="20"/>
+          <w:shd w:val="clear" w:color="auto" w:fill="FFFFFF"/>
+        </w:rPr>
+        <w:t>VALUEATTRS</w:t>
+      </w:r>
+      <w:r>
+        <w:rPr>
+          <w:rFonts w:ascii="Courier New" w:hAnsi="Courier New" w:cs="Courier New"/>
+          <w:color w:val="000000"/>
+          <w:sz w:val="20"/>
+          <w:szCs w:val="20"/>
+          <w:shd w:val="clear" w:color="auto" w:fill="FFFFFF"/>
+        </w:rPr>
+        <w:t>=(</w:t>
+      </w:r>
+      <w:r>
+        <w:rPr>
+          <w:rFonts w:ascii="Courier New" w:hAnsi="Courier New" w:cs="Courier New"/>
+          <w:color w:val="0000FF"/>
+          <w:sz w:val="20"/>
+          <w:szCs w:val="20"/>
+          <w:shd w:val="clear" w:color="auto" w:fill="FFFFFF"/>
+        </w:rPr>
+        <w:t>Family</w:t>
+      </w:r>
+      <w:r>
+        <w:rPr>
+          <w:rFonts w:ascii="Courier New" w:hAnsi="Courier New" w:cs="Courier New"/>
+          <w:color w:val="000000"/>
+          <w:sz w:val="20"/>
+          <w:szCs w:val="20"/>
+          <w:shd w:val="clear" w:color="auto" w:fill="FFFFFF"/>
+        </w:rPr>
+        <w:t xml:space="preserve">=Arial </w:t>
+      </w:r>
+      <w:r>
+        <w:rPr>
+          <w:rFonts w:ascii="Courier New" w:hAnsi="Courier New" w:cs="Courier New"/>
+          <w:color w:val="0000FF"/>
+          <w:sz w:val="20"/>
+          <w:szCs w:val="20"/>
+          <w:shd w:val="clear" w:color="auto" w:fill="FFFFFF"/>
+        </w:rPr>
+        <w:t>size</w:t>
+      </w:r>
+      <w:r>
+        <w:rPr>
+          <w:rFonts w:ascii="Courier New" w:hAnsi="Courier New" w:cs="Courier New"/>
+          <w:color w:val="000000"/>
+          <w:sz w:val="20"/>
+          <w:szCs w:val="20"/>
+          <w:shd w:val="clear" w:color="auto" w:fill="FFFFFF"/>
+        </w:rPr>
+        <w:t>=</w:t>
+      </w:r>
+      <w:r>
+        <w:rPr>
+          <w:rFonts w:ascii="Courier New" w:hAnsi="Courier New" w:cs="Courier New"/>
+          <w:b/>
+          <w:bCs/>
+          <w:color w:val="008080"/>
+          <w:sz w:val="20"/>
+          <w:szCs w:val="20"/>
+          <w:shd w:val="clear" w:color="auto" w:fill="FFFFFF"/>
+        </w:rPr>
+        <w:t>17</w:t>
+      </w:r>
+      <w:r>
+        <w:rPr>
+          <w:rFonts w:ascii="Courier New" w:hAnsi="Courier New" w:cs="Courier New"/>
+          <w:color w:val="000000"/>
+          <w:sz w:val="20"/>
+          <w:szCs w:val="20"/>
+          <w:shd w:val="clear" w:color="auto" w:fill="FFFFFF"/>
+        </w:rPr>
+        <w:t>);</w:t>
       </w:r>
     </w:p>
     <w:p>
@@ -20615,38 +21991,203 @@
           <w:szCs w:val="20"/>
           <w:shd w:val="clear" w:color="auto" w:fill="FFFFFF"/>
         </w:rPr>
-        <w:t>=data;</w:t>
-      </w:r>
-    </w:p>
-    <w:p>
-      <w:pPr>
-        <w:autoSpaceDE w:val="0"/>
-        <w:autoSpaceDN w:val="0"/>
-        <w:adjustRightInd w:val="0"/>
-        <w:spacing w:after="0" w:line="240" w:lineRule="auto"/>
-        <w:rPr>
-          <w:rFonts w:ascii="Courier New" w:hAnsi="Courier New" w:cs="Courier New"/>
-          <w:color w:val="000000"/>
-          <w:sz w:val="20"/>
-          <w:szCs w:val="20"/>
-          <w:shd w:val="clear" w:color="auto" w:fill="FFFFFF"/>
-        </w:rPr>
-      </w:pPr>
-    </w:p>
-    <w:p>
-      <w:pPr>
-        <w:autoSpaceDE w:val="0"/>
-        <w:autoSpaceDN w:val="0"/>
-        <w:adjustRightInd w:val="0"/>
-        <w:spacing w:after="0" w:line="240" w:lineRule="auto"/>
-        <w:rPr>
-          <w:rFonts w:ascii="Courier New" w:hAnsi="Courier New" w:cs="Courier New"/>
-          <w:color w:val="000000"/>
-          <w:sz w:val="20"/>
-          <w:szCs w:val="20"/>
-          <w:shd w:val="clear" w:color="auto" w:fill="FFFFFF"/>
-        </w:rPr>
-      </w:pPr>
+        <w:t xml:space="preserve">=data </w:t>
+      </w:r>
+      <w:r>
+        <w:rPr>
+          <w:rFonts w:ascii="Courier New" w:hAnsi="Courier New" w:cs="Courier New"/>
+          <w:color w:val="0000FF"/>
+          <w:sz w:val="20"/>
+          <w:szCs w:val="20"/>
+          <w:shd w:val="clear" w:color="auto" w:fill="FFFFFF"/>
+        </w:rPr>
+        <w:t>LABELATTRS</w:t>
+      </w:r>
+      <w:r>
+        <w:rPr>
+          <w:rFonts w:ascii="Courier New" w:hAnsi="Courier New" w:cs="Courier New"/>
+          <w:color w:val="000000"/>
+          <w:sz w:val="20"/>
+          <w:szCs w:val="20"/>
+          <w:shd w:val="clear" w:color="auto" w:fill="FFFFFF"/>
+        </w:rPr>
+        <w:t>=(</w:t>
+      </w:r>
+      <w:r>
+        <w:rPr>
+          <w:rFonts w:ascii="Courier New" w:hAnsi="Courier New" w:cs="Courier New"/>
+          <w:color w:val="0000FF"/>
+          <w:sz w:val="20"/>
+          <w:szCs w:val="20"/>
+          <w:shd w:val="clear" w:color="auto" w:fill="FFFFFF"/>
+        </w:rPr>
+        <w:t>Family</w:t>
+      </w:r>
+      <w:r>
+        <w:rPr>
+          <w:rFonts w:ascii="Courier New" w:hAnsi="Courier New" w:cs="Courier New"/>
+          <w:color w:val="000000"/>
+          <w:sz w:val="20"/>
+          <w:szCs w:val="20"/>
+          <w:shd w:val="clear" w:color="auto" w:fill="FFFFFF"/>
+        </w:rPr>
+        <w:t xml:space="preserve">=Arial </w:t>
+      </w:r>
+      <w:r>
+        <w:rPr>
+          <w:rFonts w:ascii="Courier New" w:hAnsi="Courier New" w:cs="Courier New"/>
+          <w:color w:val="0000FF"/>
+          <w:sz w:val="20"/>
+          <w:szCs w:val="20"/>
+          <w:shd w:val="clear" w:color="auto" w:fill="FFFFFF"/>
+        </w:rPr>
+        <w:t>size</w:t>
+      </w:r>
+      <w:r>
+        <w:rPr>
+          <w:rFonts w:ascii="Courier New" w:hAnsi="Courier New" w:cs="Courier New"/>
+          <w:color w:val="000000"/>
+          <w:sz w:val="20"/>
+          <w:szCs w:val="20"/>
+          <w:shd w:val="clear" w:color="auto" w:fill="FFFFFF"/>
+        </w:rPr>
+        <w:t>=</w:t>
+      </w:r>
+      <w:r>
+        <w:rPr>
+          <w:rFonts w:ascii="Courier New" w:hAnsi="Courier New" w:cs="Courier New"/>
+          <w:b/>
+          <w:bCs/>
+          <w:color w:val="008080"/>
+          <w:sz w:val="20"/>
+          <w:szCs w:val="20"/>
+          <w:shd w:val="clear" w:color="auto" w:fill="FFFFFF"/>
+        </w:rPr>
+        <w:t>17</w:t>
+      </w:r>
+      <w:r>
+        <w:rPr>
+          <w:rFonts w:ascii="Courier New" w:hAnsi="Courier New" w:cs="Courier New"/>
+          <w:color w:val="000000"/>
+          <w:sz w:val="20"/>
+          <w:szCs w:val="20"/>
+          <w:shd w:val="clear" w:color="auto" w:fill="FFFFFF"/>
+        </w:rPr>
+        <w:t>)</w:t>
+      </w:r>
+      <w:r>
+        <w:rPr>
+          <w:rFonts w:ascii="Courier New" w:hAnsi="Courier New" w:cs="Courier New"/>
+          <w:color w:val="0000FF"/>
+          <w:sz w:val="20"/>
+          <w:szCs w:val="20"/>
+          <w:shd w:val="clear" w:color="auto" w:fill="FFFFFF"/>
+        </w:rPr>
+        <w:t>VALUEATTRS</w:t>
+      </w:r>
+      <w:r>
+        <w:rPr>
+          <w:rFonts w:ascii="Courier New" w:hAnsi="Courier New" w:cs="Courier New"/>
+          <w:color w:val="000000"/>
+          <w:sz w:val="20"/>
+          <w:szCs w:val="20"/>
+          <w:shd w:val="clear" w:color="auto" w:fill="FFFFFF"/>
+        </w:rPr>
+        <w:t>=(</w:t>
+      </w:r>
+      <w:r>
+        <w:rPr>
+          <w:rFonts w:ascii="Courier New" w:hAnsi="Courier New" w:cs="Courier New"/>
+          <w:color w:val="0000FF"/>
+          <w:sz w:val="20"/>
+          <w:szCs w:val="20"/>
+          <w:shd w:val="clear" w:color="auto" w:fill="FFFFFF"/>
+        </w:rPr>
+        <w:t>Family</w:t>
+      </w:r>
+      <w:r>
+        <w:rPr>
+          <w:rFonts w:ascii="Courier New" w:hAnsi="Courier New" w:cs="Courier New"/>
+          <w:color w:val="000000"/>
+          <w:sz w:val="20"/>
+          <w:szCs w:val="20"/>
+          <w:shd w:val="clear" w:color="auto" w:fill="FFFFFF"/>
+        </w:rPr>
+        <w:t xml:space="preserve">=Arial </w:t>
+      </w:r>
+      <w:r>
+        <w:rPr>
+          <w:rFonts w:ascii="Courier New" w:hAnsi="Courier New" w:cs="Courier New"/>
+          <w:color w:val="0000FF"/>
+          <w:sz w:val="20"/>
+          <w:szCs w:val="20"/>
+          <w:shd w:val="clear" w:color="auto" w:fill="FFFFFF"/>
+        </w:rPr>
+        <w:t>size</w:t>
+      </w:r>
+      <w:r>
+        <w:rPr>
+          <w:rFonts w:ascii="Courier New" w:hAnsi="Courier New" w:cs="Courier New"/>
+          <w:color w:val="000000"/>
+          <w:sz w:val="20"/>
+          <w:szCs w:val="20"/>
+          <w:shd w:val="clear" w:color="auto" w:fill="FFFFFF"/>
+        </w:rPr>
+        <w:t>=</w:t>
+      </w:r>
+      <w:r>
+        <w:rPr>
+          <w:rFonts w:ascii="Courier New" w:hAnsi="Courier New" w:cs="Courier New"/>
+          <w:b/>
+          <w:bCs/>
+          <w:color w:val="008080"/>
+          <w:sz w:val="20"/>
+          <w:szCs w:val="20"/>
+          <w:shd w:val="clear" w:color="auto" w:fill="FFFFFF"/>
+        </w:rPr>
+        <w:t>17</w:t>
+      </w:r>
+      <w:r>
+        <w:rPr>
+          <w:rFonts w:ascii="Courier New" w:hAnsi="Courier New" w:cs="Courier New"/>
+          <w:color w:val="000000"/>
+          <w:sz w:val="20"/>
+          <w:szCs w:val="20"/>
+          <w:shd w:val="clear" w:color="auto" w:fill="FFFFFF"/>
+        </w:rPr>
+        <w:t>);</w:t>
+      </w:r>
+    </w:p>
+    <w:p>
+      <w:pPr>
+        <w:autoSpaceDE w:val="0"/>
+        <w:autoSpaceDN w:val="0"/>
+        <w:adjustRightInd w:val="0"/>
+        <w:spacing w:after="0" w:line="240" w:lineRule="auto"/>
+        <w:rPr>
+          <w:rFonts w:ascii="Courier New" w:hAnsi="Courier New" w:cs="Courier New"/>
+          <w:color w:val="000000"/>
+          <w:sz w:val="20"/>
+          <w:szCs w:val="20"/>
+          <w:shd w:val="clear" w:color="auto" w:fill="FFFFFF"/>
+        </w:rPr>
+      </w:pPr>
+    </w:p>
+    <w:p>
+      <w:pPr>
+        <w:autoSpaceDE w:val="0"/>
+        <w:autoSpaceDN w:val="0"/>
+        <w:adjustRightInd w:val="0"/>
+        <w:spacing w:after="0" w:line="240" w:lineRule="auto"/>
+        <w:rPr>
+          <w:rFonts w:ascii="Courier New" w:hAnsi="Courier New" w:cs="Courier New"/>
+          <w:color w:val="000000"/>
+          <w:sz w:val="20"/>
+          <w:szCs w:val="20"/>
+          <w:shd w:val="clear" w:color="auto" w:fill="FFFFFF"/>
+        </w:rPr>
+      </w:pPr>
+      <w:proofErr w:type="spellStart"/>
       <w:proofErr w:type="gramStart"/>
       <w:r>
         <w:rPr>
@@ -20660,6 +22201,7 @@
         </w:rPr>
         <w:t>proc</w:t>
       </w:r>
+      <w:proofErr w:type="spellEnd"/>
       <w:proofErr w:type="gramEnd"/>
       <w:r>
         <w:rPr>
@@ -20792,7 +22334,7 @@
           <w:szCs w:val="20"/>
           <w:shd w:val="clear" w:color="auto" w:fill="FFFFFF"/>
         </w:rPr>
-        <w:t>36</w:t>
+        <w:t>20</w:t>
       </w:r>
       <w:r>
         <w:rPr>
@@ -20817,12 +22359,52 @@
       <w:r>
         <w:rPr>
           <w:rFonts w:ascii="Courier New" w:hAnsi="Courier New" w:cs="Courier New"/>
+          <w:color w:val="0000FF"/>
+          <w:sz w:val="20"/>
+          <w:szCs w:val="20"/>
+          <w:shd w:val="clear" w:color="auto" w:fill="FFFFFF"/>
+        </w:rPr>
+        <w:t>justify</w:t>
+      </w:r>
+      <w:r>
+        <w:rPr>
+          <w:rFonts w:ascii="Courier New" w:hAnsi="Courier New" w:cs="Courier New"/>
+          <w:color w:val="000000"/>
+          <w:sz w:val="20"/>
+          <w:szCs w:val="20"/>
+          <w:shd w:val="clear" w:color="auto" w:fill="FFFFFF"/>
+        </w:rPr>
+        <w:t>=</w:t>
+      </w:r>
+      <w:r>
+        <w:rPr>
+          <w:rFonts w:ascii="Courier New" w:hAnsi="Courier New" w:cs="Courier New"/>
+          <w:color w:val="0000FF"/>
+          <w:sz w:val="20"/>
+          <w:szCs w:val="20"/>
+          <w:shd w:val="clear" w:color="auto" w:fill="FFFFFF"/>
+        </w:rPr>
+        <w:t>right</w:t>
+      </w:r>
+      <w:r>
+        <w:rPr>
+          <w:rFonts w:ascii="Courier New" w:hAnsi="Courier New" w:cs="Courier New"/>
+          <w:color w:val="000000"/>
+          <w:sz w:val="20"/>
+          <w:szCs w:val="20"/>
+          <w:shd w:val="clear" w:color="auto" w:fill="FFFFFF"/>
+        </w:rPr>
+        <w:t xml:space="preserve"> </w:t>
+      </w:r>
+      <w:r>
+        <w:rPr>
+          <w:rFonts w:ascii="Courier New" w:hAnsi="Courier New" w:cs="Courier New"/>
           <w:color w:val="800080"/>
           <w:sz w:val="20"/>
           <w:szCs w:val="20"/>
           <w:shd w:val="clear" w:color="auto" w:fill="FFFFFF"/>
         </w:rPr>
-        <w:t>"Live Sagebrush Presence/Absence and Biotic Crust Class"</w:t>
+        <w:t>"Live Sagebrush P/A and Biotic Crust Class"</w:t>
       </w:r>
       <w:r>
         <w:rPr>
@@ -20945,6 +22527,55 @@
           <w:szCs w:val="20"/>
           <w:shd w:val="clear" w:color="auto" w:fill="FFFFFF"/>
         </w:rPr>
+        <w:t>;</w:t>
+      </w:r>
+    </w:p>
+    <w:p>
+      <w:pPr>
+        <w:autoSpaceDE w:val="0"/>
+        <w:autoSpaceDN w:val="0"/>
+        <w:adjustRightInd w:val="0"/>
+        <w:spacing w:after="0" w:line="240" w:lineRule="auto"/>
+        <w:rPr>
+          <w:rFonts w:ascii="Courier New" w:hAnsi="Courier New" w:cs="Courier New"/>
+          <w:color w:val="000000"/>
+          <w:sz w:val="20"/>
+          <w:szCs w:val="20"/>
+          <w:shd w:val="clear" w:color="auto" w:fill="FFFFFF"/>
+        </w:rPr>
+      </w:pPr>
+      <w:r>
+        <w:rPr>
+          <w:rFonts w:ascii="Courier New" w:hAnsi="Courier New" w:cs="Courier New"/>
+          <w:color w:val="000000"/>
+          <w:sz w:val="20"/>
+          <w:szCs w:val="20"/>
+          <w:shd w:val="clear" w:color="auto" w:fill="FFFFFF"/>
+        </w:rPr>
+        <w:tab/>
+      </w:r>
+      <w:proofErr w:type="spellStart"/>
+      <w:proofErr w:type="gramStart"/>
+      <w:r>
+        <w:rPr>
+          <w:rFonts w:ascii="Courier New" w:hAnsi="Courier New" w:cs="Courier New"/>
+          <w:color w:val="0000FF"/>
+          <w:sz w:val="20"/>
+          <w:szCs w:val="20"/>
+          <w:shd w:val="clear" w:color="auto" w:fill="FFFFFF"/>
+        </w:rPr>
+        <w:t>yaxis</w:t>
+      </w:r>
+      <w:proofErr w:type="spellEnd"/>
+      <w:proofErr w:type="gramEnd"/>
+      <w:r>
+        <w:rPr>
+          <w:rFonts w:ascii="Courier New" w:hAnsi="Courier New" w:cs="Courier New"/>
+          <w:color w:val="000000"/>
+          <w:sz w:val="20"/>
+          <w:szCs w:val="20"/>
+          <w:shd w:val="clear" w:color="auto" w:fill="FFFFFF"/>
+        </w:rPr>
         <w:t xml:space="preserve"> </w:t>
       </w:r>
       <w:r>
@@ -20955,7 +22586,47 @@
           <w:szCs w:val="20"/>
           <w:shd w:val="clear" w:color="auto" w:fill="FFFFFF"/>
         </w:rPr>
-        <w:t>DATALABELATTRS</w:t>
+        <w:t>label</w:t>
+      </w:r>
+      <w:r>
+        <w:rPr>
+          <w:rFonts w:ascii="Courier New" w:hAnsi="Courier New" w:cs="Courier New"/>
+          <w:color w:val="000000"/>
+          <w:sz w:val="20"/>
+          <w:szCs w:val="20"/>
+          <w:shd w:val="clear" w:color="auto" w:fill="FFFFFF"/>
+        </w:rPr>
+        <w:t>=</w:t>
+      </w:r>
+      <w:r>
+        <w:rPr>
+          <w:rFonts w:ascii="Courier New" w:hAnsi="Courier New" w:cs="Courier New"/>
+          <w:color w:val="800080"/>
+          <w:sz w:val="20"/>
+          <w:szCs w:val="20"/>
+          <w:shd w:val="clear" w:color="auto" w:fill="FFFFFF"/>
+        </w:rPr>
+        <w:t>"Biotic Crust Class"</w:t>
+      </w:r>
+      <w:r>
+        <w:rPr>
+          <w:rFonts w:ascii="Courier New" w:hAnsi="Courier New" w:cs="Courier New"/>
+          <w:color w:val="000000"/>
+          <w:sz w:val="20"/>
+          <w:szCs w:val="20"/>
+          <w:shd w:val="clear" w:color="auto" w:fill="FFFFFF"/>
+        </w:rPr>
+        <w:t xml:space="preserve"> </w:t>
+      </w:r>
+      <w:r>
+        <w:rPr>
+          <w:rFonts w:ascii="Courier New" w:hAnsi="Courier New" w:cs="Courier New"/>
+          <w:color w:val="0000FF"/>
+          <w:sz w:val="20"/>
+          <w:szCs w:val="20"/>
+          <w:shd w:val="clear" w:color="auto" w:fill="FFFFFF"/>
+        </w:rPr>
+        <w:t>LABELATTRS</w:t>
       </w:r>
       <w:r>
         <w:rPr>
@@ -20966,6 +22637,26 @@
           <w:shd w:val="clear" w:color="auto" w:fill="FFFFFF"/>
         </w:rPr>
         <w:t>=(</w:t>
+      </w:r>
+      <w:r>
+        <w:rPr>
+          <w:rFonts w:ascii="Courier New" w:hAnsi="Courier New" w:cs="Courier New"/>
+          <w:color w:val="0000FF"/>
+          <w:sz w:val="20"/>
+          <w:szCs w:val="20"/>
+          <w:shd w:val="clear" w:color="auto" w:fill="FFFFFF"/>
+        </w:rPr>
+        <w:t>Family</w:t>
+      </w:r>
+      <w:r>
+        <w:rPr>
+          <w:rFonts w:ascii="Courier New" w:hAnsi="Courier New" w:cs="Courier New"/>
+          <w:color w:val="000000"/>
+          <w:sz w:val="20"/>
+          <w:szCs w:val="20"/>
+          <w:shd w:val="clear" w:color="auto" w:fill="FFFFFF"/>
+        </w:rPr>
+        <w:t xml:space="preserve">=Arial </w:t>
       </w:r>
       <w:r>
         <w:rPr>
@@ -20997,116 +22688,27 @@
           <w:szCs w:val="20"/>
           <w:shd w:val="clear" w:color="auto" w:fill="FFFFFF"/>
         </w:rPr>
-        <w:t>28</w:t>
-      </w:r>
-      <w:r>
-        <w:rPr>
-          <w:rFonts w:ascii="Courier New" w:hAnsi="Courier New" w:cs="Courier New"/>
-          <w:color w:val="000000"/>
-          <w:sz w:val="20"/>
-          <w:szCs w:val="20"/>
-          <w:shd w:val="clear" w:color="auto" w:fill="FFFFFF"/>
-        </w:rPr>
-        <w:t>);</w:t>
-      </w:r>
-    </w:p>
-    <w:p>
-      <w:pPr>
-        <w:autoSpaceDE w:val="0"/>
-        <w:autoSpaceDN w:val="0"/>
-        <w:adjustRightInd w:val="0"/>
-        <w:spacing w:after="0" w:line="240" w:lineRule="auto"/>
-        <w:rPr>
-          <w:rFonts w:ascii="Courier New" w:hAnsi="Courier New" w:cs="Courier New"/>
-          <w:color w:val="000000"/>
-          <w:sz w:val="20"/>
-          <w:szCs w:val="20"/>
-          <w:shd w:val="clear" w:color="auto" w:fill="FFFFFF"/>
-        </w:rPr>
-      </w:pPr>
-      <w:r>
-        <w:rPr>
-          <w:rFonts w:ascii="Courier New" w:hAnsi="Courier New" w:cs="Courier New"/>
-          <w:color w:val="000000"/>
-          <w:sz w:val="20"/>
-          <w:szCs w:val="20"/>
-          <w:shd w:val="clear" w:color="auto" w:fill="FFFFFF"/>
-        </w:rPr>
-        <w:tab/>
-      </w:r>
-      <w:proofErr w:type="spellStart"/>
-      <w:proofErr w:type="gramStart"/>
-      <w:r>
-        <w:rPr>
-          <w:rFonts w:ascii="Courier New" w:hAnsi="Courier New" w:cs="Courier New"/>
-          <w:color w:val="0000FF"/>
-          <w:sz w:val="20"/>
-          <w:szCs w:val="20"/>
-          <w:shd w:val="clear" w:color="auto" w:fill="FFFFFF"/>
-        </w:rPr>
-        <w:t>yaxis</w:t>
-      </w:r>
-      <w:proofErr w:type="spellEnd"/>
-      <w:proofErr w:type="gramEnd"/>
-      <w:r>
-        <w:rPr>
-          <w:rFonts w:ascii="Courier New" w:hAnsi="Courier New" w:cs="Courier New"/>
-          <w:color w:val="000000"/>
-          <w:sz w:val="20"/>
-          <w:szCs w:val="20"/>
-          <w:shd w:val="clear" w:color="auto" w:fill="FFFFFF"/>
-        </w:rPr>
-        <w:t xml:space="preserve"> </w:t>
-      </w:r>
-      <w:r>
-        <w:rPr>
-          <w:rFonts w:ascii="Courier New" w:hAnsi="Courier New" w:cs="Courier New"/>
-          <w:color w:val="0000FF"/>
-          <w:sz w:val="20"/>
-          <w:szCs w:val="20"/>
-          <w:shd w:val="clear" w:color="auto" w:fill="FFFFFF"/>
-        </w:rPr>
-        <w:t>label</w:t>
-      </w:r>
-      <w:r>
-        <w:rPr>
-          <w:rFonts w:ascii="Courier New" w:hAnsi="Courier New" w:cs="Courier New"/>
-          <w:color w:val="000000"/>
-          <w:sz w:val="20"/>
-          <w:szCs w:val="20"/>
-          <w:shd w:val="clear" w:color="auto" w:fill="FFFFFF"/>
-        </w:rPr>
-        <w:t>=</w:t>
-      </w:r>
-      <w:r>
-        <w:rPr>
-          <w:rFonts w:ascii="Courier New" w:hAnsi="Courier New" w:cs="Courier New"/>
-          <w:color w:val="800080"/>
-          <w:sz w:val="20"/>
-          <w:szCs w:val="20"/>
-          <w:shd w:val="clear" w:color="auto" w:fill="FFFFFF"/>
-        </w:rPr>
-        <w:t>"Biotic Crust Class"</w:t>
-      </w:r>
-      <w:r>
-        <w:rPr>
-          <w:rFonts w:ascii="Courier New" w:hAnsi="Courier New" w:cs="Courier New"/>
-          <w:color w:val="000000"/>
-          <w:sz w:val="20"/>
-          <w:szCs w:val="20"/>
-          <w:shd w:val="clear" w:color="auto" w:fill="FFFFFF"/>
-        </w:rPr>
-        <w:t xml:space="preserve"> </w:t>
-      </w:r>
-      <w:r>
-        <w:rPr>
-          <w:rFonts w:ascii="Courier New" w:hAnsi="Courier New" w:cs="Courier New"/>
-          <w:color w:val="0000FF"/>
-          <w:sz w:val="20"/>
-          <w:szCs w:val="20"/>
-          <w:shd w:val="clear" w:color="auto" w:fill="FFFFFF"/>
-        </w:rPr>
-        <w:t>LABELATTRS</w:t>
+        <w:t>17</w:t>
+      </w:r>
+      <w:r>
+        <w:rPr>
+          <w:rFonts w:ascii="Courier New" w:hAnsi="Courier New" w:cs="Courier New"/>
+          <w:color w:val="000000"/>
+          <w:sz w:val="20"/>
+          <w:szCs w:val="20"/>
+          <w:shd w:val="clear" w:color="auto" w:fill="FFFFFF"/>
+        </w:rPr>
+        <w:t>)</w:t>
+      </w:r>
+      <w:r>
+        <w:rPr>
+          <w:rFonts w:ascii="Courier New" w:hAnsi="Courier New" w:cs="Courier New"/>
+          <w:color w:val="0000FF"/>
+          <w:sz w:val="20"/>
+          <w:szCs w:val="20"/>
+          <w:shd w:val="clear" w:color="auto" w:fill="FFFFFF"/>
+        </w:rPr>
+        <w:t>VALUEATTRS</w:t>
       </w:r>
       <w:r>
         <w:rPr>
@@ -21168,7 +22770,7 @@
           <w:szCs w:val="20"/>
           <w:shd w:val="clear" w:color="auto" w:fill="FFFFFF"/>
         </w:rPr>
-        <w:t>28</w:t>
+        <w:t>17</w:t>
       </w:r>
       <w:r>
         <w:rPr>
@@ -21361,7 +22963,89 @@
           <w:szCs w:val="20"/>
           <w:shd w:val="clear" w:color="auto" w:fill="FFFFFF"/>
         </w:rPr>
-        <w:t>28</w:t>
+        <w:t>17</w:t>
+      </w:r>
+      <w:r>
+        <w:rPr>
+          <w:rFonts w:ascii="Courier New" w:hAnsi="Courier New" w:cs="Courier New"/>
+          <w:color w:val="000000"/>
+          <w:sz w:val="20"/>
+          <w:szCs w:val="20"/>
+          <w:shd w:val="clear" w:color="auto" w:fill="FFFFFF"/>
+        </w:rPr>
+        <w:t>)</w:t>
+      </w:r>
+      <w:r>
+        <w:rPr>
+          <w:rFonts w:ascii="Courier New" w:hAnsi="Courier New" w:cs="Courier New"/>
+          <w:color w:val="0000FF"/>
+          <w:sz w:val="20"/>
+          <w:szCs w:val="20"/>
+          <w:shd w:val="clear" w:color="auto" w:fill="FFFFFF"/>
+        </w:rPr>
+        <w:t>VALUEATTRS</w:t>
+      </w:r>
+      <w:r>
+        <w:rPr>
+          <w:rFonts w:ascii="Courier New" w:hAnsi="Courier New" w:cs="Courier New"/>
+          <w:color w:val="000000"/>
+          <w:sz w:val="20"/>
+          <w:szCs w:val="20"/>
+          <w:shd w:val="clear" w:color="auto" w:fill="FFFFFF"/>
+        </w:rPr>
+        <w:t>=(</w:t>
+      </w:r>
+      <w:r>
+        <w:rPr>
+          <w:rFonts w:ascii="Courier New" w:hAnsi="Courier New" w:cs="Courier New"/>
+          <w:color w:val="0000FF"/>
+          <w:sz w:val="20"/>
+          <w:szCs w:val="20"/>
+          <w:shd w:val="clear" w:color="auto" w:fill="FFFFFF"/>
+        </w:rPr>
+        <w:t>Family</w:t>
+      </w:r>
+      <w:r>
+        <w:rPr>
+          <w:rFonts w:ascii="Courier New" w:hAnsi="Courier New" w:cs="Courier New"/>
+          <w:color w:val="000000"/>
+          <w:sz w:val="20"/>
+          <w:szCs w:val="20"/>
+          <w:shd w:val="clear" w:color="auto" w:fill="FFFFFF"/>
+        </w:rPr>
+        <w:t xml:space="preserve">=Arial </w:t>
+      </w:r>
+      <w:r>
+        <w:rPr>
+          <w:rFonts w:ascii="Courier New" w:hAnsi="Courier New" w:cs="Courier New"/>
+          <w:color w:val="0000FF"/>
+          <w:sz w:val="20"/>
+          <w:szCs w:val="20"/>
+          <w:shd w:val="clear" w:color="auto" w:fill="FFFFFF"/>
+        </w:rPr>
+        <w:t>size</w:t>
+      </w:r>
+      <w:r>
+        <w:rPr>
+          <w:rFonts w:ascii="Courier New" w:hAnsi="Courier New" w:cs="Courier New"/>
+          <w:color w:val="000000"/>
+          <w:sz w:val="20"/>
+          <w:szCs w:val="20"/>
+          <w:shd w:val="clear" w:color="auto" w:fill="FFFFFF"/>
+        </w:rPr>
+        <w:t>=</w:t>
+      </w:r>
+      <w:r>
+        <w:rPr>
+          <w:rFonts w:ascii="Courier New" w:hAnsi="Courier New" w:cs="Courier New"/>
+          <w:b/>
+          <w:bCs/>
+          <w:color w:val="008080"/>
+          <w:sz w:val="20"/>
+          <w:szCs w:val="20"/>
+          <w:shd w:val="clear" w:color="auto" w:fill="FFFFFF"/>
+        </w:rPr>
+        <w:t>17</w:t>
       </w:r>
       <w:r>
         <w:rPr>
@@ -21452,6 +23136,36 @@
           <w:shd w:val="clear" w:color="auto" w:fill="FFFFFF"/>
         </w:rPr>
       </w:pPr>
+    </w:p>
+    <w:p>
+      <w:pPr>
+        <w:autoSpaceDE w:val="0"/>
+        <w:autoSpaceDN w:val="0"/>
+        <w:adjustRightInd w:val="0"/>
+        <w:spacing w:after="0" w:line="240" w:lineRule="auto"/>
+        <w:rPr>
+          <w:rFonts w:ascii="Courier New" w:hAnsi="Courier New" w:cs="Courier New"/>
+          <w:color w:val="000000"/>
+          <w:sz w:val="20"/>
+          <w:szCs w:val="20"/>
+          <w:shd w:val="clear" w:color="auto" w:fill="FFFFFF"/>
+        </w:rPr>
+      </w:pPr>
+    </w:p>
+    <w:p>
+      <w:pPr>
+        <w:autoSpaceDE w:val="0"/>
+        <w:autoSpaceDN w:val="0"/>
+        <w:adjustRightInd w:val="0"/>
+        <w:spacing w:after="0" w:line="240" w:lineRule="auto"/>
+        <w:rPr>
+          <w:rFonts w:ascii="Courier New" w:hAnsi="Courier New" w:cs="Courier New"/>
+          <w:color w:val="000000"/>
+          <w:sz w:val="20"/>
+          <w:szCs w:val="20"/>
+          <w:shd w:val="clear" w:color="auto" w:fill="FFFFFF"/>
+        </w:rPr>
+      </w:pPr>
       <w:r>
         <w:rPr>
           <w:rFonts w:ascii="Courier New" w:hAnsi="Courier New" w:cs="Courier New"/>
@@ -22528,6 +24242,7 @@
           <w:shd w:val="clear" w:color="auto" w:fill="FFFFFF"/>
         </w:rPr>
       </w:pPr>
+      <w:proofErr w:type="spellStart"/>
       <w:proofErr w:type="gramStart"/>
       <w:r>
         <w:rPr>
@@ -22541,6 +24256,7 @@
         </w:rPr>
         <w:t>proc</w:t>
       </w:r>
+      <w:proofErr w:type="spellEnd"/>
       <w:proofErr w:type="gramEnd"/>
       <w:r>
         <w:rPr>
@@ -22663,6 +24379,7 @@
           <w:szCs w:val="20"/>
           <w:shd w:val="clear" w:color="auto" w:fill="FFFFFF"/>
         </w:rPr>
+        <w:lastRenderedPageBreak/>
         <w:t xml:space="preserve">    </w:t>
       </w:r>
       <w:proofErr w:type="gramStart"/>
@@ -23135,7 +24852,6 @@
           <w:szCs w:val="20"/>
           <w:shd w:val="clear" w:color="auto" w:fill="FFFFFF"/>
         </w:rPr>
-        <w:lastRenderedPageBreak/>
         <w:t>/</w:t>
       </w:r>
       <w:proofErr w:type="gramStart"/>
@@ -23655,6 +25371,7 @@
           <w:shd w:val="clear" w:color="auto" w:fill="FFFFFF"/>
         </w:rPr>
       </w:pPr>
+      <w:proofErr w:type="spellStart"/>
       <w:proofErr w:type="gramStart"/>
       <w:r>
         <w:rPr>
@@ -23668,6 +25385,7 @@
         </w:rPr>
         <w:t>proc</w:t>
       </w:r>
+      <w:proofErr w:type="spellEnd"/>
       <w:proofErr w:type="gramEnd"/>
       <w:r>
         <w:rPr>
@@ -24160,6 +25878,7 @@
           <w:shd w:val="clear" w:color="auto" w:fill="FFFFFF"/>
         </w:rPr>
       </w:pPr>
+      <w:proofErr w:type="spellStart"/>
       <w:proofErr w:type="gramStart"/>
       <w:r>
         <w:rPr>
@@ -24173,6 +25892,7 @@
         </w:rPr>
         <w:t>proc</w:t>
       </w:r>
+      <w:proofErr w:type="spellEnd"/>
       <w:proofErr w:type="gramEnd"/>
       <w:r>
         <w:rPr>
@@ -24278,12 +25998,104 @@
       <w:r>
         <w:rPr>
           <w:rFonts w:ascii="Courier New" w:hAnsi="Courier New" w:cs="Courier New"/>
+          <w:color w:val="0000FF"/>
+          <w:sz w:val="20"/>
+          <w:szCs w:val="20"/>
+          <w:shd w:val="clear" w:color="auto" w:fill="FFFFFF"/>
+        </w:rPr>
+        <w:t>height</w:t>
+      </w:r>
+      <w:r>
+        <w:rPr>
+          <w:rFonts w:ascii="Courier New" w:hAnsi="Courier New" w:cs="Courier New"/>
+          <w:color w:val="000000"/>
+          <w:sz w:val="20"/>
+          <w:szCs w:val="20"/>
+          <w:shd w:val="clear" w:color="auto" w:fill="FFFFFF"/>
+        </w:rPr>
+        <w:t>=</w:t>
+      </w:r>
+      <w:r>
+        <w:rPr>
+          <w:rFonts w:ascii="Courier New" w:hAnsi="Courier New" w:cs="Courier New"/>
+          <w:b/>
+          <w:bCs/>
+          <w:color w:val="008080"/>
+          <w:sz w:val="20"/>
+          <w:szCs w:val="20"/>
+          <w:shd w:val="clear" w:color="auto" w:fill="FFFFFF"/>
+        </w:rPr>
+        <w:t>20</w:t>
+      </w:r>
+      <w:r>
+        <w:rPr>
+          <w:rFonts w:ascii="Courier New" w:hAnsi="Courier New" w:cs="Courier New"/>
+          <w:color w:val="0000FF"/>
+          <w:sz w:val="20"/>
+          <w:szCs w:val="20"/>
+          <w:shd w:val="clear" w:color="auto" w:fill="FFFFFF"/>
+        </w:rPr>
+        <w:t>pt</w:t>
+      </w:r>
+      <w:r>
+        <w:rPr>
+          <w:rFonts w:ascii="Courier New" w:hAnsi="Courier New" w:cs="Courier New"/>
+          <w:color w:val="000000"/>
+          <w:sz w:val="20"/>
+          <w:szCs w:val="20"/>
+          <w:shd w:val="clear" w:color="auto" w:fill="FFFFFF"/>
+        </w:rPr>
+        <w:t xml:space="preserve"> </w:t>
+      </w:r>
+      <w:r>
+        <w:rPr>
+          <w:rFonts w:ascii="Courier New" w:hAnsi="Courier New" w:cs="Courier New"/>
+          <w:color w:val="0000FF"/>
+          <w:sz w:val="20"/>
+          <w:szCs w:val="20"/>
+          <w:shd w:val="clear" w:color="auto" w:fill="FFFFFF"/>
+        </w:rPr>
+        <w:t>justify</w:t>
+      </w:r>
+      <w:r>
+        <w:rPr>
+          <w:rFonts w:ascii="Courier New" w:hAnsi="Courier New" w:cs="Courier New"/>
+          <w:color w:val="000000"/>
+          <w:sz w:val="20"/>
+          <w:szCs w:val="20"/>
+          <w:shd w:val="clear" w:color="auto" w:fill="FFFFFF"/>
+        </w:rPr>
+        <w:t>=</w:t>
+      </w:r>
+      <w:r>
+        <w:rPr>
+          <w:rFonts w:ascii="Courier New" w:hAnsi="Courier New" w:cs="Courier New"/>
+          <w:color w:val="0000FF"/>
+          <w:sz w:val="20"/>
+          <w:szCs w:val="20"/>
+          <w:shd w:val="clear" w:color="auto" w:fill="FFFFFF"/>
+        </w:rPr>
+        <w:t>right</w:t>
+      </w:r>
+      <w:r>
+        <w:rPr>
+          <w:rFonts w:ascii="Courier New" w:hAnsi="Courier New" w:cs="Courier New"/>
+          <w:color w:val="000000"/>
+          <w:sz w:val="20"/>
+          <w:szCs w:val="20"/>
+          <w:shd w:val="clear" w:color="auto" w:fill="FFFFFF"/>
+        </w:rPr>
+        <w:t xml:space="preserve"> </w:t>
+      </w:r>
+      <w:r>
+        <w:rPr>
+          <w:rFonts w:ascii="Courier New" w:hAnsi="Courier New" w:cs="Courier New"/>
           <w:color w:val="800080"/>
           <w:sz w:val="20"/>
           <w:szCs w:val="20"/>
           <w:shd w:val="clear" w:color="auto" w:fill="FFFFFF"/>
         </w:rPr>
-        <w:t>"Dead Sagebrush Presence/Absence and Pedon Depth"</w:t>
+        <w:t>"Dead Sagebrush P/A and Pedon Depth"</w:t>
       </w:r>
       <w:r>
         <w:rPr>
@@ -24485,7 +26297,250 @@
           <w:szCs w:val="20"/>
           <w:shd w:val="clear" w:color="auto" w:fill="FFFFFF"/>
         </w:rPr>
-        <w:t>"Pedon Depth</w:t>
+        <w:t>"Pedon Depth in cm"</w:t>
+      </w:r>
+      <w:r>
+        <w:rPr>
+          <w:rFonts w:ascii="Courier New" w:hAnsi="Courier New" w:cs="Courier New"/>
+          <w:color w:val="000000"/>
+          <w:sz w:val="20"/>
+          <w:szCs w:val="20"/>
+          <w:shd w:val="clear" w:color="auto" w:fill="FFFFFF"/>
+        </w:rPr>
+        <w:t xml:space="preserve"> </w:t>
+      </w:r>
+      <w:r>
+        <w:rPr>
+          <w:rFonts w:ascii="Courier New" w:hAnsi="Courier New" w:cs="Courier New"/>
+          <w:color w:val="0000FF"/>
+          <w:sz w:val="20"/>
+          <w:szCs w:val="20"/>
+          <w:shd w:val="clear" w:color="auto" w:fill="FFFFFF"/>
+        </w:rPr>
+        <w:t>LABELATTRS</w:t>
+      </w:r>
+      <w:r>
+        <w:rPr>
+          <w:rFonts w:ascii="Courier New" w:hAnsi="Courier New" w:cs="Courier New"/>
+          <w:color w:val="000000"/>
+          <w:sz w:val="20"/>
+          <w:szCs w:val="20"/>
+          <w:shd w:val="clear" w:color="auto" w:fill="FFFFFF"/>
+        </w:rPr>
+        <w:t>=(</w:t>
+      </w:r>
+      <w:r>
+        <w:rPr>
+          <w:rFonts w:ascii="Courier New" w:hAnsi="Courier New" w:cs="Courier New"/>
+          <w:color w:val="0000FF"/>
+          <w:sz w:val="20"/>
+          <w:szCs w:val="20"/>
+          <w:shd w:val="clear" w:color="auto" w:fill="FFFFFF"/>
+        </w:rPr>
+        <w:t>Family</w:t>
+      </w:r>
+      <w:r>
+        <w:rPr>
+          <w:rFonts w:ascii="Courier New" w:hAnsi="Courier New" w:cs="Courier New"/>
+          <w:color w:val="000000"/>
+          <w:sz w:val="20"/>
+          <w:szCs w:val="20"/>
+          <w:shd w:val="clear" w:color="auto" w:fill="FFFFFF"/>
+        </w:rPr>
+        <w:t xml:space="preserve">=Arial </w:t>
+      </w:r>
+      <w:r>
+        <w:rPr>
+          <w:rFonts w:ascii="Courier New" w:hAnsi="Courier New" w:cs="Courier New"/>
+          <w:color w:val="0000FF"/>
+          <w:sz w:val="20"/>
+          <w:szCs w:val="20"/>
+          <w:shd w:val="clear" w:color="auto" w:fill="FFFFFF"/>
+        </w:rPr>
+        <w:t>size</w:t>
+      </w:r>
+      <w:r>
+        <w:rPr>
+          <w:rFonts w:ascii="Courier New" w:hAnsi="Courier New" w:cs="Courier New"/>
+          <w:color w:val="000000"/>
+          <w:sz w:val="20"/>
+          <w:szCs w:val="20"/>
+          <w:shd w:val="clear" w:color="auto" w:fill="FFFFFF"/>
+        </w:rPr>
+        <w:t>=</w:t>
+      </w:r>
+      <w:r>
+        <w:rPr>
+          <w:rFonts w:ascii="Courier New" w:hAnsi="Courier New" w:cs="Courier New"/>
+          <w:b/>
+          <w:bCs/>
+          <w:color w:val="008080"/>
+          <w:sz w:val="20"/>
+          <w:szCs w:val="20"/>
+          <w:shd w:val="clear" w:color="auto" w:fill="FFFFFF"/>
+        </w:rPr>
+        <w:t>17</w:t>
+      </w:r>
+      <w:r>
+        <w:rPr>
+          <w:rFonts w:ascii="Courier New" w:hAnsi="Courier New" w:cs="Courier New"/>
+          <w:color w:val="000000"/>
+          <w:sz w:val="20"/>
+          <w:szCs w:val="20"/>
+          <w:shd w:val="clear" w:color="auto" w:fill="FFFFFF"/>
+        </w:rPr>
+        <w:t>)</w:t>
+      </w:r>
+      <w:r>
+        <w:rPr>
+          <w:rFonts w:ascii="Courier New" w:hAnsi="Courier New" w:cs="Courier New"/>
+          <w:color w:val="0000FF"/>
+          <w:sz w:val="20"/>
+          <w:szCs w:val="20"/>
+          <w:shd w:val="clear" w:color="auto" w:fill="FFFFFF"/>
+        </w:rPr>
+        <w:t>VALUEATTRS</w:t>
+      </w:r>
+      <w:r>
+        <w:rPr>
+          <w:rFonts w:ascii="Courier New" w:hAnsi="Courier New" w:cs="Courier New"/>
+          <w:color w:val="000000"/>
+          <w:sz w:val="20"/>
+          <w:szCs w:val="20"/>
+          <w:shd w:val="clear" w:color="auto" w:fill="FFFFFF"/>
+        </w:rPr>
+        <w:t>=(</w:t>
+      </w:r>
+      <w:r>
+        <w:rPr>
+          <w:rFonts w:ascii="Courier New" w:hAnsi="Courier New" w:cs="Courier New"/>
+          <w:color w:val="0000FF"/>
+          <w:sz w:val="20"/>
+          <w:szCs w:val="20"/>
+          <w:shd w:val="clear" w:color="auto" w:fill="FFFFFF"/>
+        </w:rPr>
+        <w:t>Family</w:t>
+      </w:r>
+      <w:r>
+        <w:rPr>
+          <w:rFonts w:ascii="Courier New" w:hAnsi="Courier New" w:cs="Courier New"/>
+          <w:color w:val="000000"/>
+          <w:sz w:val="20"/>
+          <w:szCs w:val="20"/>
+          <w:shd w:val="clear" w:color="auto" w:fill="FFFFFF"/>
+        </w:rPr>
+        <w:t xml:space="preserve">=Arial </w:t>
+      </w:r>
+      <w:r>
+        <w:rPr>
+          <w:rFonts w:ascii="Courier New" w:hAnsi="Courier New" w:cs="Courier New"/>
+          <w:color w:val="0000FF"/>
+          <w:sz w:val="20"/>
+          <w:szCs w:val="20"/>
+          <w:shd w:val="clear" w:color="auto" w:fill="FFFFFF"/>
+        </w:rPr>
+        <w:t>size</w:t>
+      </w:r>
+      <w:r>
+        <w:rPr>
+          <w:rFonts w:ascii="Courier New" w:hAnsi="Courier New" w:cs="Courier New"/>
+          <w:color w:val="000000"/>
+          <w:sz w:val="20"/>
+          <w:szCs w:val="20"/>
+          <w:shd w:val="clear" w:color="auto" w:fill="FFFFFF"/>
+        </w:rPr>
+        <w:t>=</w:t>
+      </w:r>
+      <w:r>
+        <w:rPr>
+          <w:rFonts w:ascii="Courier New" w:hAnsi="Courier New" w:cs="Courier New"/>
+          <w:b/>
+          <w:bCs/>
+          <w:color w:val="008080"/>
+          <w:sz w:val="20"/>
+          <w:szCs w:val="20"/>
+          <w:shd w:val="clear" w:color="auto" w:fill="FFFFFF"/>
+        </w:rPr>
+        <w:t>17</w:t>
+      </w:r>
+      <w:r>
+        <w:rPr>
+          <w:rFonts w:ascii="Courier New" w:hAnsi="Courier New" w:cs="Courier New"/>
+          <w:color w:val="000000"/>
+          <w:sz w:val="20"/>
+          <w:szCs w:val="20"/>
+          <w:shd w:val="clear" w:color="auto" w:fill="FFFFFF"/>
+        </w:rPr>
+        <w:t>);</w:t>
+      </w:r>
+    </w:p>
+    <w:p>
+      <w:pPr>
+        <w:autoSpaceDE w:val="0"/>
+        <w:autoSpaceDN w:val="0"/>
+        <w:adjustRightInd w:val="0"/>
+        <w:spacing w:after="0" w:line="240" w:lineRule="auto"/>
+        <w:rPr>
+          <w:rFonts w:ascii="Courier New" w:hAnsi="Courier New" w:cs="Courier New"/>
+          <w:color w:val="000000"/>
+          <w:sz w:val="20"/>
+          <w:szCs w:val="20"/>
+          <w:shd w:val="clear" w:color="auto" w:fill="FFFFFF"/>
+        </w:rPr>
+      </w:pPr>
+      <w:r>
+        <w:rPr>
+          <w:rFonts w:ascii="Courier New" w:hAnsi="Courier New" w:cs="Courier New"/>
+          <w:color w:val="000000"/>
+          <w:sz w:val="20"/>
+          <w:szCs w:val="20"/>
+          <w:shd w:val="clear" w:color="auto" w:fill="FFFFFF"/>
+        </w:rPr>
+        <w:tab/>
+      </w:r>
+      <w:proofErr w:type="spellStart"/>
+      <w:proofErr w:type="gramStart"/>
+      <w:r>
+        <w:rPr>
+          <w:rFonts w:ascii="Courier New" w:hAnsi="Courier New" w:cs="Courier New"/>
+          <w:color w:val="0000FF"/>
+          <w:sz w:val="20"/>
+          <w:szCs w:val="20"/>
+          <w:shd w:val="clear" w:color="auto" w:fill="FFFFFF"/>
+        </w:rPr>
+        <w:t>xaxis</w:t>
+      </w:r>
+      <w:proofErr w:type="spellEnd"/>
+      <w:proofErr w:type="gramEnd"/>
+      <w:r>
+        <w:rPr>
+          <w:rFonts w:ascii="Courier New" w:hAnsi="Courier New" w:cs="Courier New"/>
+          <w:color w:val="000000"/>
+          <w:sz w:val="20"/>
+          <w:szCs w:val="20"/>
+          <w:shd w:val="clear" w:color="auto" w:fill="FFFFFF"/>
+        </w:rPr>
+        <w:t xml:space="preserve"> </w:t>
+      </w:r>
+      <w:r>
+        <w:rPr>
+          <w:rFonts w:ascii="Courier New" w:hAnsi="Courier New" w:cs="Courier New"/>
+          <w:color w:val="0000FF"/>
+          <w:sz w:val="20"/>
+          <w:szCs w:val="20"/>
+          <w:shd w:val="clear" w:color="auto" w:fill="FFFFFF"/>
+        </w:rPr>
+        <w:t>label</w:t>
+      </w:r>
+      <w:r>
+        <w:rPr>
+          <w:rFonts w:ascii="Courier New" w:hAnsi="Courier New" w:cs="Courier New"/>
+          <w:color w:val="000000"/>
+          <w:sz w:val="20"/>
+          <w:szCs w:val="20"/>
+          <w:shd w:val="clear" w:color="auto" w:fill="FFFFFF"/>
+        </w:rPr>
+        <w:t>=</w:t>
       </w:r>
       <w:r>
         <w:rPr>
@@ -24495,67 +26550,8 @@
           <w:szCs w:val="20"/>
           <w:shd w:val="clear" w:color="auto" w:fill="FFFFFF"/>
         </w:rPr>
-        <w:t xml:space="preserve"> in cm</w:t>
-      </w:r>
-      <w:r>
-        <w:rPr>
-          <w:rFonts w:ascii="Courier New" w:hAnsi="Courier New" w:cs="Courier New"/>
-          <w:color w:val="800080"/>
-          <w:sz w:val="20"/>
-          <w:szCs w:val="20"/>
-          <w:shd w:val="clear" w:color="auto" w:fill="FFFFFF"/>
-        </w:rPr>
-        <w:t>"</w:t>
-      </w:r>
-      <w:r>
-        <w:rPr>
-          <w:rFonts w:ascii="Courier New" w:hAnsi="Courier New" w:cs="Courier New"/>
-          <w:color w:val="000000"/>
-          <w:sz w:val="20"/>
-          <w:szCs w:val="20"/>
-          <w:shd w:val="clear" w:color="auto" w:fill="FFFFFF"/>
-        </w:rPr>
-        <w:t xml:space="preserve"> ;</w:t>
-      </w:r>
-    </w:p>
-    <w:p>
-      <w:pPr>
-        <w:autoSpaceDE w:val="0"/>
-        <w:autoSpaceDN w:val="0"/>
-        <w:adjustRightInd w:val="0"/>
-        <w:spacing w:after="0" w:line="240" w:lineRule="auto"/>
-        <w:rPr>
-          <w:rFonts w:ascii="Courier New" w:hAnsi="Courier New" w:cs="Courier New"/>
-          <w:color w:val="000000"/>
-          <w:sz w:val="20"/>
-          <w:szCs w:val="20"/>
-          <w:shd w:val="clear" w:color="auto" w:fill="FFFFFF"/>
-        </w:rPr>
-      </w:pPr>
-      <w:r>
-        <w:rPr>
-          <w:rFonts w:ascii="Courier New" w:hAnsi="Courier New" w:cs="Courier New"/>
-          <w:color w:val="000000"/>
-          <w:sz w:val="20"/>
-          <w:szCs w:val="20"/>
-          <w:shd w:val="clear" w:color="auto" w:fill="FFFFFF"/>
-        </w:rPr>
-        <w:tab/>
-      </w:r>
-      <w:proofErr w:type="spellStart"/>
-      <w:proofErr w:type="gramStart"/>
-      <w:r>
-        <w:rPr>
-          <w:rFonts w:ascii="Courier New" w:hAnsi="Courier New" w:cs="Courier New"/>
-          <w:color w:val="0000FF"/>
-          <w:sz w:val="20"/>
-          <w:szCs w:val="20"/>
-          <w:shd w:val="clear" w:color="auto" w:fill="FFFFFF"/>
-        </w:rPr>
-        <w:t>xaxis</w:t>
-      </w:r>
-      <w:proofErr w:type="spellEnd"/>
-      <w:proofErr w:type="gramEnd"/>
+        <w:t>"Dead Sagebrush Presence/Absence"</w:t>
+      </w:r>
       <w:r>
         <w:rPr>
           <w:rFonts w:ascii="Courier New" w:hAnsi="Courier New" w:cs="Courier New"/>
@@ -24566,15 +26562,77 @@
         </w:rPr>
         <w:t xml:space="preserve"> </w:t>
       </w:r>
-      <w:r>
-        <w:rPr>
-          <w:rFonts w:ascii="Courier New" w:hAnsi="Courier New" w:cs="Courier New"/>
-          <w:color w:val="0000FF"/>
-          <w:sz w:val="20"/>
-          <w:szCs w:val="20"/>
-          <w:shd w:val="clear" w:color="auto" w:fill="FFFFFF"/>
-        </w:rPr>
-        <w:t>label</w:t>
+      <w:proofErr w:type="spellStart"/>
+      <w:r>
+        <w:rPr>
+          <w:rFonts w:ascii="Courier New" w:hAnsi="Courier New" w:cs="Courier New"/>
+          <w:color w:val="0000FF"/>
+          <w:sz w:val="20"/>
+          <w:szCs w:val="20"/>
+          <w:shd w:val="clear" w:color="auto" w:fill="FFFFFF"/>
+        </w:rPr>
+        <w:t>discreteorder</w:t>
+      </w:r>
+      <w:proofErr w:type="spellEnd"/>
+      <w:r>
+        <w:rPr>
+          <w:rFonts w:ascii="Courier New" w:hAnsi="Courier New" w:cs="Courier New"/>
+          <w:color w:val="000000"/>
+          <w:sz w:val="20"/>
+          <w:szCs w:val="20"/>
+          <w:shd w:val="clear" w:color="auto" w:fill="FFFFFF"/>
+        </w:rPr>
+        <w:t xml:space="preserve">=data </w:t>
+      </w:r>
+      <w:r>
+        <w:rPr>
+          <w:rFonts w:ascii="Courier New" w:hAnsi="Courier New" w:cs="Courier New"/>
+          <w:color w:val="0000FF"/>
+          <w:sz w:val="20"/>
+          <w:szCs w:val="20"/>
+          <w:shd w:val="clear" w:color="auto" w:fill="FFFFFF"/>
+        </w:rPr>
+        <w:t>LABELATTRS</w:t>
+      </w:r>
+      <w:r>
+        <w:rPr>
+          <w:rFonts w:ascii="Courier New" w:hAnsi="Courier New" w:cs="Courier New"/>
+          <w:color w:val="000000"/>
+          <w:sz w:val="20"/>
+          <w:szCs w:val="20"/>
+          <w:shd w:val="clear" w:color="auto" w:fill="FFFFFF"/>
+        </w:rPr>
+        <w:t>=(</w:t>
+      </w:r>
+      <w:r>
+        <w:rPr>
+          <w:rFonts w:ascii="Courier New" w:hAnsi="Courier New" w:cs="Courier New"/>
+          <w:color w:val="0000FF"/>
+          <w:sz w:val="20"/>
+          <w:szCs w:val="20"/>
+          <w:shd w:val="clear" w:color="auto" w:fill="FFFFFF"/>
+        </w:rPr>
+        <w:t>Family</w:t>
+      </w:r>
+      <w:r>
+        <w:rPr>
+          <w:rFonts w:ascii="Courier New" w:hAnsi="Courier New" w:cs="Courier New"/>
+          <w:color w:val="000000"/>
+          <w:sz w:val="20"/>
+          <w:szCs w:val="20"/>
+          <w:shd w:val="clear" w:color="auto" w:fill="FFFFFF"/>
+        </w:rPr>
+        <w:t xml:space="preserve">=Arial </w:t>
+      </w:r>
+      <w:r>
+        <w:rPr>
+          <w:rFonts w:ascii="Courier New" w:hAnsi="Courier New" w:cs="Courier New"/>
+          <w:color w:val="0000FF"/>
+          <w:sz w:val="20"/>
+          <w:szCs w:val="20"/>
+          <w:shd w:val="clear" w:color="auto" w:fill="FFFFFF"/>
+        </w:rPr>
+        <w:t>size</w:t>
       </w:r>
       <w:r>
         <w:rPr>
@@ -24589,75 +26647,138 @@
       <w:r>
         <w:rPr>
           <w:rFonts w:ascii="Courier New" w:hAnsi="Courier New" w:cs="Courier New"/>
-          <w:color w:val="800080"/>
-          <w:sz w:val="20"/>
-          <w:szCs w:val="20"/>
-          <w:shd w:val="clear" w:color="auto" w:fill="FFFFFF"/>
-        </w:rPr>
-        <w:t>"Dead Sagebrush Presence/Absence"</w:t>
-      </w:r>
-      <w:r>
-        <w:rPr>
-          <w:rFonts w:ascii="Courier New" w:hAnsi="Courier New" w:cs="Courier New"/>
-          <w:color w:val="000000"/>
-          <w:sz w:val="20"/>
-          <w:szCs w:val="20"/>
-          <w:shd w:val="clear" w:color="auto" w:fill="FFFFFF"/>
-        </w:rPr>
-        <w:t xml:space="preserve"> </w:t>
-      </w:r>
-      <w:proofErr w:type="spellStart"/>
-      <w:r>
-        <w:rPr>
-          <w:rFonts w:ascii="Courier New" w:hAnsi="Courier New" w:cs="Courier New"/>
-          <w:color w:val="0000FF"/>
-          <w:sz w:val="20"/>
-          <w:szCs w:val="20"/>
-          <w:shd w:val="clear" w:color="auto" w:fill="FFFFFF"/>
-        </w:rPr>
-        <w:t>discreteorder</w:t>
-      </w:r>
-      <w:proofErr w:type="spellEnd"/>
-      <w:r>
-        <w:rPr>
-          <w:rFonts w:ascii="Courier New" w:hAnsi="Courier New" w:cs="Courier New"/>
-          <w:color w:val="000000"/>
-          <w:sz w:val="20"/>
-          <w:szCs w:val="20"/>
-          <w:shd w:val="clear" w:color="auto" w:fill="FFFFFF"/>
-        </w:rPr>
-        <w:t>=data;</w:t>
-      </w:r>
-    </w:p>
-    <w:p>
-      <w:pPr>
-        <w:autoSpaceDE w:val="0"/>
-        <w:autoSpaceDN w:val="0"/>
-        <w:adjustRightInd w:val="0"/>
-        <w:spacing w:after="0" w:line="240" w:lineRule="auto"/>
-        <w:rPr>
-          <w:rFonts w:ascii="Courier New" w:hAnsi="Courier New" w:cs="Courier New"/>
-          <w:color w:val="000000"/>
-          <w:sz w:val="20"/>
-          <w:szCs w:val="20"/>
-          <w:shd w:val="clear" w:color="auto" w:fill="FFFFFF"/>
-        </w:rPr>
-      </w:pPr>
-    </w:p>
-    <w:p>
-      <w:pPr>
-        <w:autoSpaceDE w:val="0"/>
-        <w:autoSpaceDN w:val="0"/>
-        <w:adjustRightInd w:val="0"/>
-        <w:spacing w:after="0" w:line="240" w:lineRule="auto"/>
-        <w:rPr>
-          <w:rFonts w:ascii="Courier New" w:hAnsi="Courier New" w:cs="Courier New"/>
-          <w:color w:val="000000"/>
-          <w:sz w:val="20"/>
-          <w:szCs w:val="20"/>
-          <w:shd w:val="clear" w:color="auto" w:fill="FFFFFF"/>
-        </w:rPr>
-      </w:pPr>
+          <w:b/>
+          <w:bCs/>
+          <w:color w:val="008080"/>
+          <w:sz w:val="20"/>
+          <w:szCs w:val="20"/>
+          <w:shd w:val="clear" w:color="auto" w:fill="FFFFFF"/>
+        </w:rPr>
+        <w:t>17</w:t>
+      </w:r>
+      <w:r>
+        <w:rPr>
+          <w:rFonts w:ascii="Courier New" w:hAnsi="Courier New" w:cs="Courier New"/>
+          <w:color w:val="000000"/>
+          <w:sz w:val="20"/>
+          <w:szCs w:val="20"/>
+          <w:shd w:val="clear" w:color="auto" w:fill="FFFFFF"/>
+        </w:rPr>
+        <w:t>)</w:t>
+      </w:r>
+      <w:r>
+        <w:rPr>
+          <w:rFonts w:ascii="Courier New" w:hAnsi="Courier New" w:cs="Courier New"/>
+          <w:color w:val="0000FF"/>
+          <w:sz w:val="20"/>
+          <w:szCs w:val="20"/>
+          <w:shd w:val="clear" w:color="auto" w:fill="FFFFFF"/>
+        </w:rPr>
+        <w:t>VALUEATTRS</w:t>
+      </w:r>
+      <w:r>
+        <w:rPr>
+          <w:rFonts w:ascii="Courier New" w:hAnsi="Courier New" w:cs="Courier New"/>
+          <w:color w:val="000000"/>
+          <w:sz w:val="20"/>
+          <w:szCs w:val="20"/>
+          <w:shd w:val="clear" w:color="auto" w:fill="FFFFFF"/>
+        </w:rPr>
+        <w:t>=(</w:t>
+      </w:r>
+      <w:r>
+        <w:rPr>
+          <w:rFonts w:ascii="Courier New" w:hAnsi="Courier New" w:cs="Courier New"/>
+          <w:color w:val="0000FF"/>
+          <w:sz w:val="20"/>
+          <w:szCs w:val="20"/>
+          <w:shd w:val="clear" w:color="auto" w:fill="FFFFFF"/>
+        </w:rPr>
+        <w:t>Family</w:t>
+      </w:r>
+      <w:r>
+        <w:rPr>
+          <w:rFonts w:ascii="Courier New" w:hAnsi="Courier New" w:cs="Courier New"/>
+          <w:color w:val="000000"/>
+          <w:sz w:val="20"/>
+          <w:szCs w:val="20"/>
+          <w:shd w:val="clear" w:color="auto" w:fill="FFFFFF"/>
+        </w:rPr>
+        <w:t xml:space="preserve">=Arial </w:t>
+      </w:r>
+      <w:r>
+        <w:rPr>
+          <w:rFonts w:ascii="Courier New" w:hAnsi="Courier New" w:cs="Courier New"/>
+          <w:color w:val="0000FF"/>
+          <w:sz w:val="20"/>
+          <w:szCs w:val="20"/>
+          <w:shd w:val="clear" w:color="auto" w:fill="FFFFFF"/>
+        </w:rPr>
+        <w:t>size</w:t>
+      </w:r>
+      <w:r>
+        <w:rPr>
+          <w:rFonts w:ascii="Courier New" w:hAnsi="Courier New" w:cs="Courier New"/>
+          <w:color w:val="000000"/>
+          <w:sz w:val="20"/>
+          <w:szCs w:val="20"/>
+          <w:shd w:val="clear" w:color="auto" w:fill="FFFFFF"/>
+        </w:rPr>
+        <w:t>=</w:t>
+      </w:r>
+      <w:r>
+        <w:rPr>
+          <w:rFonts w:ascii="Courier New" w:hAnsi="Courier New" w:cs="Courier New"/>
+          <w:b/>
+          <w:bCs/>
+          <w:color w:val="008080"/>
+          <w:sz w:val="20"/>
+          <w:szCs w:val="20"/>
+          <w:shd w:val="clear" w:color="auto" w:fill="FFFFFF"/>
+        </w:rPr>
+        <w:t>17</w:t>
+      </w:r>
+      <w:r>
+        <w:rPr>
+          <w:rFonts w:ascii="Courier New" w:hAnsi="Courier New" w:cs="Courier New"/>
+          <w:color w:val="000000"/>
+          <w:sz w:val="20"/>
+          <w:szCs w:val="20"/>
+          <w:shd w:val="clear" w:color="auto" w:fill="FFFFFF"/>
+        </w:rPr>
+        <w:t>);</w:t>
+      </w:r>
+    </w:p>
+    <w:p>
+      <w:pPr>
+        <w:autoSpaceDE w:val="0"/>
+        <w:autoSpaceDN w:val="0"/>
+        <w:adjustRightInd w:val="0"/>
+        <w:spacing w:after="0" w:line="240" w:lineRule="auto"/>
+        <w:rPr>
+          <w:rFonts w:ascii="Courier New" w:hAnsi="Courier New" w:cs="Courier New"/>
+          <w:color w:val="000000"/>
+          <w:sz w:val="20"/>
+          <w:szCs w:val="20"/>
+          <w:shd w:val="clear" w:color="auto" w:fill="FFFFFF"/>
+        </w:rPr>
+      </w:pPr>
+    </w:p>
+    <w:p>
+      <w:pPr>
+        <w:autoSpaceDE w:val="0"/>
+        <w:autoSpaceDN w:val="0"/>
+        <w:adjustRightInd w:val="0"/>
+        <w:spacing w:after="0" w:line="240" w:lineRule="auto"/>
+        <w:rPr>
+          <w:rFonts w:ascii="Courier New" w:hAnsi="Courier New" w:cs="Courier New"/>
+          <w:color w:val="000000"/>
+          <w:sz w:val="20"/>
+          <w:szCs w:val="20"/>
+          <w:shd w:val="clear" w:color="auto" w:fill="FFFFFF"/>
+        </w:rPr>
+      </w:pPr>
+      <w:proofErr w:type="spellStart"/>
       <w:proofErr w:type="gramStart"/>
       <w:r>
         <w:rPr>
@@ -24671,6 +26792,7 @@
         </w:rPr>
         <w:t>proc</w:t>
       </w:r>
+      <w:proofErr w:type="spellEnd"/>
       <w:proofErr w:type="gramEnd"/>
       <w:r>
         <w:rPr>
@@ -24776,12 +26898,104 @@
       <w:r>
         <w:rPr>
           <w:rFonts w:ascii="Courier New" w:hAnsi="Courier New" w:cs="Courier New"/>
+          <w:color w:val="0000FF"/>
+          <w:sz w:val="20"/>
+          <w:szCs w:val="20"/>
+          <w:shd w:val="clear" w:color="auto" w:fill="FFFFFF"/>
+        </w:rPr>
+        <w:t>height</w:t>
+      </w:r>
+      <w:r>
+        <w:rPr>
+          <w:rFonts w:ascii="Courier New" w:hAnsi="Courier New" w:cs="Courier New"/>
+          <w:color w:val="000000"/>
+          <w:sz w:val="20"/>
+          <w:szCs w:val="20"/>
+          <w:shd w:val="clear" w:color="auto" w:fill="FFFFFF"/>
+        </w:rPr>
+        <w:t>=</w:t>
+      </w:r>
+      <w:r>
+        <w:rPr>
+          <w:rFonts w:ascii="Courier New" w:hAnsi="Courier New" w:cs="Courier New"/>
+          <w:b/>
+          <w:bCs/>
+          <w:color w:val="008080"/>
+          <w:sz w:val="20"/>
+          <w:szCs w:val="20"/>
+          <w:shd w:val="clear" w:color="auto" w:fill="FFFFFF"/>
+        </w:rPr>
+        <w:t>20</w:t>
+      </w:r>
+      <w:r>
+        <w:rPr>
+          <w:rFonts w:ascii="Courier New" w:hAnsi="Courier New" w:cs="Courier New"/>
+          <w:color w:val="0000FF"/>
+          <w:sz w:val="20"/>
+          <w:szCs w:val="20"/>
+          <w:shd w:val="clear" w:color="auto" w:fill="FFFFFF"/>
+        </w:rPr>
+        <w:t>pt</w:t>
+      </w:r>
+      <w:r>
+        <w:rPr>
+          <w:rFonts w:ascii="Courier New" w:hAnsi="Courier New" w:cs="Courier New"/>
+          <w:color w:val="000000"/>
+          <w:sz w:val="20"/>
+          <w:szCs w:val="20"/>
+          <w:shd w:val="clear" w:color="auto" w:fill="FFFFFF"/>
+        </w:rPr>
+        <w:t xml:space="preserve"> </w:t>
+      </w:r>
+      <w:r>
+        <w:rPr>
+          <w:rFonts w:ascii="Courier New" w:hAnsi="Courier New" w:cs="Courier New"/>
+          <w:color w:val="0000FF"/>
+          <w:sz w:val="20"/>
+          <w:szCs w:val="20"/>
+          <w:shd w:val="clear" w:color="auto" w:fill="FFFFFF"/>
+        </w:rPr>
+        <w:t>justify</w:t>
+      </w:r>
+      <w:r>
+        <w:rPr>
+          <w:rFonts w:ascii="Courier New" w:hAnsi="Courier New" w:cs="Courier New"/>
+          <w:color w:val="000000"/>
+          <w:sz w:val="20"/>
+          <w:szCs w:val="20"/>
+          <w:shd w:val="clear" w:color="auto" w:fill="FFFFFF"/>
+        </w:rPr>
+        <w:t>=</w:t>
+      </w:r>
+      <w:r>
+        <w:rPr>
+          <w:rFonts w:ascii="Courier New" w:hAnsi="Courier New" w:cs="Courier New"/>
+          <w:color w:val="0000FF"/>
+          <w:sz w:val="20"/>
+          <w:szCs w:val="20"/>
+          <w:shd w:val="clear" w:color="auto" w:fill="FFFFFF"/>
+        </w:rPr>
+        <w:t>right</w:t>
+      </w:r>
+      <w:r>
+        <w:rPr>
+          <w:rFonts w:ascii="Courier New" w:hAnsi="Courier New" w:cs="Courier New"/>
+          <w:color w:val="000000"/>
+          <w:sz w:val="20"/>
+          <w:szCs w:val="20"/>
+          <w:shd w:val="clear" w:color="auto" w:fill="FFFFFF"/>
+        </w:rPr>
+        <w:t xml:space="preserve"> </w:t>
+      </w:r>
+      <w:r>
+        <w:rPr>
+          <w:rFonts w:ascii="Courier New" w:hAnsi="Courier New" w:cs="Courier New"/>
           <w:color w:val="800080"/>
           <w:sz w:val="20"/>
           <w:szCs w:val="20"/>
           <w:shd w:val="clear" w:color="auto" w:fill="FFFFFF"/>
         </w:rPr>
-        <w:t>"Dead Sagebrush Presence/Absence and Biotic Crust Class"</w:t>
+        <w:t>"Dead Sagebrush P/A and Biotic Crust Class"</w:t>
       </w:r>
       <w:r>
         <w:rPr>
@@ -24993,7 +27207,171 @@
           <w:szCs w:val="20"/>
           <w:shd w:val="clear" w:color="auto" w:fill="FFFFFF"/>
         </w:rPr>
-        <w:t xml:space="preserve"> ;</w:t>
+        <w:t xml:space="preserve"> </w:t>
+      </w:r>
+      <w:r>
+        <w:rPr>
+          <w:rFonts w:ascii="Courier New" w:hAnsi="Courier New" w:cs="Courier New"/>
+          <w:color w:val="0000FF"/>
+          <w:sz w:val="20"/>
+          <w:szCs w:val="20"/>
+          <w:shd w:val="clear" w:color="auto" w:fill="FFFFFF"/>
+        </w:rPr>
+        <w:t>LABELATTRS</w:t>
+      </w:r>
+      <w:r>
+        <w:rPr>
+          <w:rFonts w:ascii="Courier New" w:hAnsi="Courier New" w:cs="Courier New"/>
+          <w:color w:val="000000"/>
+          <w:sz w:val="20"/>
+          <w:szCs w:val="20"/>
+          <w:shd w:val="clear" w:color="auto" w:fill="FFFFFF"/>
+        </w:rPr>
+        <w:t>=(</w:t>
+      </w:r>
+      <w:r>
+        <w:rPr>
+          <w:rFonts w:ascii="Courier New" w:hAnsi="Courier New" w:cs="Courier New"/>
+          <w:color w:val="0000FF"/>
+          <w:sz w:val="20"/>
+          <w:szCs w:val="20"/>
+          <w:shd w:val="clear" w:color="auto" w:fill="FFFFFF"/>
+        </w:rPr>
+        <w:t>Family</w:t>
+      </w:r>
+      <w:r>
+        <w:rPr>
+          <w:rFonts w:ascii="Courier New" w:hAnsi="Courier New" w:cs="Courier New"/>
+          <w:color w:val="000000"/>
+          <w:sz w:val="20"/>
+          <w:szCs w:val="20"/>
+          <w:shd w:val="clear" w:color="auto" w:fill="FFFFFF"/>
+        </w:rPr>
+        <w:t xml:space="preserve">=Arial </w:t>
+      </w:r>
+      <w:r>
+        <w:rPr>
+          <w:rFonts w:ascii="Courier New" w:hAnsi="Courier New" w:cs="Courier New"/>
+          <w:color w:val="0000FF"/>
+          <w:sz w:val="20"/>
+          <w:szCs w:val="20"/>
+          <w:shd w:val="clear" w:color="auto" w:fill="FFFFFF"/>
+        </w:rPr>
+        <w:t>size</w:t>
+      </w:r>
+      <w:r>
+        <w:rPr>
+          <w:rFonts w:ascii="Courier New" w:hAnsi="Courier New" w:cs="Courier New"/>
+          <w:color w:val="000000"/>
+          <w:sz w:val="20"/>
+          <w:szCs w:val="20"/>
+          <w:shd w:val="clear" w:color="auto" w:fill="FFFFFF"/>
+        </w:rPr>
+        <w:t>=</w:t>
+      </w:r>
+      <w:r>
+        <w:rPr>
+          <w:rFonts w:ascii="Courier New" w:hAnsi="Courier New" w:cs="Courier New"/>
+          <w:b/>
+          <w:bCs/>
+          <w:color w:val="008080"/>
+          <w:sz w:val="20"/>
+          <w:szCs w:val="20"/>
+          <w:shd w:val="clear" w:color="auto" w:fill="FFFFFF"/>
+        </w:rPr>
+        <w:t>17</w:t>
+      </w:r>
+      <w:r>
+        <w:rPr>
+          <w:rFonts w:ascii="Courier New" w:hAnsi="Courier New" w:cs="Courier New"/>
+          <w:color w:val="000000"/>
+          <w:sz w:val="20"/>
+          <w:szCs w:val="20"/>
+          <w:shd w:val="clear" w:color="auto" w:fill="FFFFFF"/>
+        </w:rPr>
+        <w:t>)</w:t>
+      </w:r>
+      <w:r>
+        <w:rPr>
+          <w:rFonts w:ascii="Courier New" w:hAnsi="Courier New" w:cs="Courier New"/>
+          <w:color w:val="0000FF"/>
+          <w:sz w:val="20"/>
+          <w:szCs w:val="20"/>
+          <w:shd w:val="clear" w:color="auto" w:fill="FFFFFF"/>
+        </w:rPr>
+        <w:t>VALUEATTRS</w:t>
+      </w:r>
+      <w:r>
+        <w:rPr>
+          <w:rFonts w:ascii="Courier New" w:hAnsi="Courier New" w:cs="Courier New"/>
+          <w:color w:val="000000"/>
+          <w:sz w:val="20"/>
+          <w:szCs w:val="20"/>
+          <w:shd w:val="clear" w:color="auto" w:fill="FFFFFF"/>
+        </w:rPr>
+        <w:t>=(</w:t>
+      </w:r>
+      <w:r>
+        <w:rPr>
+          <w:rFonts w:ascii="Courier New" w:hAnsi="Courier New" w:cs="Courier New"/>
+          <w:color w:val="0000FF"/>
+          <w:sz w:val="20"/>
+          <w:szCs w:val="20"/>
+          <w:shd w:val="clear" w:color="auto" w:fill="FFFFFF"/>
+        </w:rPr>
+        <w:t>Family</w:t>
+      </w:r>
+      <w:r>
+        <w:rPr>
+          <w:rFonts w:ascii="Courier New" w:hAnsi="Courier New" w:cs="Courier New"/>
+          <w:color w:val="000000"/>
+          <w:sz w:val="20"/>
+          <w:szCs w:val="20"/>
+          <w:shd w:val="clear" w:color="auto" w:fill="FFFFFF"/>
+        </w:rPr>
+        <w:t xml:space="preserve">=Arial </w:t>
+      </w:r>
+      <w:r>
+        <w:rPr>
+          <w:rFonts w:ascii="Courier New" w:hAnsi="Courier New" w:cs="Courier New"/>
+          <w:color w:val="0000FF"/>
+          <w:sz w:val="20"/>
+          <w:szCs w:val="20"/>
+          <w:shd w:val="clear" w:color="auto" w:fill="FFFFFF"/>
+        </w:rPr>
+        <w:t>size</w:t>
+      </w:r>
+      <w:r>
+        <w:rPr>
+          <w:rFonts w:ascii="Courier New" w:hAnsi="Courier New" w:cs="Courier New"/>
+          <w:color w:val="000000"/>
+          <w:sz w:val="20"/>
+          <w:szCs w:val="20"/>
+          <w:shd w:val="clear" w:color="auto" w:fill="FFFFFF"/>
+        </w:rPr>
+        <w:t>=</w:t>
+      </w:r>
+      <w:r>
+        <w:rPr>
+          <w:rFonts w:ascii="Courier New" w:hAnsi="Courier New" w:cs="Courier New"/>
+          <w:b/>
+          <w:bCs/>
+          <w:color w:val="008080"/>
+          <w:sz w:val="20"/>
+          <w:szCs w:val="20"/>
+          <w:shd w:val="clear" w:color="auto" w:fill="FFFFFF"/>
+        </w:rPr>
+        <w:t>17</w:t>
+      </w:r>
+      <w:r>
+        <w:rPr>
+          <w:rFonts w:ascii="Courier New" w:hAnsi="Courier New" w:cs="Courier New"/>
+          <w:color w:val="000000"/>
+          <w:sz w:val="20"/>
+          <w:szCs w:val="20"/>
+          <w:shd w:val="clear" w:color="auto" w:fill="FFFFFF"/>
+        </w:rPr>
+        <w:t>);</w:t>
       </w:r>
     </w:p>
     <w:p>
@@ -25104,7 +27482,171 @@
           <w:szCs w:val="20"/>
           <w:shd w:val="clear" w:color="auto" w:fill="FFFFFF"/>
         </w:rPr>
-        <w:t>=data;</w:t>
+        <w:t xml:space="preserve">=data </w:t>
+      </w:r>
+      <w:r>
+        <w:rPr>
+          <w:rFonts w:ascii="Courier New" w:hAnsi="Courier New" w:cs="Courier New"/>
+          <w:color w:val="0000FF"/>
+          <w:sz w:val="20"/>
+          <w:szCs w:val="20"/>
+          <w:shd w:val="clear" w:color="auto" w:fill="FFFFFF"/>
+        </w:rPr>
+        <w:t>LABELATTRS</w:t>
+      </w:r>
+      <w:r>
+        <w:rPr>
+          <w:rFonts w:ascii="Courier New" w:hAnsi="Courier New" w:cs="Courier New"/>
+          <w:color w:val="000000"/>
+          <w:sz w:val="20"/>
+          <w:szCs w:val="20"/>
+          <w:shd w:val="clear" w:color="auto" w:fill="FFFFFF"/>
+        </w:rPr>
+        <w:t>=(</w:t>
+      </w:r>
+      <w:r>
+        <w:rPr>
+          <w:rFonts w:ascii="Courier New" w:hAnsi="Courier New" w:cs="Courier New"/>
+          <w:color w:val="0000FF"/>
+          <w:sz w:val="20"/>
+          <w:szCs w:val="20"/>
+          <w:shd w:val="clear" w:color="auto" w:fill="FFFFFF"/>
+        </w:rPr>
+        <w:t>Family</w:t>
+      </w:r>
+      <w:r>
+        <w:rPr>
+          <w:rFonts w:ascii="Courier New" w:hAnsi="Courier New" w:cs="Courier New"/>
+          <w:color w:val="000000"/>
+          <w:sz w:val="20"/>
+          <w:szCs w:val="20"/>
+          <w:shd w:val="clear" w:color="auto" w:fill="FFFFFF"/>
+        </w:rPr>
+        <w:t xml:space="preserve">=Arial </w:t>
+      </w:r>
+      <w:r>
+        <w:rPr>
+          <w:rFonts w:ascii="Courier New" w:hAnsi="Courier New" w:cs="Courier New"/>
+          <w:color w:val="0000FF"/>
+          <w:sz w:val="20"/>
+          <w:szCs w:val="20"/>
+          <w:shd w:val="clear" w:color="auto" w:fill="FFFFFF"/>
+        </w:rPr>
+        <w:t>size</w:t>
+      </w:r>
+      <w:r>
+        <w:rPr>
+          <w:rFonts w:ascii="Courier New" w:hAnsi="Courier New" w:cs="Courier New"/>
+          <w:color w:val="000000"/>
+          <w:sz w:val="20"/>
+          <w:szCs w:val="20"/>
+          <w:shd w:val="clear" w:color="auto" w:fill="FFFFFF"/>
+        </w:rPr>
+        <w:t>=</w:t>
+      </w:r>
+      <w:r>
+        <w:rPr>
+          <w:rFonts w:ascii="Courier New" w:hAnsi="Courier New" w:cs="Courier New"/>
+          <w:b/>
+          <w:bCs/>
+          <w:color w:val="008080"/>
+          <w:sz w:val="20"/>
+          <w:szCs w:val="20"/>
+          <w:shd w:val="clear" w:color="auto" w:fill="FFFFFF"/>
+        </w:rPr>
+        <w:t>17</w:t>
+      </w:r>
+      <w:r>
+        <w:rPr>
+          <w:rFonts w:ascii="Courier New" w:hAnsi="Courier New" w:cs="Courier New"/>
+          <w:color w:val="000000"/>
+          <w:sz w:val="20"/>
+          <w:szCs w:val="20"/>
+          <w:shd w:val="clear" w:color="auto" w:fill="FFFFFF"/>
+        </w:rPr>
+        <w:t>)</w:t>
+      </w:r>
+      <w:r>
+        <w:rPr>
+          <w:rFonts w:ascii="Courier New" w:hAnsi="Courier New" w:cs="Courier New"/>
+          <w:color w:val="0000FF"/>
+          <w:sz w:val="20"/>
+          <w:szCs w:val="20"/>
+          <w:shd w:val="clear" w:color="auto" w:fill="FFFFFF"/>
+        </w:rPr>
+        <w:t>VALUEATTRS</w:t>
+      </w:r>
+      <w:r>
+        <w:rPr>
+          <w:rFonts w:ascii="Courier New" w:hAnsi="Courier New" w:cs="Courier New"/>
+          <w:color w:val="000000"/>
+          <w:sz w:val="20"/>
+          <w:szCs w:val="20"/>
+          <w:shd w:val="clear" w:color="auto" w:fill="FFFFFF"/>
+        </w:rPr>
+        <w:t>=(</w:t>
+      </w:r>
+      <w:r>
+        <w:rPr>
+          <w:rFonts w:ascii="Courier New" w:hAnsi="Courier New" w:cs="Courier New"/>
+          <w:color w:val="0000FF"/>
+          <w:sz w:val="20"/>
+          <w:szCs w:val="20"/>
+          <w:shd w:val="clear" w:color="auto" w:fill="FFFFFF"/>
+        </w:rPr>
+        <w:t>Family</w:t>
+      </w:r>
+      <w:r>
+        <w:rPr>
+          <w:rFonts w:ascii="Courier New" w:hAnsi="Courier New" w:cs="Courier New"/>
+          <w:color w:val="000000"/>
+          <w:sz w:val="20"/>
+          <w:szCs w:val="20"/>
+          <w:shd w:val="clear" w:color="auto" w:fill="FFFFFF"/>
+        </w:rPr>
+        <w:t xml:space="preserve">=Arial </w:t>
+      </w:r>
+      <w:r>
+        <w:rPr>
+          <w:rFonts w:ascii="Courier New" w:hAnsi="Courier New" w:cs="Courier New"/>
+          <w:color w:val="0000FF"/>
+          <w:sz w:val="20"/>
+          <w:szCs w:val="20"/>
+          <w:shd w:val="clear" w:color="auto" w:fill="FFFFFF"/>
+        </w:rPr>
+        <w:t>size</w:t>
+      </w:r>
+      <w:r>
+        <w:rPr>
+          <w:rFonts w:ascii="Courier New" w:hAnsi="Courier New" w:cs="Courier New"/>
+          <w:color w:val="000000"/>
+          <w:sz w:val="20"/>
+          <w:szCs w:val="20"/>
+          <w:shd w:val="clear" w:color="auto" w:fill="FFFFFF"/>
+        </w:rPr>
+        <w:t>=</w:t>
+      </w:r>
+      <w:r>
+        <w:rPr>
+          <w:rFonts w:ascii="Courier New" w:hAnsi="Courier New" w:cs="Courier New"/>
+          <w:b/>
+          <w:bCs/>
+          <w:color w:val="008080"/>
+          <w:sz w:val="20"/>
+          <w:szCs w:val="20"/>
+          <w:shd w:val="clear" w:color="auto" w:fill="FFFFFF"/>
+        </w:rPr>
+        <w:t>17</w:t>
+      </w:r>
+      <w:r>
+        <w:rPr>
+          <w:rFonts w:ascii="Courier New" w:hAnsi="Courier New" w:cs="Courier New"/>
+          <w:color w:val="000000"/>
+          <w:sz w:val="20"/>
+          <w:szCs w:val="20"/>
+          <w:shd w:val="clear" w:color="auto" w:fill="FFFFFF"/>
+        </w:rPr>
+        <w:t>);</w:t>
       </w:r>
     </w:p>
     <w:p>
@@ -25177,6 +27719,13 @@
         <w:autoSpaceDN w:val="0"/>
         <w:adjustRightInd w:val="0"/>
         <w:spacing w:after="0" w:line="240" w:lineRule="auto"/>
+        <w:rPr>
+          <w:rFonts w:ascii="Courier New" w:hAnsi="Courier New" w:cs="Courier New"/>
+          <w:color w:val="000000"/>
+          <w:sz w:val="20"/>
+          <w:szCs w:val="20"/>
+          <w:shd w:val="clear" w:color="auto" w:fill="FFFFFF"/>
+        </w:rPr>
       </w:pPr>
       <w:proofErr w:type="spellStart"/>
       <w:proofErr w:type="gramStart"/>
@@ -25242,8 +27791,257 @@
         </w:rPr>
         <w:t>;</w:t>
       </w:r>
-      <w:bookmarkStart w:id="0" w:name="_GoBack"/>
-      <w:bookmarkEnd w:id="0"/>
+    </w:p>
+    <w:p>
+      <w:pPr>
+        <w:autoSpaceDE w:val="0"/>
+        <w:autoSpaceDN w:val="0"/>
+        <w:adjustRightInd w:val="0"/>
+        <w:spacing w:after="0" w:line="240" w:lineRule="auto"/>
+        <w:rPr>
+          <w:rFonts w:ascii="Courier New" w:hAnsi="Courier New" w:cs="Courier New"/>
+          <w:color w:val="000000"/>
+          <w:sz w:val="20"/>
+          <w:szCs w:val="20"/>
+          <w:shd w:val="clear" w:color="auto" w:fill="FFFFFF"/>
+        </w:rPr>
+      </w:pPr>
+    </w:p>
+    <w:p>
+      <w:pPr>
+        <w:autoSpaceDE w:val="0"/>
+        <w:autoSpaceDN w:val="0"/>
+        <w:adjustRightInd w:val="0"/>
+        <w:spacing w:after="0" w:line="240" w:lineRule="auto"/>
+        <w:rPr>
+          <w:rFonts w:ascii="Courier New" w:hAnsi="Courier New" w:cs="Courier New"/>
+          <w:color w:val="000000"/>
+          <w:sz w:val="20"/>
+          <w:szCs w:val="20"/>
+          <w:shd w:val="clear" w:color="auto" w:fill="FFFFFF"/>
+        </w:rPr>
+      </w:pPr>
+    </w:p>
+    <w:p>
+      <w:pPr>
+        <w:autoSpaceDE w:val="0"/>
+        <w:autoSpaceDN w:val="0"/>
+        <w:adjustRightInd w:val="0"/>
+        <w:spacing w:after="0" w:line="240" w:lineRule="auto"/>
+        <w:rPr>
+          <w:rFonts w:ascii="Courier New" w:hAnsi="Courier New" w:cs="Courier New"/>
+          <w:color w:val="000000"/>
+          <w:sz w:val="20"/>
+          <w:szCs w:val="20"/>
+          <w:shd w:val="clear" w:color="auto" w:fill="FFFFFF"/>
+        </w:rPr>
+      </w:pPr>
+    </w:p>
+    <w:p>
+      <w:pPr>
+        <w:autoSpaceDE w:val="0"/>
+        <w:autoSpaceDN w:val="0"/>
+        <w:adjustRightInd w:val="0"/>
+        <w:spacing w:after="0" w:line="240" w:lineRule="auto"/>
+        <w:rPr>
+          <w:rFonts w:ascii="Courier New" w:hAnsi="Courier New" w:cs="Courier New"/>
+          <w:color w:val="000000"/>
+          <w:sz w:val="20"/>
+          <w:szCs w:val="20"/>
+          <w:shd w:val="clear" w:color="auto" w:fill="FFFFFF"/>
+        </w:rPr>
+      </w:pPr>
+    </w:p>
+    <w:p>
+      <w:pPr>
+        <w:autoSpaceDE w:val="0"/>
+        <w:autoSpaceDN w:val="0"/>
+        <w:adjustRightInd w:val="0"/>
+        <w:spacing w:after="0" w:line="240" w:lineRule="auto"/>
+        <w:rPr>
+          <w:rFonts w:ascii="Courier New" w:hAnsi="Courier New" w:cs="Courier New"/>
+          <w:color w:val="000000"/>
+          <w:sz w:val="20"/>
+          <w:szCs w:val="20"/>
+          <w:shd w:val="clear" w:color="auto" w:fill="FFFFFF"/>
+        </w:rPr>
+      </w:pPr>
+    </w:p>
+    <w:p>
+      <w:pPr>
+        <w:autoSpaceDE w:val="0"/>
+        <w:autoSpaceDN w:val="0"/>
+        <w:adjustRightInd w:val="0"/>
+        <w:spacing w:after="0" w:line="240" w:lineRule="auto"/>
+        <w:rPr>
+          <w:rFonts w:ascii="Courier New" w:hAnsi="Courier New" w:cs="Courier New"/>
+          <w:color w:val="000000"/>
+          <w:sz w:val="20"/>
+          <w:szCs w:val="20"/>
+          <w:shd w:val="clear" w:color="auto" w:fill="FFFFFF"/>
+        </w:rPr>
+      </w:pPr>
+    </w:p>
+    <w:p>
+      <w:pPr>
+        <w:autoSpaceDE w:val="0"/>
+        <w:autoSpaceDN w:val="0"/>
+        <w:adjustRightInd w:val="0"/>
+        <w:spacing w:after="0" w:line="240" w:lineRule="auto"/>
+        <w:rPr>
+          <w:rFonts w:ascii="Courier New" w:hAnsi="Courier New" w:cs="Courier New"/>
+          <w:b/>
+          <w:color w:val="000000"/>
+          <w:sz w:val="32"/>
+          <w:szCs w:val="20"/>
+          <w:shd w:val="clear" w:color="auto" w:fill="FFFFFF"/>
+        </w:rPr>
+      </w:pPr>
+      <w:r>
+        <w:rPr>
+          <w:rFonts w:ascii="Courier New" w:hAnsi="Courier New" w:cs="Courier New"/>
+          <w:b/>
+          <w:color w:val="000000"/>
+          <w:sz w:val="32"/>
+          <w:szCs w:val="20"/>
+          <w:shd w:val="clear" w:color="auto" w:fill="FFFFFF"/>
+        </w:rPr>
+        <w:t>Code I might use</w:t>
+      </w:r>
+    </w:p>
+    <w:p>
+      <w:pPr>
+        <w:autoSpaceDE w:val="0"/>
+        <w:autoSpaceDN w:val="0"/>
+        <w:adjustRightInd w:val="0"/>
+        <w:spacing w:after="0" w:line="240" w:lineRule="auto"/>
+      </w:pPr>
+      <w:r>
+        <w:rPr>
+          <w:rFonts w:ascii="Courier New" w:hAnsi="Courier New" w:cs="Courier New"/>
+          <w:color w:val="008000"/>
+          <w:sz w:val="20"/>
+          <w:szCs w:val="20"/>
+          <w:shd w:val="clear" w:color="auto" w:fill="FFFFFF"/>
+        </w:rPr>
+        <w:t>/*</w:t>
+      </w:r>
+      <w:r>
+        <w:rPr>
+          <w:rFonts w:ascii="Courier New" w:hAnsi="Courier New" w:cs="Courier New"/>
+          <w:color w:val="008000"/>
+          <w:sz w:val="20"/>
+          <w:szCs w:val="20"/>
+          <w:shd w:val="clear" w:color="auto" w:fill="FFFFFF"/>
+        </w:rPr>
+        <w:t xml:space="preserve"> </w:t>
+      </w:r>
+      <w:proofErr w:type="spellStart"/>
+      <w:r>
+        <w:rPr>
+          <w:rFonts w:ascii="Courier New" w:hAnsi="Courier New" w:cs="Courier New"/>
+          <w:color w:val="008000"/>
+          <w:sz w:val="20"/>
+          <w:szCs w:val="20"/>
+          <w:shd w:val="clear" w:color="auto" w:fill="FFFFFF"/>
+        </w:rPr>
+        <w:t>vbox</w:t>
+      </w:r>
+      <w:proofErr w:type="spellEnd"/>
+      <w:r>
+        <w:rPr>
+          <w:rFonts w:ascii="Courier New" w:hAnsi="Courier New" w:cs="Courier New"/>
+          <w:color w:val="008000"/>
+          <w:sz w:val="20"/>
+          <w:szCs w:val="20"/>
+          <w:shd w:val="clear" w:color="auto" w:fill="FFFFFF"/>
+        </w:rPr>
+        <w:t xml:space="preserve"> </w:t>
+      </w:r>
+      <w:r>
+        <w:rPr>
+          <w:rFonts w:ascii="Courier New" w:hAnsi="Courier New" w:cs="Courier New"/>
+          <w:color w:val="008000"/>
+          <w:sz w:val="20"/>
+          <w:szCs w:val="20"/>
+          <w:shd w:val="clear" w:color="auto" w:fill="FFFFFF"/>
+        </w:rPr>
+        <w:t>*/</w:t>
+      </w:r>
+      <w:r>
+        <w:rPr>
+          <w:rFonts w:ascii="Courier New" w:hAnsi="Courier New" w:cs="Courier New"/>
+          <w:color w:val="008000"/>
+          <w:sz w:val="20"/>
+          <w:szCs w:val="20"/>
+          <w:shd w:val="clear" w:color="auto" w:fill="FFFFFF"/>
+        </w:rPr>
+        <w:t xml:space="preserve"> </w:t>
+      </w:r>
+      <w:r>
+        <w:rPr>
+          <w:rFonts w:ascii="Courier New" w:hAnsi="Courier New" w:cs="Courier New"/>
+          <w:color w:val="0000FF"/>
+          <w:sz w:val="20"/>
+          <w:szCs w:val="20"/>
+          <w:shd w:val="clear" w:color="auto" w:fill="FFFFFF"/>
+        </w:rPr>
+        <w:t>OUTLIERATTRS</w:t>
+      </w:r>
+      <w:proofErr w:type="gramStart"/>
+      <w:r>
+        <w:rPr>
+          <w:rFonts w:ascii="Courier New" w:hAnsi="Courier New" w:cs="Courier New"/>
+          <w:color w:val="000000"/>
+          <w:sz w:val="20"/>
+          <w:szCs w:val="20"/>
+          <w:shd w:val="clear" w:color="auto" w:fill="FFFFFF"/>
+        </w:rPr>
+        <w:t>=(</w:t>
+      </w:r>
+      <w:proofErr w:type="gramEnd"/>
+      <w:r>
+        <w:rPr>
+          <w:rFonts w:ascii="Courier New" w:hAnsi="Courier New" w:cs="Courier New"/>
+          <w:color w:val="0000FF"/>
+          <w:sz w:val="20"/>
+          <w:szCs w:val="20"/>
+          <w:shd w:val="clear" w:color="auto" w:fill="FFFFFF"/>
+        </w:rPr>
+        <w:t>symbol</w:t>
+      </w:r>
+      <w:r>
+        <w:rPr>
+          <w:rFonts w:ascii="Courier New" w:hAnsi="Courier New" w:cs="Courier New"/>
+          <w:color w:val="000000"/>
+          <w:sz w:val="20"/>
+          <w:szCs w:val="20"/>
+          <w:shd w:val="clear" w:color="auto" w:fill="FFFFFF"/>
+        </w:rPr>
+        <w:t>=</w:t>
+      </w:r>
+      <w:proofErr w:type="spellStart"/>
+      <w:r>
+        <w:rPr>
+          <w:rFonts w:ascii="Courier New" w:hAnsi="Courier New" w:cs="Courier New"/>
+          <w:color w:val="000000"/>
+          <w:sz w:val="20"/>
+          <w:szCs w:val="20"/>
+          <w:shd w:val="clear" w:color="auto" w:fill="FFFFFF"/>
+        </w:rPr>
+        <w:t>circlefilled</w:t>
+      </w:r>
+      <w:proofErr w:type="spellEnd"/>
+      <w:r>
+        <w:rPr>
+          <w:rFonts w:ascii="Courier New" w:hAnsi="Courier New" w:cs="Courier New"/>
+          <w:color w:val="000000"/>
+          <w:sz w:val="20"/>
+          <w:szCs w:val="20"/>
+          <w:shd w:val="clear" w:color="auto" w:fill="FFFFFF"/>
+        </w:rPr>
+        <w:t>)</w:t>
+      </w:r>
     </w:p>
     <w:sectPr>
       <w:pgSz w:w="12240" w:h="15840"/>
@@ -25256,7 +28054,7 @@
 </file>
 
 <file path=word/styles.xml><?xml version="1.0" encoding="utf-8"?>
-<w:styles xmlns:r="http://schemas.openxmlformats.org/officeDocument/2006/relationships" xmlns:w="http://schemas.openxmlformats.org/wordprocessingml/2006/main">
+<w:styles xmlns:mc="http://schemas.openxmlformats.org/markup-compatibility/2006" xmlns:r="http://schemas.openxmlformats.org/officeDocument/2006/relationships" xmlns:w="http://schemas.openxmlformats.org/wordprocessingml/2006/main" xmlns:w14="http://schemas.microsoft.com/office/word/2010/wordml" xmlns:w15="http://schemas.microsoft.com/office/word/2012/wordml" mc:Ignorable="w14 w15">
   <w:docDefaults>
     <w:rPrDefault>
       <w:rPr>
@@ -25272,144 +28070,378 @@
       </w:pPr>
     </w:pPrDefault>
   </w:docDefaults>
-  <w:latentStyles w:defLockedState="0" w:defUIPriority="99" w:defSemiHidden="1" w:defUnhideWhenUsed="1" w:defQFormat="0" w:count="267">
-    <w:lsdException w:name="Normal" w:semiHidden="0" w:uiPriority="0" w:unhideWhenUsed="0" w:qFormat="1"/>
-    <w:lsdException w:name="heading 1" w:semiHidden="0" w:uiPriority="9" w:unhideWhenUsed="0" w:qFormat="1"/>
-    <w:lsdException w:name="heading 2" w:uiPriority="9" w:qFormat="1"/>
-    <w:lsdException w:name="heading 3" w:uiPriority="9" w:qFormat="1"/>
-    <w:lsdException w:name="heading 4" w:uiPriority="9" w:qFormat="1"/>
-    <w:lsdException w:name="heading 5" w:uiPriority="9" w:qFormat="1"/>
-    <w:lsdException w:name="heading 6" w:uiPriority="9" w:qFormat="1"/>
-    <w:lsdException w:name="heading 7" w:uiPriority="9" w:qFormat="1"/>
-    <w:lsdException w:name="heading 8" w:uiPriority="9" w:qFormat="1"/>
-    <w:lsdException w:name="heading 9" w:uiPriority="9" w:qFormat="1"/>
-    <w:lsdException w:name="toc 1" w:uiPriority="39"/>
-    <w:lsdException w:name="toc 2" w:uiPriority="39"/>
-    <w:lsdException w:name="toc 3" w:uiPriority="39"/>
-    <w:lsdException w:name="toc 4" w:uiPriority="39"/>
-    <w:lsdException w:name="toc 5" w:uiPriority="39"/>
-    <w:lsdException w:name="toc 6" w:uiPriority="39"/>
-    <w:lsdException w:name="toc 7" w:uiPriority="39"/>
-    <w:lsdException w:name="toc 8" w:uiPriority="39"/>
-    <w:lsdException w:name="toc 9" w:uiPriority="39"/>
-    <w:lsdException w:name="caption" w:uiPriority="35" w:qFormat="1"/>
-    <w:lsdException w:name="Title" w:semiHidden="0" w:uiPriority="10" w:unhideWhenUsed="0" w:qFormat="1"/>
-    <w:lsdException w:name="Default Paragraph Font" w:uiPriority="1"/>
-    <w:lsdException w:name="Subtitle" w:semiHidden="0" w:uiPriority="11" w:unhideWhenUsed="0" w:qFormat="1"/>
-    <w:lsdException w:name="Strong" w:semiHidden="0" w:uiPriority="22" w:unhideWhenUsed="0" w:qFormat="1"/>
-    <w:lsdException w:name="Emphasis" w:semiHidden="0" w:uiPriority="20" w:unhideWhenUsed="0" w:qFormat="1"/>
-    <w:lsdException w:name="Table Grid" w:semiHidden="0" w:uiPriority="59" w:unhideWhenUsed="0"/>
-    <w:lsdException w:name="Placeholder Text" w:unhideWhenUsed="0"/>
-    <w:lsdException w:name="No Spacing" w:semiHidden="0" w:uiPriority="1" w:unhideWhenUsed="0" w:qFormat="1"/>
-    <w:lsdException w:name="Light Shading" w:semiHidden="0" w:uiPriority="60" w:unhideWhenUsed="0"/>
-    <w:lsdException w:name="Light List" w:semiHidden="0" w:uiPriority="61" w:unhideWhenUsed="0"/>
-    <w:lsdException w:name="Light Grid" w:semiHidden="0" w:uiPriority="62" w:unhideWhenUsed="0"/>
-    <w:lsdException w:name="Medium Shading 1" w:semiHidden="0" w:uiPriority="63" w:unhideWhenUsed="0"/>
-    <w:lsdException w:name="Medium Shading 2" w:semiHidden="0" w:uiPriority="64" w:unhideWhenUsed="0"/>
-    <w:lsdException w:name="Medium List 1" w:semiHidden="0" w:uiPriority="65" w:unhideWhenUsed="0"/>
-    <w:lsdException w:name="Medium List 2" w:semiHidden="0" w:uiPriority="66" w:unhideWhenUsed="0"/>
-    <w:lsdException w:name="Medium Grid 1" w:semiHidden="0" w:uiPriority="67" w:unhideWhenUsed="0"/>
-    <w:lsdException w:name="Medium Grid 2" w:semiHidden="0" w:uiPriority="68" w:unhideWhenUsed="0"/>
-    <w:lsdException w:name="Medium Grid 3" w:semiHidden="0" w:uiPriority="69" w:unhideWhenUsed="0"/>
-    <w:lsdException w:name="Dark List" w:semiHidden="0" w:uiPriority="70" w:unhideWhenUsed="0"/>
-    <w:lsdException w:name="Colorful Shading" w:semiHidden="0" w:uiPriority="71" w:unhideWhenUsed="0"/>
-    <w:lsdException w:name="Colorful List" w:semiHidden="0" w:uiPriority="72" w:unhideWhenUsed="0"/>
-    <w:lsdException w:name="Colorful Grid" w:semiHidden="0" w:uiPriority="73" w:unhideWhenUsed="0"/>
-    <w:lsdException w:name="Light Shading Accent 1" w:semiHidden="0" w:uiPriority="60" w:unhideWhenUsed="0"/>
-    <w:lsdException w:name="Light List Accent 1" w:semiHidden="0" w:uiPriority="61" w:unhideWhenUsed="0"/>
-    <w:lsdException w:name="Light Grid Accent 1" w:semiHidden="0" w:uiPriority="62" w:unhideWhenUsed="0"/>
-    <w:lsdException w:name="Medium Shading 1 Accent 1" w:semiHidden="0" w:uiPriority="63" w:unhideWhenUsed="0"/>
-    <w:lsdException w:name="Medium Shading 2 Accent 1" w:semiHidden="0" w:uiPriority="64" w:unhideWhenUsed="0"/>
-    <w:lsdException w:name="Medium List 1 Accent 1" w:semiHidden="0" w:uiPriority="65" w:unhideWhenUsed="0"/>
-    <w:lsdException w:name="Revision" w:unhideWhenUsed="0"/>
-    <w:lsdException w:name="List Paragraph" w:semiHidden="0" w:uiPriority="34" w:unhideWhenUsed="0" w:qFormat="1"/>
-    <w:lsdException w:name="Quote" w:semiHidden="0" w:uiPriority="29" w:unhideWhenUsed="0" w:qFormat="1"/>
-    <w:lsdException w:name="Intense Quote" w:semiHidden="0" w:uiPriority="30" w:unhideWhenUsed="0" w:qFormat="1"/>
-    <w:lsdException w:name="Medium List 2 Accent 1" w:semiHidden="0" w:uiPriority="66" w:unhideWhenUsed="0"/>
-    <w:lsdException w:name="Medium Grid 1 Accent 1" w:semiHidden="0" w:uiPriority="67" w:unhideWhenUsed="0"/>
-    <w:lsdException w:name="Medium Grid 2 Accent 1" w:semiHidden="0" w:uiPriority="68" w:unhideWhenUsed="0"/>
-    <w:lsdException w:name="Medium Grid 3 Accent 1" w:semiHidden="0" w:uiPriority="69" w:unhideWhenUsed="0"/>
-    <w:lsdException w:name="Dark List Accent 1" w:semiHidden="0" w:uiPriority="70" w:unhideWhenUsed="0"/>
-    <w:lsdException w:name="Colorful Shading Accent 1" w:semiHidden="0" w:uiPriority="71" w:unhideWhenUsed="0"/>
-    <w:lsdException w:name="Colorful List Accent 1" w:semiHidden="0" w:uiPriority="72" w:unhideWhenUsed="0"/>
-    <w:lsdException w:name="Colorful Grid Accent 1" w:semiHidden="0" w:uiPriority="73" w:unhideWhenUsed="0"/>
-    <w:lsdException w:name="Light Shading Accent 2" w:semiHidden="0" w:uiPriority="60" w:unhideWhenUsed="0"/>
-    <w:lsdException w:name="Light List Accent 2" w:semiHidden="0" w:uiPriority="61" w:unhideWhenUsed="0"/>
-    <w:lsdException w:name="Light Grid Accent 2" w:semiHidden="0" w:uiPriority="62" w:unhideWhenUsed="0"/>
-    <w:lsdException w:name="Medium Shading 1 Accent 2" w:semiHidden="0" w:uiPriority="63" w:unhideWhenUsed="0"/>
-    <w:lsdException w:name="Medium Shading 2 Accent 2" w:semiHidden="0" w:uiPriority="64" w:unhideWhenUsed="0"/>
-    <w:lsdException w:name="Medium List 1 Accent 2" w:semiHidden="0" w:uiPriority="65" w:unhideWhenUsed="0"/>
-    <w:lsdException w:name="Medium List 2 Accent 2" w:semiHidden="0" w:uiPriority="66" w:unhideWhenUsed="0"/>
-    <w:lsdException w:name="Medium Grid 1 Accent 2" w:semiHidden="0" w:uiPriority="67" w:unhideWhenUsed="0"/>
-    <w:lsdException w:name="Medium Grid 2 Accent 2" w:semiHidden="0" w:uiPriority="68" w:unhideWhenUsed="0"/>
-    <w:lsdException w:name="Medium Grid 3 Accent 2" w:semiHidden="0" w:uiPriority="69" w:unhideWhenUsed="0"/>
-    <w:lsdException w:name="Dark List Accent 2" w:semiHidden="0" w:uiPriority="70" w:unhideWhenUsed="0"/>
-    <w:lsdException w:name="Colorful Shading Accent 2" w:semiHidden="0" w:uiPriority="71" w:unhideWhenUsed="0"/>
-    <w:lsdException w:name="Colorful List Accent 2" w:semiHidden="0" w:uiPriority="72" w:unhideWhenUsed="0"/>
-    <w:lsdException w:name="Colorful Grid Accent 2" w:semiHidden="0" w:uiPriority="73" w:unhideWhenUsed="0"/>
-    <w:lsdException w:name="Light Shading Accent 3" w:semiHidden="0" w:uiPriority="60" w:unhideWhenUsed="0"/>
-    <w:lsdException w:name="Light List Accent 3" w:semiHidden="0" w:uiPriority="61" w:unhideWhenUsed="0"/>
-    <w:lsdException w:name="Light Grid Accent 3" w:semiHidden="0" w:uiPriority="62" w:unhideWhenUsed="0"/>
-    <w:lsdException w:name="Medium Shading 1 Accent 3" w:semiHidden="0" w:uiPriority="63" w:unhideWhenUsed="0"/>
-    <w:lsdException w:name="Medium Shading 2 Accent 3" w:semiHidden="0" w:uiPriority="64" w:unhideWhenUsed="0"/>
-    <w:lsdException w:name="Medium List 1 Accent 3" w:semiHidden="0" w:uiPriority="65" w:unhideWhenUsed="0"/>
-    <w:lsdException w:name="Medium List 2 Accent 3" w:semiHidden="0" w:uiPriority="66" w:unhideWhenUsed="0"/>
-    <w:lsdException w:name="Medium Grid 1 Accent 3" w:semiHidden="0" w:uiPriority="67" w:unhideWhenUsed="0"/>
-    <w:lsdException w:name="Medium Grid 2 Accent 3" w:semiHidden="0" w:uiPriority="68" w:unhideWhenUsed="0"/>
-    <w:lsdException w:name="Medium Grid 3 Accent 3" w:semiHidden="0" w:uiPriority="69" w:unhideWhenUsed="0"/>
-    <w:lsdException w:name="Dark List Accent 3" w:semiHidden="0" w:uiPriority="70" w:unhideWhenUsed="0"/>
-    <w:lsdException w:name="Colorful Shading Accent 3" w:semiHidden="0" w:uiPriority="71" w:unhideWhenUsed="0"/>
-    <w:lsdException w:name="Colorful List Accent 3" w:semiHidden="0" w:uiPriority="72" w:unhideWhenUsed="0"/>
-    <w:lsdException w:name="Colorful Grid Accent 3" w:semiHidden="0" w:uiPriority="73" w:unhideWhenUsed="0"/>
-    <w:lsdException w:name="Light Shading Accent 4" w:semiHidden="0" w:uiPriority="60" w:unhideWhenUsed="0"/>
-    <w:lsdException w:name="Light List Accent 4" w:semiHidden="0" w:uiPriority="61" w:unhideWhenUsed="0"/>
-    <w:lsdException w:name="Light Grid Accent 4" w:semiHidden="0" w:uiPriority="62" w:unhideWhenUsed="0"/>
-    <w:lsdException w:name="Medium Shading 1 Accent 4" w:semiHidden="0" w:uiPriority="63" w:unhideWhenUsed="0"/>
-    <w:lsdException w:name="Medium Shading 2 Accent 4" w:semiHidden="0" w:uiPriority="64" w:unhideWhenUsed="0"/>
-    <w:lsdException w:name="Medium List 1 Accent 4" w:semiHidden="0" w:uiPriority="65" w:unhideWhenUsed="0"/>
-    <w:lsdException w:name="Medium List 2 Accent 4" w:semiHidden="0" w:uiPriority="66" w:unhideWhenUsed="0"/>
-    <w:lsdException w:name="Medium Grid 1 Accent 4" w:semiHidden="0" w:uiPriority="67" w:unhideWhenUsed="0"/>
-    <w:lsdException w:name="Medium Grid 2 Accent 4" w:semiHidden="0" w:uiPriority="68" w:unhideWhenUsed="0"/>
-    <w:lsdException w:name="Medium Grid 3 Accent 4" w:semiHidden="0" w:uiPriority="69" w:unhideWhenUsed="0"/>
-    <w:lsdException w:name="Dark List Accent 4" w:semiHidden="0" w:uiPriority="70" w:unhideWhenUsed="0"/>
-    <w:lsdException w:name="Colorful Shading Accent 4" w:semiHidden="0" w:uiPriority="71" w:unhideWhenUsed="0"/>
-    <w:lsdException w:name="Colorful List Accent 4" w:semiHidden="0" w:uiPriority="72" w:unhideWhenUsed="0"/>
-    <w:lsdException w:name="Colorful Grid Accent 4" w:semiHidden="0" w:uiPriority="73" w:unhideWhenUsed="0"/>
-    <w:lsdException w:name="Light Shading Accent 5" w:semiHidden="0" w:uiPriority="60" w:unhideWhenUsed="0"/>
-    <w:lsdException w:name="Light List Accent 5" w:semiHidden="0" w:uiPriority="61" w:unhideWhenUsed="0"/>
-    <w:lsdException w:name="Light Grid Accent 5" w:semiHidden="0" w:uiPriority="62" w:unhideWhenUsed="0"/>
-    <w:lsdException w:name="Medium Shading 1 Accent 5" w:semiHidden="0" w:uiPriority="63" w:unhideWhenUsed="0"/>
-    <w:lsdException w:name="Medium Shading 2 Accent 5" w:semiHidden="0" w:uiPriority="64" w:unhideWhenUsed="0"/>
-    <w:lsdException w:name="Medium List 1 Accent 5" w:semiHidden="0" w:uiPriority="65" w:unhideWhenUsed="0"/>
-    <w:lsdException w:name="Medium List 2 Accent 5" w:semiHidden="0" w:uiPriority="66" w:unhideWhenUsed="0"/>
-    <w:lsdException w:name="Medium Grid 1 Accent 5" w:semiHidden="0" w:uiPriority="67" w:unhideWhenUsed="0"/>
-    <w:lsdException w:name="Medium Grid 2 Accent 5" w:semiHidden="0" w:uiPriority="68" w:unhideWhenUsed="0"/>
-    <w:lsdException w:name="Medium Grid 3 Accent 5" w:semiHidden="0" w:uiPriority="69" w:unhideWhenUsed="0"/>
-    <w:lsdException w:name="Dark List Accent 5" w:semiHidden="0" w:uiPriority="70" w:unhideWhenUsed="0"/>
-    <w:lsdException w:name="Colorful Shading Accent 5" w:semiHidden="0" w:uiPriority="71" w:unhideWhenUsed="0"/>
-    <w:lsdException w:name="Colorful List Accent 5" w:semiHidden="0" w:uiPriority="72" w:unhideWhenUsed="0"/>
-    <w:lsdException w:name="Colorful Grid Accent 5" w:semiHidden="0" w:uiPriority="73" w:unhideWhenUsed="0"/>
-    <w:lsdException w:name="Light Shading Accent 6" w:semiHidden="0" w:uiPriority="60" w:unhideWhenUsed="0"/>
-    <w:lsdException w:name="Light List Accent 6" w:semiHidden="0" w:uiPriority="61" w:unhideWhenUsed="0"/>
-    <w:lsdException w:name="Light Grid Accent 6" w:semiHidden="0" w:uiPriority="62" w:unhideWhenUsed="0"/>
-    <w:lsdException w:name="Medium Shading 1 Accent 6" w:semiHidden="0" w:uiPriority="63" w:unhideWhenUsed="0"/>
-    <w:lsdException w:name="Medium Shading 2 Accent 6" w:semiHidden="0" w:uiPriority="64" w:unhideWhenUsed="0"/>
-    <w:lsdException w:name="Medium List 1 Accent 6" w:semiHidden="0" w:uiPriority="65" w:unhideWhenUsed="0"/>
-    <w:lsdException w:name="Medium List 2 Accent 6" w:semiHidden="0" w:uiPriority="66" w:unhideWhenUsed="0"/>
-    <w:lsdException w:name="Medium Grid 1 Accent 6" w:semiHidden="0" w:uiPriority="67" w:unhideWhenUsed="0"/>
-    <w:lsdException w:name="Medium Grid 2 Accent 6" w:semiHidden="0" w:uiPriority="68" w:unhideWhenUsed="0"/>
-    <w:lsdException w:name="Medium Grid 3 Accent 6" w:semiHidden="0" w:uiPriority="69" w:unhideWhenUsed="0"/>
-    <w:lsdException w:name="Dark List Accent 6" w:semiHidden="0" w:uiPriority="70" w:unhideWhenUsed="0"/>
-    <w:lsdException w:name="Colorful Shading Accent 6" w:semiHidden="0" w:uiPriority="71" w:unhideWhenUsed="0"/>
-    <w:lsdException w:name="Colorful List Accent 6" w:semiHidden="0" w:uiPriority="72" w:unhideWhenUsed="0"/>
-    <w:lsdException w:name="Colorful Grid Accent 6" w:semiHidden="0" w:uiPriority="73" w:unhideWhenUsed="0"/>
-    <w:lsdException w:name="Subtle Emphasis" w:semiHidden="0" w:uiPriority="19" w:unhideWhenUsed="0" w:qFormat="1"/>
-    <w:lsdException w:name="Intense Emphasis" w:semiHidden="0" w:uiPriority="21" w:unhideWhenUsed="0" w:qFormat="1"/>
-    <w:lsdException w:name="Subtle Reference" w:semiHidden="0" w:uiPriority="31" w:unhideWhenUsed="0" w:qFormat="1"/>
-    <w:lsdException w:name="Intense Reference" w:semiHidden="0" w:uiPriority="32" w:unhideWhenUsed="0" w:qFormat="1"/>
-    <w:lsdException w:name="Book Title" w:semiHidden="0" w:uiPriority="33" w:unhideWhenUsed="0" w:qFormat="1"/>
-    <w:lsdException w:name="Bibliography" w:uiPriority="37"/>
-    <w:lsdException w:name="TOC Heading" w:uiPriority="39" w:qFormat="1"/>
+  <w:latentStyles w:defLockedState="0" w:defUIPriority="99" w:defSemiHidden="0" w:defUnhideWhenUsed="0" w:defQFormat="0" w:count="371">
+    <w:lsdException w:name="Normal" w:uiPriority="0" w:qFormat="1"/>
+    <w:lsdException w:name="heading 1" w:uiPriority="9" w:qFormat="1"/>
+    <w:lsdException w:name="heading 2" w:semiHidden="1" w:uiPriority="9" w:unhideWhenUsed="1" w:qFormat="1"/>
+    <w:lsdException w:name="heading 3" w:semiHidden="1" w:uiPriority="9" w:unhideWhenUsed="1" w:qFormat="1"/>
+    <w:lsdException w:name="heading 4" w:semiHidden="1" w:uiPriority="9" w:unhideWhenUsed="1" w:qFormat="1"/>
+    <w:lsdException w:name="heading 5" w:semiHidden="1" w:uiPriority="9" w:unhideWhenUsed="1" w:qFormat="1"/>
+    <w:lsdException w:name="heading 6" w:semiHidden="1" w:uiPriority="9" w:unhideWhenUsed="1" w:qFormat="1"/>
+    <w:lsdException w:name="heading 7" w:semiHidden="1" w:uiPriority="9" w:unhideWhenUsed="1" w:qFormat="1"/>
+    <w:lsdException w:name="heading 8" w:semiHidden="1" w:uiPriority="9" w:unhideWhenUsed="1" w:qFormat="1"/>
+    <w:lsdException w:name="heading 9" w:semiHidden="1" w:uiPriority="9" w:unhideWhenUsed="1" w:qFormat="1"/>
+    <w:lsdException w:name="index 1" w:semiHidden="1" w:unhideWhenUsed="1"/>
+    <w:lsdException w:name="index 2" w:semiHidden="1" w:unhideWhenUsed="1"/>
+    <w:lsdException w:name="index 3" w:semiHidden="1" w:unhideWhenUsed="1"/>
+    <w:lsdException w:name="index 4" w:semiHidden="1" w:unhideWhenUsed="1"/>
+    <w:lsdException w:name="index 5" w:semiHidden="1" w:unhideWhenUsed="1"/>
+    <w:lsdException w:name="index 6" w:semiHidden="1" w:unhideWhenUsed="1"/>
+    <w:lsdException w:name="index 7" w:semiHidden="1" w:unhideWhenUsed="1"/>
+    <w:lsdException w:name="index 8" w:semiHidden="1" w:unhideWhenUsed="1"/>
+    <w:lsdException w:name="index 9" w:semiHidden="1" w:unhideWhenUsed="1"/>
+    <w:lsdException w:name="toc 1" w:semiHidden="1" w:uiPriority="39" w:unhideWhenUsed="1"/>
+    <w:lsdException w:name="toc 2" w:semiHidden="1" w:uiPriority="39" w:unhideWhenUsed="1"/>
+    <w:lsdException w:name="toc 3" w:semiHidden="1" w:uiPriority="39" w:unhideWhenUsed="1"/>
+    <w:lsdException w:name="toc 4" w:semiHidden="1" w:uiPriority="39" w:unhideWhenUsed="1"/>
+    <w:lsdException w:name="toc 5" w:semiHidden="1" w:uiPriority="39" w:unhideWhenUsed="1"/>
+    <w:lsdException w:name="toc 6" w:semiHidden="1" w:uiPriority="39" w:unhideWhenUsed="1"/>
+    <w:lsdException w:name="toc 7" w:semiHidden="1" w:uiPriority="39" w:unhideWhenUsed="1"/>
+    <w:lsdException w:name="toc 8" w:semiHidden="1" w:uiPriority="39" w:unhideWhenUsed="1"/>
+    <w:lsdException w:name="toc 9" w:semiHidden="1" w:uiPriority="39" w:unhideWhenUsed="1"/>
+    <w:lsdException w:name="Normal Indent" w:semiHidden="1" w:unhideWhenUsed="1"/>
+    <w:lsdException w:name="footnote text" w:semiHidden="1" w:unhideWhenUsed="1"/>
+    <w:lsdException w:name="annotation text" w:semiHidden="1" w:unhideWhenUsed="1"/>
+    <w:lsdException w:name="header" w:semiHidden="1" w:unhideWhenUsed="1"/>
+    <w:lsdException w:name="footer" w:semiHidden="1" w:unhideWhenUsed="1"/>
+    <w:lsdException w:name="index heading" w:semiHidden="1" w:unhideWhenUsed="1"/>
+    <w:lsdException w:name="caption" w:semiHidden="1" w:uiPriority="35" w:unhideWhenUsed="1" w:qFormat="1"/>
+    <w:lsdException w:name="table of figures" w:semiHidden="1" w:unhideWhenUsed="1"/>
+    <w:lsdException w:name="envelope address" w:semiHidden="1" w:unhideWhenUsed="1"/>
+    <w:lsdException w:name="envelope return" w:semiHidden="1" w:unhideWhenUsed="1"/>
+    <w:lsdException w:name="footnote reference" w:semiHidden="1" w:unhideWhenUsed="1"/>
+    <w:lsdException w:name="annotation reference" w:semiHidden="1" w:unhideWhenUsed="1"/>
+    <w:lsdException w:name="line number" w:semiHidden="1" w:unhideWhenUsed="1"/>
+    <w:lsdException w:name="page number" w:semiHidden="1" w:unhideWhenUsed="1"/>
+    <w:lsdException w:name="endnote reference" w:semiHidden="1" w:unhideWhenUsed="1"/>
+    <w:lsdException w:name="endnote text" w:semiHidden="1" w:unhideWhenUsed="1"/>
+    <w:lsdException w:name="table of authorities" w:semiHidden="1" w:unhideWhenUsed="1"/>
+    <w:lsdException w:name="macro" w:semiHidden="1" w:unhideWhenUsed="1"/>
+    <w:lsdException w:name="toa heading" w:semiHidden="1" w:unhideWhenUsed="1"/>
+    <w:lsdException w:name="List" w:semiHidden="1" w:unhideWhenUsed="1"/>
+    <w:lsdException w:name="List Bullet" w:semiHidden="1" w:unhideWhenUsed="1"/>
+    <w:lsdException w:name="List Number" w:semiHidden="1" w:unhideWhenUsed="1"/>
+    <w:lsdException w:name="List 2" w:semiHidden="1" w:unhideWhenUsed="1"/>
+    <w:lsdException w:name="List 3" w:semiHidden="1" w:unhideWhenUsed="1"/>
+    <w:lsdException w:name="List 4" w:semiHidden="1" w:unhideWhenUsed="1"/>
+    <w:lsdException w:name="List 5" w:semiHidden="1" w:unhideWhenUsed="1"/>
+    <w:lsdException w:name="List Bullet 2" w:semiHidden="1" w:unhideWhenUsed="1"/>
+    <w:lsdException w:name="List Bullet 3" w:semiHidden="1" w:unhideWhenUsed="1"/>
+    <w:lsdException w:name="List Bullet 4" w:semiHidden="1" w:unhideWhenUsed="1"/>
+    <w:lsdException w:name="List Bullet 5" w:semiHidden="1" w:unhideWhenUsed="1"/>
+    <w:lsdException w:name="List Number 2" w:semiHidden="1" w:unhideWhenUsed="1"/>
+    <w:lsdException w:name="List Number 3" w:semiHidden="1" w:unhideWhenUsed="1"/>
+    <w:lsdException w:name="List Number 4" w:semiHidden="1" w:unhideWhenUsed="1"/>
+    <w:lsdException w:name="List Number 5" w:semiHidden="1" w:unhideWhenUsed="1"/>
+    <w:lsdException w:name="Title" w:uiPriority="10" w:qFormat="1"/>
+    <w:lsdException w:name="Closing" w:semiHidden="1" w:unhideWhenUsed="1"/>
+    <w:lsdException w:name="Signature" w:semiHidden="1" w:unhideWhenUsed="1"/>
+    <w:lsdException w:name="Default Paragraph Font" w:semiHidden="1" w:uiPriority="1" w:unhideWhenUsed="1"/>
+    <w:lsdException w:name="Body Text" w:semiHidden="1" w:unhideWhenUsed="1"/>
+    <w:lsdException w:name="Body Text Indent" w:semiHidden="1" w:unhideWhenUsed="1"/>
+    <w:lsdException w:name="List Continue" w:semiHidden="1" w:unhideWhenUsed="1"/>
+    <w:lsdException w:name="List Continue 2" w:semiHidden="1" w:unhideWhenUsed="1"/>
+    <w:lsdException w:name="List Continue 3" w:semiHidden="1" w:unhideWhenUsed="1"/>
+    <w:lsdException w:name="List Continue 4" w:semiHidden="1" w:unhideWhenUsed="1"/>
+    <w:lsdException w:name="List Continue 5" w:semiHidden="1" w:unhideWhenUsed="1"/>
+    <w:lsdException w:name="Message Header" w:semiHidden="1" w:unhideWhenUsed="1"/>
+    <w:lsdException w:name="Subtitle" w:uiPriority="11" w:qFormat="1"/>
+    <w:lsdException w:name="Salutation" w:semiHidden="1" w:unhideWhenUsed="1"/>
+    <w:lsdException w:name="Date" w:semiHidden="1" w:unhideWhenUsed="1"/>
+    <w:lsdException w:name="Body Text First Indent" w:semiHidden="1" w:unhideWhenUsed="1"/>
+    <w:lsdException w:name="Body Text First Indent 2" w:semiHidden="1" w:unhideWhenUsed="1"/>
+    <w:lsdException w:name="Note Heading" w:semiHidden="1" w:unhideWhenUsed="1"/>
+    <w:lsdException w:name="Body Text 2" w:semiHidden="1" w:unhideWhenUsed="1"/>
+    <w:lsdException w:name="Body Text 3" w:semiHidden="1" w:unhideWhenUsed="1"/>
+    <w:lsdException w:name="Body Text Indent 2" w:semiHidden="1" w:unhideWhenUsed="1"/>
+    <w:lsdException w:name="Body Text Indent 3" w:semiHidden="1" w:unhideWhenUsed="1"/>
+    <w:lsdException w:name="Block Text" w:semiHidden="1" w:unhideWhenUsed="1"/>
+    <w:lsdException w:name="Hyperlink" w:semiHidden="1" w:unhideWhenUsed="1"/>
+    <w:lsdException w:name="FollowedHyperlink" w:semiHidden="1" w:unhideWhenUsed="1"/>
+    <w:lsdException w:name="Strong" w:uiPriority="22" w:qFormat="1"/>
+    <w:lsdException w:name="Emphasis" w:uiPriority="20" w:qFormat="1"/>
+    <w:lsdException w:name="Document Map" w:semiHidden="1" w:unhideWhenUsed="1"/>
+    <w:lsdException w:name="Plain Text" w:semiHidden="1" w:unhideWhenUsed="1"/>
+    <w:lsdException w:name="E-mail Signature" w:semiHidden="1" w:unhideWhenUsed="1"/>
+    <w:lsdException w:name="HTML Top of Form" w:semiHidden="1" w:unhideWhenUsed="1"/>
+    <w:lsdException w:name="HTML Bottom of Form" w:semiHidden="1" w:unhideWhenUsed="1"/>
+    <w:lsdException w:name="Normal (Web)" w:semiHidden="1" w:unhideWhenUsed="1"/>
+    <w:lsdException w:name="HTML Acronym" w:semiHidden="1" w:unhideWhenUsed="1"/>
+    <w:lsdException w:name="HTML Address" w:semiHidden="1" w:unhideWhenUsed="1"/>
+    <w:lsdException w:name="HTML Cite" w:semiHidden="1" w:unhideWhenUsed="1"/>
+    <w:lsdException w:name="HTML Code" w:semiHidden="1" w:unhideWhenUsed="1"/>
+    <w:lsdException w:name="HTML Definition" w:semiHidden="1" w:unhideWhenUsed="1"/>
+    <w:lsdException w:name="HTML Keyboard" w:semiHidden="1" w:unhideWhenUsed="1"/>
+    <w:lsdException w:name="HTML Preformatted" w:semiHidden="1" w:unhideWhenUsed="1"/>
+    <w:lsdException w:name="HTML Sample" w:semiHidden="1" w:unhideWhenUsed="1"/>
+    <w:lsdException w:name="HTML Typewriter" w:semiHidden="1" w:unhideWhenUsed="1"/>
+    <w:lsdException w:name="HTML Variable" w:semiHidden="1" w:unhideWhenUsed="1"/>
+    <w:lsdException w:name="Normal Table" w:semiHidden="1" w:unhideWhenUsed="1"/>
+    <w:lsdException w:name="annotation subject" w:semiHidden="1" w:unhideWhenUsed="1"/>
+    <w:lsdException w:name="No List" w:semiHidden="1" w:unhideWhenUsed="1"/>
+    <w:lsdException w:name="Outline List 1" w:semiHidden="1" w:unhideWhenUsed="1"/>
+    <w:lsdException w:name="Outline List 2" w:semiHidden="1" w:unhideWhenUsed="1"/>
+    <w:lsdException w:name="Outline List 3" w:semiHidden="1" w:unhideWhenUsed="1"/>
+    <w:lsdException w:name="Table Simple 1" w:semiHidden="1" w:unhideWhenUsed="1"/>
+    <w:lsdException w:name="Table Simple 2" w:semiHidden="1" w:unhideWhenUsed="1"/>
+    <w:lsdException w:name="Table Simple 3" w:semiHidden="1" w:unhideWhenUsed="1"/>
+    <w:lsdException w:name="Table Classic 1" w:semiHidden="1" w:unhideWhenUsed="1"/>
+    <w:lsdException w:name="Table Classic 2" w:semiHidden="1" w:unhideWhenUsed="1"/>
+    <w:lsdException w:name="Table Classic 3" w:semiHidden="1" w:unhideWhenUsed="1"/>
+    <w:lsdException w:name="Table Classic 4" w:semiHidden="1" w:unhideWhenUsed="1"/>
+    <w:lsdException w:name="Table Colorful 1" w:semiHidden="1" w:unhideWhenUsed="1"/>
+    <w:lsdException w:name="Table Colorful 2" w:semiHidden="1" w:unhideWhenUsed="1"/>
+    <w:lsdException w:name="Table Colorful 3" w:semiHidden="1" w:unhideWhenUsed="1"/>
+    <w:lsdException w:name="Table Columns 1" w:semiHidden="1" w:unhideWhenUsed="1"/>
+    <w:lsdException w:name="Table Columns 2" w:semiHidden="1" w:unhideWhenUsed="1"/>
+    <w:lsdException w:name="Table Columns 3" w:semiHidden="1" w:unhideWhenUsed="1"/>
+    <w:lsdException w:name="Table Columns 4" w:semiHidden="1" w:unhideWhenUsed="1"/>
+    <w:lsdException w:name="Table Columns 5" w:semiHidden="1" w:unhideWhenUsed="1"/>
+    <w:lsdException w:name="Table Grid 1" w:semiHidden="1" w:unhideWhenUsed="1"/>
+    <w:lsdException w:name="Table Grid 2" w:semiHidden="1" w:unhideWhenUsed="1"/>
+    <w:lsdException w:name="Table Grid 3" w:semiHidden="1" w:unhideWhenUsed="1"/>
+    <w:lsdException w:name="Table Grid 4" w:semiHidden="1" w:unhideWhenUsed="1"/>
+    <w:lsdException w:name="Table Grid 5" w:semiHidden="1" w:unhideWhenUsed="1"/>
+    <w:lsdException w:name="Table Grid 6" w:semiHidden="1" w:unhideWhenUsed="1"/>
+    <w:lsdException w:name="Table Grid 7" w:semiHidden="1" w:unhideWhenUsed="1"/>
+    <w:lsdException w:name="Table Grid 8" w:semiHidden="1" w:unhideWhenUsed="1"/>
+    <w:lsdException w:name="Table List 1" w:semiHidden="1" w:unhideWhenUsed="1"/>
+    <w:lsdException w:name="Table List 2" w:semiHidden="1" w:unhideWhenUsed="1"/>
+    <w:lsdException w:name="Table List 3" w:semiHidden="1" w:unhideWhenUsed="1"/>
+    <w:lsdException w:name="Table List 4" w:semiHidden="1" w:unhideWhenUsed="1"/>
+    <w:lsdException w:name="Table List 5" w:semiHidden="1" w:unhideWhenUsed="1"/>
+    <w:lsdException w:name="Table List 6" w:semiHidden="1" w:unhideWhenUsed="1"/>
+    <w:lsdException w:name="Table List 7" w:semiHidden="1" w:unhideWhenUsed="1"/>
+    <w:lsdException w:name="Table List 8" w:semiHidden="1" w:unhideWhenUsed="1"/>
+    <w:lsdException w:name="Table 3D effects 1" w:semiHidden="1" w:unhideWhenUsed="1"/>
+    <w:lsdException w:name="Table 3D effects 2" w:semiHidden="1" w:unhideWhenUsed="1"/>
+    <w:lsdException w:name="Table 3D effects 3" w:semiHidden="1" w:unhideWhenUsed="1"/>
+    <w:lsdException w:name="Table Contemporary" w:semiHidden="1" w:unhideWhenUsed="1"/>
+    <w:lsdException w:name="Table Elegant" w:semiHidden="1" w:unhideWhenUsed="1"/>
+    <w:lsdException w:name="Table Professional" w:semiHidden="1" w:unhideWhenUsed="1"/>
+    <w:lsdException w:name="Table Subtle 1" w:semiHidden="1" w:unhideWhenUsed="1"/>
+    <w:lsdException w:name="Table Subtle 2" w:semiHidden="1" w:unhideWhenUsed="1"/>
+    <w:lsdException w:name="Table Web 1" w:semiHidden="1" w:unhideWhenUsed="1"/>
+    <w:lsdException w:name="Table Web 2" w:semiHidden="1" w:unhideWhenUsed="1"/>
+    <w:lsdException w:name="Table Web 3" w:semiHidden="1" w:unhideWhenUsed="1"/>
+    <w:lsdException w:name="Balloon Text" w:semiHidden="1" w:unhideWhenUsed="1"/>
+    <w:lsdException w:name="Table Grid" w:uiPriority="59"/>
+    <w:lsdException w:name="Table Theme" w:semiHidden="1" w:unhideWhenUsed="1"/>
+    <w:lsdException w:name="Placeholder Text" w:semiHidden="1"/>
+    <w:lsdException w:name="No Spacing" w:uiPriority="1" w:qFormat="1"/>
+    <w:lsdException w:name="Light Shading" w:uiPriority="60"/>
+    <w:lsdException w:name="Light List" w:uiPriority="61"/>
+    <w:lsdException w:name="Light Grid" w:uiPriority="62"/>
+    <w:lsdException w:name="Medium Shading 1" w:uiPriority="63"/>
+    <w:lsdException w:name="Medium Shading 2" w:uiPriority="64"/>
+    <w:lsdException w:name="Medium List 1" w:uiPriority="65"/>
+    <w:lsdException w:name="Medium List 2" w:uiPriority="66"/>
+    <w:lsdException w:name="Medium Grid 1" w:uiPriority="67"/>
+    <w:lsdException w:name="Medium Grid 2" w:uiPriority="68"/>
+    <w:lsdException w:name="Medium Grid 3" w:uiPriority="69"/>
+    <w:lsdException w:name="Dark List" w:uiPriority="70"/>
+    <w:lsdException w:name="Colorful Shading" w:uiPriority="71"/>
+    <w:lsdException w:name="Colorful List" w:uiPriority="72"/>
+    <w:lsdException w:name="Colorful Grid" w:uiPriority="73"/>
+    <w:lsdException w:name="Light Shading Accent 1" w:uiPriority="60"/>
+    <w:lsdException w:name="Light List Accent 1" w:uiPriority="61"/>
+    <w:lsdException w:name="Light Grid Accent 1" w:uiPriority="62"/>
+    <w:lsdException w:name="Medium Shading 1 Accent 1" w:uiPriority="63"/>
+    <w:lsdException w:name="Medium Shading 2 Accent 1" w:uiPriority="64"/>
+    <w:lsdException w:name="Medium List 1 Accent 1" w:uiPriority="65"/>
+    <w:lsdException w:name="Revision" w:semiHidden="1"/>
+    <w:lsdException w:name="List Paragraph" w:uiPriority="34" w:qFormat="1"/>
+    <w:lsdException w:name="Quote" w:uiPriority="29" w:qFormat="1"/>
+    <w:lsdException w:name="Intense Quote" w:uiPriority="30" w:qFormat="1"/>
+    <w:lsdException w:name="Medium List 2 Accent 1" w:uiPriority="66"/>
+    <w:lsdException w:name="Medium Grid 1 Accent 1" w:uiPriority="67"/>
+    <w:lsdException w:name="Medium Grid 2 Accent 1" w:uiPriority="68"/>
+    <w:lsdException w:name="Medium Grid 3 Accent 1" w:uiPriority="69"/>
+    <w:lsdException w:name="Dark List Accent 1" w:uiPriority="70"/>
+    <w:lsdException w:name="Colorful Shading Accent 1" w:uiPriority="71"/>
+    <w:lsdException w:name="Colorful List Accent 1" w:uiPriority="72"/>
+    <w:lsdException w:name="Colorful Grid Accent 1" w:uiPriority="73"/>
+    <w:lsdException w:name="Light Shading Accent 2" w:uiPriority="60"/>
+    <w:lsdException w:name="Light List Accent 2" w:uiPriority="61"/>
+    <w:lsdException w:name="Light Grid Accent 2" w:uiPriority="62"/>
+    <w:lsdException w:name="Medium Shading 1 Accent 2" w:uiPriority="63"/>
+    <w:lsdException w:name="Medium Shading 2 Accent 2" w:uiPriority="64"/>
+    <w:lsdException w:name="Medium List 1 Accent 2" w:uiPriority="65"/>
+    <w:lsdException w:name="Medium List 2 Accent 2" w:uiPriority="66"/>
+    <w:lsdException w:name="Medium Grid 1 Accent 2" w:uiPriority="67"/>
+    <w:lsdException w:name="Medium Grid 2 Accent 2" w:uiPriority="68"/>
+    <w:lsdException w:name="Medium Grid 3 Accent 2" w:uiPriority="69"/>
+    <w:lsdException w:name="Dark List Accent 2" w:uiPriority="70"/>
+    <w:lsdException w:name="Colorful Shading Accent 2" w:uiPriority="71"/>
+    <w:lsdException w:name="Colorful List Accent 2" w:uiPriority="72"/>
+    <w:lsdException w:name="Colorful Grid Accent 2" w:uiPriority="73"/>
+    <w:lsdException w:name="Light Shading Accent 3" w:uiPriority="60"/>
+    <w:lsdException w:name="Light List Accent 3" w:uiPriority="61"/>
+    <w:lsdException w:name="Light Grid Accent 3" w:uiPriority="62"/>
+    <w:lsdException w:name="Medium Shading 1 Accent 3" w:uiPriority="63"/>
+    <w:lsdException w:name="Medium Shading 2 Accent 3" w:uiPriority="64"/>
+    <w:lsdException w:name="Medium List 1 Accent 3" w:uiPriority="65"/>
+    <w:lsdException w:name="Medium List 2 Accent 3" w:uiPriority="66"/>
+    <w:lsdException w:name="Medium Grid 1 Accent 3" w:uiPriority="67"/>
+    <w:lsdException w:name="Medium Grid 2 Accent 3" w:uiPriority="68"/>
+    <w:lsdException w:name="Medium Grid 3 Accent 3" w:uiPriority="69"/>
+    <w:lsdException w:name="Dark List Accent 3" w:uiPriority="70"/>
+    <w:lsdException w:name="Colorful Shading Accent 3" w:uiPriority="71"/>
+    <w:lsdException w:name="Colorful List Accent 3" w:uiPriority="72"/>
+    <w:lsdException w:name="Colorful Grid Accent 3" w:uiPriority="73"/>
+    <w:lsdException w:name="Light Shading Accent 4" w:uiPriority="60"/>
+    <w:lsdException w:name="Light List Accent 4" w:uiPriority="61"/>
+    <w:lsdException w:name="Light Grid Accent 4" w:uiPriority="62"/>
+    <w:lsdException w:name="Medium Shading 1 Accent 4" w:uiPriority="63"/>
+    <w:lsdException w:name="Medium Shading 2 Accent 4" w:uiPriority="64"/>
+    <w:lsdException w:name="Medium List 1 Accent 4" w:uiPriority="65"/>
+    <w:lsdException w:name="Medium List 2 Accent 4" w:uiPriority="66"/>
+    <w:lsdException w:name="Medium Grid 1 Accent 4" w:uiPriority="67"/>
+    <w:lsdException w:name="Medium Grid 2 Accent 4" w:uiPriority="68"/>
+    <w:lsdException w:name="Medium Grid 3 Accent 4" w:uiPriority="69"/>
+    <w:lsdException w:name="Dark List Accent 4" w:uiPriority="70"/>
+    <w:lsdException w:name="Colorful Shading Accent 4" w:uiPriority="71"/>
+    <w:lsdException w:name="Colorful List Accent 4" w:uiPriority="72"/>
+    <w:lsdException w:name="Colorful Grid Accent 4" w:uiPriority="73"/>
+    <w:lsdException w:name="Light Shading Accent 5" w:uiPriority="60"/>
+    <w:lsdException w:name="Light List Accent 5" w:uiPriority="61"/>
+    <w:lsdException w:name="Light Grid Accent 5" w:uiPriority="62"/>
+    <w:lsdException w:name="Medium Shading 1 Accent 5" w:uiPriority="63"/>
+    <w:lsdException w:name="Medium Shading 2 Accent 5" w:uiPriority="64"/>
+    <w:lsdException w:name="Medium List 1 Accent 5" w:uiPriority="65"/>
+    <w:lsdException w:name="Medium List 2 Accent 5" w:uiPriority="66"/>
+    <w:lsdException w:name="Medium Grid 1 Accent 5" w:uiPriority="67"/>
+    <w:lsdException w:name="Medium Grid 2 Accent 5" w:uiPriority="68"/>
+    <w:lsdException w:name="Medium Grid 3 Accent 5" w:uiPriority="69"/>
+    <w:lsdException w:name="Dark List Accent 5" w:uiPriority="70"/>
+    <w:lsdException w:name="Colorful Shading Accent 5" w:uiPriority="71"/>
+    <w:lsdException w:name="Colorful List Accent 5" w:uiPriority="72"/>
+    <w:lsdException w:name="Colorful Grid Accent 5" w:uiPriority="73"/>
+    <w:lsdException w:name="Light Shading Accent 6" w:uiPriority="60"/>
+    <w:lsdException w:name="Light List Accent 6" w:uiPriority="61"/>
+    <w:lsdException w:name="Light Grid Accent 6" w:uiPriority="62"/>
+    <w:lsdException w:name="Medium Shading 1 Accent 6" w:uiPriority="63"/>
+    <w:lsdException w:name="Medium Shading 2 Accent 6" w:uiPriority="64"/>
+    <w:lsdException w:name="Medium List 1 Accent 6" w:uiPriority="65"/>
+    <w:lsdException w:name="Medium List 2 Accent 6" w:uiPriority="66"/>
+    <w:lsdException w:name="Medium Grid 1 Accent 6" w:uiPriority="67"/>
+    <w:lsdException w:name="Medium Grid 2 Accent 6" w:uiPriority="68"/>
+    <w:lsdException w:name="Medium Grid 3 Accent 6" w:uiPriority="69"/>
+    <w:lsdException w:name="Dark List Accent 6" w:uiPriority="70"/>
+    <w:lsdException w:name="Colorful Shading Accent 6" w:uiPriority="71"/>
+    <w:lsdException w:name="Colorful List Accent 6" w:uiPriority="72"/>
+    <w:lsdException w:name="Colorful Grid Accent 6" w:uiPriority="73"/>
+    <w:lsdException w:name="Subtle Emphasis" w:uiPriority="19" w:qFormat="1"/>
+    <w:lsdException w:name="Intense Emphasis" w:uiPriority="21" w:qFormat="1"/>
+    <w:lsdException w:name="Subtle Reference" w:uiPriority="31" w:qFormat="1"/>
+    <w:lsdException w:name="Intense Reference" w:uiPriority="32" w:qFormat="1"/>
+    <w:lsdException w:name="Book Title" w:uiPriority="33" w:qFormat="1"/>
+    <w:lsdException w:name="Bibliography" w:semiHidden="1" w:uiPriority="37" w:unhideWhenUsed="1"/>
+    <w:lsdException w:name="TOC Heading" w:semiHidden="1" w:uiPriority="39" w:unhideWhenUsed="1" w:qFormat="1"/>
+    <w:lsdException w:name="Plain Table 1" w:uiPriority="41"/>
+    <w:lsdException w:name="Plain Table 2" w:uiPriority="42"/>
+    <w:lsdException w:name="Plain Table 3" w:uiPriority="43"/>
+    <w:lsdException w:name="Plain Table 4" w:uiPriority="44"/>
+    <w:lsdException w:name="Plain Table 5" w:uiPriority="45"/>
+    <w:lsdException w:name="Grid Table Light" w:uiPriority="40"/>
+    <w:lsdException w:name="Grid Table 1 Light" w:uiPriority="46"/>
+    <w:lsdException w:name="Grid Table 2" w:uiPriority="47"/>
+    <w:lsdException w:name="Grid Table 3" w:uiPriority="48"/>
+    <w:lsdException w:name="Grid Table 4" w:uiPriority="49"/>
+    <w:lsdException w:name="Grid Table 5 Dark" w:uiPriority="50"/>
+    <w:lsdException w:name="Grid Table 6 Colorful" w:uiPriority="51"/>
+    <w:lsdException w:name="Grid Table 7 Colorful" w:uiPriority="52"/>
+    <w:lsdException w:name="Grid Table 1 Light Accent 1" w:uiPriority="46"/>
+    <w:lsdException w:name="Grid Table 2 Accent 1" w:uiPriority="47"/>
+    <w:lsdException w:name="Grid Table 3 Accent 1" w:uiPriority="48"/>
+    <w:lsdException w:name="Grid Table 4 Accent 1" w:uiPriority="49"/>
+    <w:lsdException w:name="Grid Table 5 Dark Accent 1" w:uiPriority="50"/>
+    <w:lsdException w:name="Grid Table 6 Colorful Accent 1" w:uiPriority="51"/>
+    <w:lsdException w:name="Grid Table 7 Colorful Accent 1" w:uiPriority="52"/>
+    <w:lsdException w:name="Grid Table 1 Light Accent 2" w:uiPriority="46"/>
+    <w:lsdException w:name="Grid Table 2 Accent 2" w:uiPriority="47"/>
+    <w:lsdException w:name="Grid Table 3 Accent 2" w:uiPriority="48"/>
+    <w:lsdException w:name="Grid Table 4 Accent 2" w:uiPriority="49"/>
+    <w:lsdException w:name="Grid Table 5 Dark Accent 2" w:uiPriority="50"/>
+    <w:lsdException w:name="Grid Table 6 Colorful Accent 2" w:uiPriority="51"/>
+    <w:lsdException w:name="Grid Table 7 Colorful Accent 2" w:uiPriority="52"/>
+    <w:lsdException w:name="Grid Table 1 Light Accent 3" w:uiPriority="46"/>
+    <w:lsdException w:name="Grid Table 2 Accent 3" w:uiPriority="47"/>
+    <w:lsdException w:name="Grid Table 3 Accent 3" w:uiPriority="48"/>
+    <w:lsdException w:name="Grid Table 4 Accent 3" w:uiPriority="49"/>
+    <w:lsdException w:name="Grid Table 5 Dark Accent 3" w:uiPriority="50"/>
+    <w:lsdException w:name="Grid Table 6 Colorful Accent 3" w:uiPriority="51"/>
+    <w:lsdException w:name="Grid Table 7 Colorful Accent 3" w:uiPriority="52"/>
+    <w:lsdException w:name="Grid Table 1 Light Accent 4" w:uiPriority="46"/>
+    <w:lsdException w:name="Grid Table 2 Accent 4" w:uiPriority="47"/>
+    <w:lsdException w:name="Grid Table 3 Accent 4" w:uiPriority="48"/>
+    <w:lsdException w:name="Grid Table 4 Accent 4" w:uiPriority="49"/>
+    <w:lsdException w:name="Grid Table 5 Dark Accent 4" w:uiPriority="50"/>
+    <w:lsdException w:name="Grid Table 6 Colorful Accent 4" w:uiPriority="51"/>
+    <w:lsdException w:name="Grid Table 7 Colorful Accent 4" w:uiPriority="52"/>
+    <w:lsdException w:name="Grid Table 1 Light Accent 5" w:uiPriority="46"/>
+    <w:lsdException w:name="Grid Table 2 Accent 5" w:uiPriority="47"/>
+    <w:lsdException w:name="Grid Table 3 Accent 5" w:uiPriority="48"/>
+    <w:lsdException w:name="Grid Table 4 Accent 5" w:uiPriority="49"/>
+    <w:lsdException w:name="Grid Table 5 Dark Accent 5" w:uiPriority="50"/>
+    <w:lsdException w:name="Grid Table 6 Colorful Accent 5" w:uiPriority="51"/>
+    <w:lsdException w:name="Grid Table 7 Colorful Accent 5" w:uiPriority="52"/>
+    <w:lsdException w:name="Grid Table 1 Light Accent 6" w:uiPriority="46"/>
+    <w:lsdException w:name="Grid Table 2 Accent 6" w:uiPriority="47"/>
+    <w:lsdException w:name="Grid Table 3 Accent 6" w:uiPriority="48"/>
+    <w:lsdException w:name="Grid Table 4 Accent 6" w:uiPriority="49"/>
+    <w:lsdException w:name="Grid Table 5 Dark Accent 6" w:uiPriority="50"/>
+    <w:lsdException w:name="Grid Table 6 Colorful Accent 6" w:uiPriority="51"/>
+    <w:lsdException w:name="Grid Table 7 Colorful Accent 6" w:uiPriority="52"/>
+    <w:lsdException w:name="List Table 1 Light" w:uiPriority="46"/>
+    <w:lsdException w:name="List Table 2" w:uiPriority="47"/>
+    <w:lsdException w:name="List Table 3" w:uiPriority="48"/>
+    <w:lsdException w:name="List Table 4" w:uiPriority="49"/>
+    <w:lsdException w:name="List Table 5 Dark" w:uiPriority="50"/>
+    <w:lsdException w:name="List Table 6 Colorful" w:uiPriority="51"/>
+    <w:lsdException w:name="List Table 7 Colorful" w:uiPriority="52"/>
+    <w:lsdException w:name="List Table 1 Light Accent 1" w:uiPriority="46"/>
+    <w:lsdException w:name="List Table 2 Accent 1" w:uiPriority="47"/>
+    <w:lsdException w:name="List Table 3 Accent 1" w:uiPriority="48"/>
+    <w:lsdException w:name="List Table 4 Accent 1" w:uiPriority="49"/>
+    <w:lsdException w:name="List Table 5 Dark Accent 1" w:uiPriority="50"/>
+    <w:lsdException w:name="List Table 6 Colorful Accent 1" w:uiPriority="51"/>
+    <w:lsdException w:name="List Table 7 Colorful Accent 1" w:uiPriority="52"/>
+    <w:lsdException w:name="List Table 1 Light Accent 2" w:uiPriority="46"/>
+    <w:lsdException w:name="List Table 2 Accent 2" w:uiPriority="47"/>
+    <w:lsdException w:name="List Table 3 Accent 2" w:uiPriority="48"/>
+    <w:lsdException w:name="List Table 4 Accent 2" w:uiPriority="49"/>
+    <w:lsdException w:name="List Table 5 Dark Accent 2" w:uiPriority="50"/>
+    <w:lsdException w:name="List Table 6 Colorful Accent 2" w:uiPriority="51"/>
+    <w:lsdException w:name="List Table 7 Colorful Accent 2" w:uiPriority="52"/>
+    <w:lsdException w:name="List Table 1 Light Accent 3" w:uiPriority="46"/>
+    <w:lsdException w:name="List Table 2 Accent 3" w:uiPriority="47"/>
+    <w:lsdException w:name="List Table 3 Accent 3" w:uiPriority="48"/>
+    <w:lsdException w:name="List Table 4 Accent 3" w:uiPriority="49"/>
+    <w:lsdException w:name="List Table 5 Dark Accent 3" w:uiPriority="50"/>
+    <w:lsdException w:name="List Table 6 Colorful Accent 3" w:uiPriority="51"/>
+    <w:lsdException w:name="List Table 7 Colorful Accent 3" w:uiPriority="52"/>
+    <w:lsdException w:name="List Table 1 Light Accent 4" w:uiPriority="46"/>
+    <w:lsdException w:name="List Table 2 Accent 4" w:uiPriority="47"/>
+    <w:lsdException w:name="List Table 3 Accent 4" w:uiPriority="48"/>
+    <w:lsdException w:name="List Table 4 Accent 4" w:uiPriority="49"/>
+    <w:lsdException w:name="List Table 5 Dark Accent 4" w:uiPriority="50"/>
+    <w:lsdException w:name="List Table 6 Colorful Accent 4" w:uiPriority="51"/>
+    <w:lsdException w:name="List Table 7 Colorful Accent 4" w:uiPriority="52"/>
+    <w:lsdException w:name="List Table 1 Light Accent 5" w:uiPriority="46"/>
+    <w:lsdException w:name="List Table 2 Accent 5" w:uiPriority="47"/>
+    <w:lsdException w:name="List Table 3 Accent 5" w:uiPriority="48"/>
+    <w:lsdException w:name="List Table 4 Accent 5" w:uiPriority="49"/>
+    <w:lsdException w:name="List Table 5 Dark Accent 5" w:uiPriority="50"/>
+    <w:lsdException w:name="List Table 6 Colorful Accent 5" w:uiPriority="51"/>
+    <w:lsdException w:name="List Table 7 Colorful Accent 5" w:uiPriority="52"/>
+    <w:lsdException w:name="List Table 1 Light Accent 6" w:uiPriority="46"/>
+    <w:lsdException w:name="List Table 2 Accent 6" w:uiPriority="47"/>
+    <w:lsdException w:name="List Table 3 Accent 6" w:uiPriority="48"/>
+    <w:lsdException w:name="List Table 4 Accent 6" w:uiPriority="49"/>
+    <w:lsdException w:name="List Table 5 Dark Accent 6" w:uiPriority="50"/>
+    <w:lsdException w:name="List Table 6 Colorful Accent 6" w:uiPriority="51"/>
+    <w:lsdException w:name="List Table 7 Colorful Accent 6" w:uiPriority="52"/>
   </w:latentStyles>
   <w:style w:type="paragraph" w:default="1" w:styleId="Normal">
     <w:name w:val="Normal"/>
@@ -25427,7 +28459,6 @@
     <w:uiPriority w:val="99"/>
     <w:semiHidden/>
     <w:unhideWhenUsed/>
-    <w:qFormat/>
     <w:tblPr>
       <w:tblInd w:w="0" w:type="dxa"/>
       <w:tblCellMar>
